--- a/Process Mining (Part 2 3) More on bupaR package.docx
+++ b/Process Mining (Part 2 3) More on bupaR package.docx
@@ -922,85 +922,45 @@
           <w:szCs w:val="20"/>
           <w:lang w:eastAsia="en-IN"/>
         </w:rPr>
-        <w:t>#</w:t>
-      </w:r>
-      <w:proofErr w:type="gramStart"/>
-      <w:r>
-        <w:rPr>
-          <w:rFonts w:ascii="Courier New" w:eastAsia="Times New Roman" w:hAnsi="Courier New" w:cs="Courier New"/>
-          <w:sz w:val="20"/>
-          <w:szCs w:val="20"/>
-          <w:lang w:eastAsia="en-IN"/>
-        </w:rPr>
-        <w:t>#  1</w:t>
-      </w:r>
-      <w:proofErr w:type="gramEnd"/>
-      <w:r>
-        <w:rPr>
-          <w:rFonts w:ascii="Courier New" w:eastAsia="Times New Roman" w:hAnsi="Courier New" w:cs="Courier New"/>
-          <w:sz w:val="20"/>
-          <w:szCs w:val="20"/>
-          <w:lang w:eastAsia="en-IN"/>
-        </w:rPr>
-        <w:t xml:space="preserve"> A       ER Regi~ complete  A        2014-10-22 11:15:41    85    NA</w:t>
-      </w:r>
-    </w:p>
-    <w:p>
-      <w:pPr>
-        <w:tabs>
-          <w:tab w:val="left" w:pos="916"/>
-          <w:tab w:val="left" w:pos="1832"/>
-          <w:tab w:val="left" w:pos="2748"/>
-          <w:tab w:val="left" w:pos="3664"/>
-          <w:tab w:val="left" w:pos="4580"/>
-          <w:tab w:val="left" w:pos="5496"/>
-          <w:tab w:val="left" w:pos="6412"/>
-          <w:tab w:val="left" w:pos="7328"/>
-          <w:tab w:val="left" w:pos="8244"/>
-          <w:tab w:val="left" w:pos="9160"/>
-          <w:tab w:val="left" w:pos="10076"/>
-          <w:tab w:val="left" w:pos="10992"/>
-          <w:tab w:val="left" w:pos="11908"/>
-          <w:tab w:val="left" w:pos="12824"/>
-          <w:tab w:val="left" w:pos="13740"/>
-          <w:tab w:val="left" w:pos="14656"/>
-        </w:tabs>
-        <w:spacing w:after="0" w:line="240" w:lineRule="auto"/>
-        <w:rPr>
-          <w:rFonts w:ascii="Courier New" w:eastAsia="Times New Roman" w:hAnsi="Courier New" w:cs="Courier New"/>
-          <w:sz w:val="20"/>
-          <w:szCs w:val="20"/>
-          <w:lang w:eastAsia="en-IN"/>
-        </w:rPr>
-      </w:pPr>
-      <w:r>
-        <w:rPr>
-          <w:rFonts w:ascii="Courier New" w:eastAsia="Times New Roman" w:hAnsi="Courier New" w:cs="Courier New"/>
-          <w:sz w:val="20"/>
-          <w:szCs w:val="20"/>
-          <w:lang w:eastAsia="en-IN"/>
-        </w:rPr>
-        <w:t>#</w:t>
-      </w:r>
-      <w:proofErr w:type="gramStart"/>
-      <w:r>
-        <w:rPr>
-          <w:rFonts w:ascii="Courier New" w:eastAsia="Times New Roman" w:hAnsi="Courier New" w:cs="Courier New"/>
-          <w:sz w:val="20"/>
-          <w:szCs w:val="20"/>
-          <w:lang w:eastAsia="en-IN"/>
-        </w:rPr>
-        <w:t>#  2</w:t>
-      </w:r>
-      <w:proofErr w:type="gramEnd"/>
-      <w:r>
-        <w:rPr>
-          <w:rFonts w:ascii="Courier New" w:eastAsia="Times New Roman" w:hAnsi="Courier New" w:cs="Courier New"/>
-          <w:sz w:val="20"/>
-          <w:szCs w:val="20"/>
-          <w:lang w:eastAsia="en-IN"/>
-        </w:rPr>
-        <w:t xml:space="preserve"> A       </w:t>
+        <w:t>##  1 A       ER Regi~ complete  A        2014-10-22 11:15:41    85    NA</w:t>
+      </w:r>
+    </w:p>
+    <w:p>
+      <w:pPr>
+        <w:tabs>
+          <w:tab w:val="left" w:pos="916"/>
+          <w:tab w:val="left" w:pos="1832"/>
+          <w:tab w:val="left" w:pos="2748"/>
+          <w:tab w:val="left" w:pos="3664"/>
+          <w:tab w:val="left" w:pos="4580"/>
+          <w:tab w:val="left" w:pos="5496"/>
+          <w:tab w:val="left" w:pos="6412"/>
+          <w:tab w:val="left" w:pos="7328"/>
+          <w:tab w:val="left" w:pos="8244"/>
+          <w:tab w:val="left" w:pos="9160"/>
+          <w:tab w:val="left" w:pos="10076"/>
+          <w:tab w:val="left" w:pos="10992"/>
+          <w:tab w:val="left" w:pos="11908"/>
+          <w:tab w:val="left" w:pos="12824"/>
+          <w:tab w:val="left" w:pos="13740"/>
+          <w:tab w:val="left" w:pos="14656"/>
+        </w:tabs>
+        <w:spacing w:after="0" w:line="240" w:lineRule="auto"/>
+        <w:rPr>
+          <w:rFonts w:ascii="Courier New" w:eastAsia="Times New Roman" w:hAnsi="Courier New" w:cs="Courier New"/>
+          <w:sz w:val="20"/>
+          <w:szCs w:val="20"/>
+          <w:lang w:eastAsia="en-IN"/>
+        </w:rPr>
+      </w:pPr>
+      <w:r>
+        <w:rPr>
+          <w:rFonts w:ascii="Courier New" w:eastAsia="Times New Roman" w:hAnsi="Courier New" w:cs="Courier New"/>
+          <w:sz w:val="20"/>
+          <w:szCs w:val="20"/>
+          <w:lang w:eastAsia="en-IN"/>
+        </w:rPr>
+        <w:t xml:space="preserve">##  2 A       </w:t>
       </w:r>
       <w:proofErr w:type="spellStart"/>
       <w:r>
@@ -1069,85 +1029,45 @@
           <w:szCs w:val="20"/>
           <w:lang w:eastAsia="en-IN"/>
         </w:rPr>
-        <w:t>#</w:t>
-      </w:r>
-      <w:proofErr w:type="gramStart"/>
-      <w:r>
-        <w:rPr>
-          <w:rFonts w:ascii="Courier New" w:eastAsia="Times New Roman" w:hAnsi="Courier New" w:cs="Courier New"/>
-          <w:sz w:val="20"/>
-          <w:szCs w:val="20"/>
-          <w:lang w:eastAsia="en-IN"/>
-        </w:rPr>
-        <w:t>#  3</w:t>
-      </w:r>
-      <w:proofErr w:type="gramEnd"/>
-      <w:r>
-        <w:rPr>
-          <w:rFonts w:ascii="Courier New" w:eastAsia="Times New Roman" w:hAnsi="Courier New" w:cs="Courier New"/>
-          <w:sz w:val="20"/>
-          <w:szCs w:val="20"/>
-          <w:lang w:eastAsia="en-IN"/>
-        </w:rPr>
-        <w:t xml:space="preserve"> A       CRP      complete  B        2014-10-22 11:27:00    NA   210</w:t>
-      </w:r>
-    </w:p>
-    <w:p>
-      <w:pPr>
-        <w:tabs>
-          <w:tab w:val="left" w:pos="916"/>
-          <w:tab w:val="left" w:pos="1832"/>
-          <w:tab w:val="left" w:pos="2748"/>
-          <w:tab w:val="left" w:pos="3664"/>
-          <w:tab w:val="left" w:pos="4580"/>
-          <w:tab w:val="left" w:pos="5496"/>
-          <w:tab w:val="left" w:pos="6412"/>
-          <w:tab w:val="left" w:pos="7328"/>
-          <w:tab w:val="left" w:pos="8244"/>
-          <w:tab w:val="left" w:pos="9160"/>
-          <w:tab w:val="left" w:pos="10076"/>
-          <w:tab w:val="left" w:pos="10992"/>
-          <w:tab w:val="left" w:pos="11908"/>
-          <w:tab w:val="left" w:pos="12824"/>
-          <w:tab w:val="left" w:pos="13740"/>
-          <w:tab w:val="left" w:pos="14656"/>
-        </w:tabs>
-        <w:spacing w:after="0" w:line="240" w:lineRule="auto"/>
-        <w:rPr>
-          <w:rFonts w:ascii="Courier New" w:eastAsia="Times New Roman" w:hAnsi="Courier New" w:cs="Courier New"/>
-          <w:sz w:val="20"/>
-          <w:szCs w:val="20"/>
-          <w:lang w:eastAsia="en-IN"/>
-        </w:rPr>
-      </w:pPr>
-      <w:r>
-        <w:rPr>
-          <w:rFonts w:ascii="Courier New" w:eastAsia="Times New Roman" w:hAnsi="Courier New" w:cs="Courier New"/>
-          <w:sz w:val="20"/>
-          <w:szCs w:val="20"/>
-          <w:lang w:eastAsia="en-IN"/>
-        </w:rPr>
-        <w:t>#</w:t>
-      </w:r>
-      <w:proofErr w:type="gramStart"/>
-      <w:r>
-        <w:rPr>
-          <w:rFonts w:ascii="Courier New" w:eastAsia="Times New Roman" w:hAnsi="Courier New" w:cs="Courier New"/>
-          <w:sz w:val="20"/>
-          <w:szCs w:val="20"/>
-          <w:lang w:eastAsia="en-IN"/>
-        </w:rPr>
-        <w:t>#  4</w:t>
-      </w:r>
-      <w:proofErr w:type="gramEnd"/>
-      <w:r>
-        <w:rPr>
-          <w:rFonts w:ascii="Courier New" w:eastAsia="Times New Roman" w:hAnsi="Courier New" w:cs="Courier New"/>
-          <w:sz w:val="20"/>
-          <w:szCs w:val="20"/>
-          <w:lang w:eastAsia="en-IN"/>
-        </w:rPr>
-        <w:t xml:space="preserve"> A       </w:t>
+        <w:t>##  3 A       CRP      complete  B        2014-10-22 11:27:00    NA   210</w:t>
+      </w:r>
+    </w:p>
+    <w:p>
+      <w:pPr>
+        <w:tabs>
+          <w:tab w:val="left" w:pos="916"/>
+          <w:tab w:val="left" w:pos="1832"/>
+          <w:tab w:val="left" w:pos="2748"/>
+          <w:tab w:val="left" w:pos="3664"/>
+          <w:tab w:val="left" w:pos="4580"/>
+          <w:tab w:val="left" w:pos="5496"/>
+          <w:tab w:val="left" w:pos="6412"/>
+          <w:tab w:val="left" w:pos="7328"/>
+          <w:tab w:val="left" w:pos="8244"/>
+          <w:tab w:val="left" w:pos="9160"/>
+          <w:tab w:val="left" w:pos="10076"/>
+          <w:tab w:val="left" w:pos="10992"/>
+          <w:tab w:val="left" w:pos="11908"/>
+          <w:tab w:val="left" w:pos="12824"/>
+          <w:tab w:val="left" w:pos="13740"/>
+          <w:tab w:val="left" w:pos="14656"/>
+        </w:tabs>
+        <w:spacing w:after="0" w:line="240" w:lineRule="auto"/>
+        <w:rPr>
+          <w:rFonts w:ascii="Courier New" w:eastAsia="Times New Roman" w:hAnsi="Courier New" w:cs="Courier New"/>
+          <w:sz w:val="20"/>
+          <w:szCs w:val="20"/>
+          <w:lang w:eastAsia="en-IN"/>
+        </w:rPr>
+      </w:pPr>
+      <w:r>
+        <w:rPr>
+          <w:rFonts w:ascii="Courier New" w:eastAsia="Times New Roman" w:hAnsi="Courier New" w:cs="Courier New"/>
+          <w:sz w:val="20"/>
+          <w:szCs w:val="20"/>
+          <w:lang w:eastAsia="en-IN"/>
+        </w:rPr>
+        <w:t xml:space="preserve">##  4 A       </w:t>
       </w:r>
       <w:proofErr w:type="spellStart"/>
       <w:r>
@@ -1216,27 +1136,7 @@
           <w:szCs w:val="20"/>
           <w:lang w:eastAsia="en-IN"/>
         </w:rPr>
-        <w:t>#</w:t>
-      </w:r>
-      <w:proofErr w:type="gramStart"/>
-      <w:r>
-        <w:rPr>
-          <w:rFonts w:ascii="Courier New" w:eastAsia="Times New Roman" w:hAnsi="Courier New" w:cs="Courier New"/>
-          <w:sz w:val="20"/>
-          <w:szCs w:val="20"/>
-          <w:lang w:eastAsia="en-IN"/>
-        </w:rPr>
-        <w:t>#  5</w:t>
-      </w:r>
-      <w:proofErr w:type="gramEnd"/>
-      <w:r>
-        <w:rPr>
-          <w:rFonts w:ascii="Courier New" w:eastAsia="Times New Roman" w:hAnsi="Courier New" w:cs="Courier New"/>
-          <w:sz w:val="20"/>
-          <w:szCs w:val="20"/>
-          <w:lang w:eastAsia="en-IN"/>
-        </w:rPr>
-        <w:t xml:space="preserve"> A       ER Tria~ complete  C        2014-10-22 11:33:37    NA    </w:t>
+        <w:t xml:space="preserve">##  5 A       ER Tria~ complete  C        2014-10-22 11:33:37    NA    </w:t>
       </w:r>
       <w:proofErr w:type="spellStart"/>
       <w:r>
@@ -1285,27 +1185,7 @@
           <w:szCs w:val="20"/>
           <w:lang w:eastAsia="en-IN"/>
         </w:rPr>
-        <w:t>#</w:t>
-      </w:r>
-      <w:proofErr w:type="gramStart"/>
-      <w:r>
-        <w:rPr>
-          <w:rFonts w:ascii="Courier New" w:eastAsia="Times New Roman" w:hAnsi="Courier New" w:cs="Courier New"/>
-          <w:sz w:val="20"/>
-          <w:szCs w:val="20"/>
-          <w:lang w:eastAsia="en-IN"/>
-        </w:rPr>
-        <w:t>#  6</w:t>
-      </w:r>
-      <w:proofErr w:type="gramEnd"/>
-      <w:r>
-        <w:rPr>
-          <w:rFonts w:ascii="Courier New" w:eastAsia="Times New Roman" w:hAnsi="Courier New" w:cs="Courier New"/>
-          <w:sz w:val="20"/>
-          <w:szCs w:val="20"/>
-          <w:lang w:eastAsia="en-IN"/>
-        </w:rPr>
-        <w:t xml:space="preserve"> A       ER Seps~ complete  A        2014-10-22 11:34:00    NA    </w:t>
+        <w:t xml:space="preserve">##  6 A       ER Seps~ complete  A        2014-10-22 11:34:00    NA    </w:t>
       </w:r>
       <w:proofErr w:type="spellStart"/>
       <w:r>
@@ -1354,27 +1234,7 @@
           <w:szCs w:val="20"/>
           <w:lang w:eastAsia="en-IN"/>
         </w:rPr>
-        <w:t>#</w:t>
-      </w:r>
-      <w:proofErr w:type="gramStart"/>
-      <w:r>
-        <w:rPr>
-          <w:rFonts w:ascii="Courier New" w:eastAsia="Times New Roman" w:hAnsi="Courier New" w:cs="Courier New"/>
-          <w:sz w:val="20"/>
-          <w:szCs w:val="20"/>
-          <w:lang w:eastAsia="en-IN"/>
-        </w:rPr>
-        <w:t>#  7</w:t>
-      </w:r>
-      <w:proofErr w:type="gramEnd"/>
-      <w:r>
-        <w:rPr>
-          <w:rFonts w:ascii="Courier New" w:eastAsia="Times New Roman" w:hAnsi="Courier New" w:cs="Courier New"/>
-          <w:sz w:val="20"/>
-          <w:szCs w:val="20"/>
-          <w:lang w:eastAsia="en-IN"/>
-        </w:rPr>
-        <w:t xml:space="preserve"> A       IV </w:t>
+        <w:t xml:space="preserve">##  7 A       IV </w:t>
       </w:r>
       <w:proofErr w:type="spellStart"/>
       <w:r>
@@ -1443,27 +1303,7 @@
           <w:szCs w:val="20"/>
           <w:lang w:eastAsia="en-IN"/>
         </w:rPr>
-        <w:t>#</w:t>
-      </w:r>
-      <w:proofErr w:type="gramStart"/>
-      <w:r>
-        <w:rPr>
-          <w:rFonts w:ascii="Courier New" w:eastAsia="Times New Roman" w:hAnsi="Courier New" w:cs="Courier New"/>
-          <w:sz w:val="20"/>
-          <w:szCs w:val="20"/>
-          <w:lang w:eastAsia="en-IN"/>
-        </w:rPr>
-        <w:t>#  8</w:t>
-      </w:r>
-      <w:proofErr w:type="gramEnd"/>
-      <w:r>
-        <w:rPr>
-          <w:rFonts w:ascii="Courier New" w:eastAsia="Times New Roman" w:hAnsi="Courier New" w:cs="Courier New"/>
-          <w:sz w:val="20"/>
-          <w:szCs w:val="20"/>
-          <w:lang w:eastAsia="en-IN"/>
-        </w:rPr>
-        <w:t xml:space="preserve"> A       IV Anti~ complete  A        2014-10-22 14:03:47    NA    </w:t>
+        <w:t xml:space="preserve">##  8 A       IV Anti~ complete  A        2014-10-22 14:03:47    NA    </w:t>
       </w:r>
       <w:proofErr w:type="spellStart"/>
       <w:r>
@@ -1512,27 +1352,7 @@
           <w:szCs w:val="20"/>
           <w:lang w:eastAsia="en-IN"/>
         </w:rPr>
-        <w:t>#</w:t>
-      </w:r>
-      <w:proofErr w:type="gramStart"/>
-      <w:r>
-        <w:rPr>
-          <w:rFonts w:ascii="Courier New" w:eastAsia="Times New Roman" w:hAnsi="Courier New" w:cs="Courier New"/>
-          <w:sz w:val="20"/>
-          <w:szCs w:val="20"/>
-          <w:lang w:eastAsia="en-IN"/>
-        </w:rPr>
-        <w:t>#  9</w:t>
-      </w:r>
-      <w:proofErr w:type="gramEnd"/>
-      <w:r>
-        <w:rPr>
-          <w:rFonts w:ascii="Courier New" w:eastAsia="Times New Roman" w:hAnsi="Courier New" w:cs="Courier New"/>
-          <w:sz w:val="20"/>
-          <w:szCs w:val="20"/>
-          <w:lang w:eastAsia="en-IN"/>
-        </w:rPr>
-        <w:t xml:space="preserve"> A       </w:t>
+        <w:t xml:space="preserve">##  9 A       </w:t>
       </w:r>
       <w:proofErr w:type="spellStart"/>
       <w:r>
@@ -1601,77 +1421,46 @@
           <w:szCs w:val="20"/>
           <w:lang w:eastAsia="en-IN"/>
         </w:rPr>
-        <w:t xml:space="preserve">## 10 A       CRP      </w:t>
-      </w:r>
-      <w:proofErr w:type="gramStart"/>
-      <w:r>
-        <w:rPr>
-          <w:rFonts w:ascii="Courier New" w:eastAsia="Times New Roman" w:hAnsi="Courier New" w:cs="Courier New"/>
-          <w:sz w:val="20"/>
-          <w:szCs w:val="20"/>
-          <w:lang w:eastAsia="en-IN"/>
-        </w:rPr>
-        <w:t>complete  B</w:t>
-      </w:r>
-      <w:proofErr w:type="gramEnd"/>
-      <w:r>
-        <w:rPr>
-          <w:rFonts w:ascii="Courier New" w:eastAsia="Times New Roman" w:hAnsi="Courier New" w:cs="Courier New"/>
-          <w:sz w:val="20"/>
-          <w:szCs w:val="20"/>
-          <w:lang w:eastAsia="en-IN"/>
-        </w:rPr>
-        <w:t xml:space="preserve">        2014-10-24 09:00:00    NA  1090</w:t>
-      </w:r>
-    </w:p>
-    <w:p>
-      <w:pPr>
-        <w:tabs>
-          <w:tab w:val="left" w:pos="916"/>
-          <w:tab w:val="left" w:pos="1832"/>
-          <w:tab w:val="left" w:pos="2748"/>
-          <w:tab w:val="left" w:pos="3664"/>
-          <w:tab w:val="left" w:pos="4580"/>
-          <w:tab w:val="left" w:pos="5496"/>
-          <w:tab w:val="left" w:pos="6412"/>
-          <w:tab w:val="left" w:pos="7328"/>
-          <w:tab w:val="left" w:pos="8244"/>
-          <w:tab w:val="left" w:pos="9160"/>
-          <w:tab w:val="left" w:pos="10076"/>
-          <w:tab w:val="left" w:pos="10992"/>
-          <w:tab w:val="left" w:pos="11908"/>
-          <w:tab w:val="left" w:pos="12824"/>
-          <w:tab w:val="left" w:pos="13740"/>
-          <w:tab w:val="left" w:pos="14656"/>
-        </w:tabs>
-        <w:spacing w:after="0" w:line="240" w:lineRule="auto"/>
-        <w:rPr>
-          <w:rFonts w:ascii="Courier New" w:eastAsia="Times New Roman" w:hAnsi="Courier New" w:cs="Courier New"/>
-          <w:sz w:val="20"/>
-          <w:szCs w:val="20"/>
-          <w:lang w:eastAsia="en-IN"/>
-        </w:rPr>
-      </w:pPr>
-      <w:r>
-        <w:rPr>
-          <w:rFonts w:ascii="Courier New" w:eastAsia="Times New Roman" w:hAnsi="Courier New" w:cs="Courier New"/>
-          <w:sz w:val="20"/>
-          <w:szCs w:val="20"/>
-          <w:lang w:eastAsia="en-IN"/>
-        </w:rPr>
-        <w:t xml:space="preserve">## # ... with 15,204 more rows, and 27 more variables: </w:t>
-      </w:r>
-      <w:proofErr w:type="gramStart"/>
-      <w:r>
-        <w:rPr>
-          <w:rFonts w:ascii="Courier New" w:eastAsia="Times New Roman" w:hAnsi="Courier New" w:cs="Courier New"/>
-          <w:sz w:val="20"/>
-          <w:szCs w:val="20"/>
-          <w:lang w:eastAsia="en-IN"/>
-        </w:rPr>
-        <w:t>diagnose ,</w:t>
-      </w:r>
-      <w:proofErr w:type="gramEnd"/>
+        <w:t>## 10 A       CRP      complete  B        2014-10-24 09:00:00    NA  1090</w:t>
+      </w:r>
+    </w:p>
+    <w:p>
+      <w:pPr>
+        <w:tabs>
+          <w:tab w:val="left" w:pos="916"/>
+          <w:tab w:val="left" w:pos="1832"/>
+          <w:tab w:val="left" w:pos="2748"/>
+          <w:tab w:val="left" w:pos="3664"/>
+          <w:tab w:val="left" w:pos="4580"/>
+          <w:tab w:val="left" w:pos="5496"/>
+          <w:tab w:val="left" w:pos="6412"/>
+          <w:tab w:val="left" w:pos="7328"/>
+          <w:tab w:val="left" w:pos="8244"/>
+          <w:tab w:val="left" w:pos="9160"/>
+          <w:tab w:val="left" w:pos="10076"/>
+          <w:tab w:val="left" w:pos="10992"/>
+          <w:tab w:val="left" w:pos="11908"/>
+          <w:tab w:val="left" w:pos="12824"/>
+          <w:tab w:val="left" w:pos="13740"/>
+          <w:tab w:val="left" w:pos="14656"/>
+        </w:tabs>
+        <w:spacing w:after="0" w:line="240" w:lineRule="auto"/>
+        <w:rPr>
+          <w:rFonts w:ascii="Courier New" w:eastAsia="Times New Roman" w:hAnsi="Courier New" w:cs="Courier New"/>
+          <w:sz w:val="20"/>
+          <w:szCs w:val="20"/>
+          <w:lang w:eastAsia="en-IN"/>
+        </w:rPr>
+      </w:pPr>
+      <w:r>
+        <w:rPr>
+          <w:rFonts w:ascii="Courier New" w:eastAsia="Times New Roman" w:hAnsi="Courier New" w:cs="Courier New"/>
+          <w:sz w:val="20"/>
+          <w:szCs w:val="20"/>
+          <w:lang w:eastAsia="en-IN"/>
+        </w:rPr>
+        <w:t>## # ... with 15,204 more rows, and 27 more variables: diagnose ,</w:t>
+      </w:r>
     </w:p>
     <w:p>
       <w:pPr>
@@ -1711,7 +1500,6 @@
         <w:t xml:space="preserve">## #   </w:t>
       </w:r>
       <w:proofErr w:type="spellStart"/>
-      <w:proofErr w:type="gramStart"/>
       <w:r>
         <w:rPr>
           <w:rFonts w:ascii="Courier New" w:eastAsia="Times New Roman" w:hAnsi="Courier New" w:cs="Courier New"/>
@@ -1729,27 +1517,95 @@
           <w:szCs w:val="20"/>
           <w:lang w:eastAsia="en-IN"/>
         </w:rPr>
+        <w:t xml:space="preserve"> , </w:t>
+      </w:r>
+      <w:proofErr w:type="spellStart"/>
+      <w:r>
+        <w:rPr>
+          <w:rFonts w:ascii="Courier New" w:eastAsia="Times New Roman" w:hAnsi="Courier New" w:cs="Courier New"/>
+          <w:sz w:val="20"/>
+          <w:szCs w:val="20"/>
+          <w:lang w:eastAsia="en-IN"/>
+        </w:rPr>
+        <w:t>diagnosticblood</w:t>
+      </w:r>
+      <w:proofErr w:type="spellEnd"/>
+      <w:r>
+        <w:rPr>
+          <w:rFonts w:ascii="Courier New" w:eastAsia="Times New Roman" w:hAnsi="Courier New" w:cs="Courier New"/>
+          <w:sz w:val="20"/>
+          <w:szCs w:val="20"/>
+          <w:lang w:eastAsia="en-IN"/>
+        </w:rPr>
+        <w:t xml:space="preserve"> , </w:t>
+      </w:r>
+      <w:proofErr w:type="spellStart"/>
+      <w:r>
+        <w:rPr>
+          <w:rFonts w:ascii="Courier New" w:eastAsia="Times New Roman" w:hAnsi="Courier New" w:cs="Courier New"/>
+          <w:sz w:val="20"/>
+          <w:szCs w:val="20"/>
+          <w:lang w:eastAsia="en-IN"/>
+        </w:rPr>
+        <w:t>diagnosticecg</w:t>
+      </w:r>
+      <w:proofErr w:type="spellEnd"/>
+      <w:r>
+        <w:rPr>
+          <w:rFonts w:ascii="Courier New" w:eastAsia="Times New Roman" w:hAnsi="Courier New" w:cs="Courier New"/>
+          <w:sz w:val="20"/>
+          <w:szCs w:val="20"/>
+          <w:lang w:eastAsia="en-IN"/>
+        </w:rPr>
         <w:t xml:space="preserve"> ,</w:t>
       </w:r>
-      <w:proofErr w:type="gramEnd"/>
-      <w:r>
-        <w:rPr>
-          <w:rFonts w:ascii="Courier New" w:eastAsia="Times New Roman" w:hAnsi="Courier New" w:cs="Courier New"/>
-          <w:sz w:val="20"/>
-          <w:szCs w:val="20"/>
-          <w:lang w:eastAsia="en-IN"/>
-        </w:rPr>
-        <w:t xml:space="preserve"> </w:t>
-      </w:r>
-      <w:proofErr w:type="spellStart"/>
-      <w:r>
-        <w:rPr>
-          <w:rFonts w:ascii="Courier New" w:eastAsia="Times New Roman" w:hAnsi="Courier New" w:cs="Courier New"/>
-          <w:sz w:val="20"/>
-          <w:szCs w:val="20"/>
-          <w:lang w:eastAsia="en-IN"/>
-        </w:rPr>
-        <w:t>diagnosticblood</w:t>
+    </w:p>
+    <w:p>
+      <w:pPr>
+        <w:tabs>
+          <w:tab w:val="left" w:pos="916"/>
+          <w:tab w:val="left" w:pos="1832"/>
+          <w:tab w:val="left" w:pos="2748"/>
+          <w:tab w:val="left" w:pos="3664"/>
+          <w:tab w:val="left" w:pos="4580"/>
+          <w:tab w:val="left" w:pos="5496"/>
+          <w:tab w:val="left" w:pos="6412"/>
+          <w:tab w:val="left" w:pos="7328"/>
+          <w:tab w:val="left" w:pos="8244"/>
+          <w:tab w:val="left" w:pos="9160"/>
+          <w:tab w:val="left" w:pos="10076"/>
+          <w:tab w:val="left" w:pos="10992"/>
+          <w:tab w:val="left" w:pos="11908"/>
+          <w:tab w:val="left" w:pos="12824"/>
+          <w:tab w:val="left" w:pos="13740"/>
+          <w:tab w:val="left" w:pos="14656"/>
+        </w:tabs>
+        <w:spacing w:after="0" w:line="240" w:lineRule="auto"/>
+        <w:rPr>
+          <w:rFonts w:ascii="Courier New" w:eastAsia="Times New Roman" w:hAnsi="Courier New" w:cs="Courier New"/>
+          <w:sz w:val="20"/>
+          <w:szCs w:val="20"/>
+          <w:lang w:eastAsia="en-IN"/>
+        </w:rPr>
+      </w:pPr>
+      <w:r>
+        <w:rPr>
+          <w:rFonts w:ascii="Courier New" w:eastAsia="Times New Roman" w:hAnsi="Courier New" w:cs="Courier New"/>
+          <w:sz w:val="20"/>
+          <w:szCs w:val="20"/>
+          <w:lang w:eastAsia="en-IN"/>
+        </w:rPr>
+        <w:t xml:space="preserve">## #   </w:t>
+      </w:r>
+      <w:proofErr w:type="spellStart"/>
+      <w:r>
+        <w:rPr>
+          <w:rFonts w:ascii="Courier New" w:eastAsia="Times New Roman" w:hAnsi="Courier New" w:cs="Courier New"/>
+          <w:sz w:val="20"/>
+          <w:szCs w:val="20"/>
+          <w:lang w:eastAsia="en-IN"/>
+        </w:rPr>
+        <w:t>diagnosticic</w:t>
       </w:r>
       <w:proofErr w:type="spellEnd"/>
       <w:r>
@@ -1769,7 +1625,7 @@
           <w:szCs w:val="20"/>
           <w:lang w:eastAsia="en-IN"/>
         </w:rPr>
-        <w:t>diagnosticecg</w:t>
+        <w:t>diagnosticlacticacid</w:t>
       </w:r>
       <w:proofErr w:type="spellEnd"/>
       <w:r>
@@ -1820,15 +1676,54 @@
         <w:t xml:space="preserve">## #   </w:t>
       </w:r>
       <w:proofErr w:type="spellStart"/>
-      <w:proofErr w:type="gramStart"/>
-      <w:r>
-        <w:rPr>
-          <w:rFonts w:ascii="Courier New" w:eastAsia="Times New Roman" w:hAnsi="Courier New" w:cs="Courier New"/>
-          <w:sz w:val="20"/>
-          <w:szCs w:val="20"/>
-          <w:lang w:eastAsia="en-IN"/>
-        </w:rPr>
-        <w:t>diagnosticic</w:t>
+      <w:r>
+        <w:rPr>
+          <w:rFonts w:ascii="Courier New" w:eastAsia="Times New Roman" w:hAnsi="Courier New" w:cs="Courier New"/>
+          <w:sz w:val="20"/>
+          <w:szCs w:val="20"/>
+          <w:lang w:eastAsia="en-IN"/>
+        </w:rPr>
+        <w:t>diagnosticliquor</w:t>
+      </w:r>
+      <w:proofErr w:type="spellEnd"/>
+      <w:r>
+        <w:rPr>
+          <w:rFonts w:ascii="Courier New" w:eastAsia="Times New Roman" w:hAnsi="Courier New" w:cs="Courier New"/>
+          <w:sz w:val="20"/>
+          <w:szCs w:val="20"/>
+          <w:lang w:eastAsia="en-IN"/>
+        </w:rPr>
+        <w:t xml:space="preserve"> , </w:t>
+      </w:r>
+      <w:proofErr w:type="spellStart"/>
+      <w:r>
+        <w:rPr>
+          <w:rFonts w:ascii="Courier New" w:eastAsia="Times New Roman" w:hAnsi="Courier New" w:cs="Courier New"/>
+          <w:sz w:val="20"/>
+          <w:szCs w:val="20"/>
+          <w:lang w:eastAsia="en-IN"/>
+        </w:rPr>
+        <w:t>diagnosticother</w:t>
+      </w:r>
+      <w:proofErr w:type="spellEnd"/>
+      <w:r>
+        <w:rPr>
+          <w:rFonts w:ascii="Courier New" w:eastAsia="Times New Roman" w:hAnsi="Courier New" w:cs="Courier New"/>
+          <w:sz w:val="20"/>
+          <w:szCs w:val="20"/>
+          <w:lang w:eastAsia="en-IN"/>
+        </w:rPr>
+        <w:t xml:space="preserve"> , </w:t>
+      </w:r>
+      <w:proofErr w:type="spellStart"/>
+      <w:r>
+        <w:rPr>
+          <w:rFonts w:ascii="Courier New" w:eastAsia="Times New Roman" w:hAnsi="Courier New" w:cs="Courier New"/>
+          <w:sz w:val="20"/>
+          <w:szCs w:val="20"/>
+          <w:lang w:eastAsia="en-IN"/>
+        </w:rPr>
+        <w:t>diagnosticsputum</w:t>
       </w:r>
       <w:proofErr w:type="spellEnd"/>
       <w:r>
@@ -1840,25 +1735,73 @@
         </w:rPr>
         <w:t xml:space="preserve"> ,</w:t>
       </w:r>
-      <w:proofErr w:type="gramEnd"/>
-      <w:r>
-        <w:rPr>
-          <w:rFonts w:ascii="Courier New" w:eastAsia="Times New Roman" w:hAnsi="Courier New" w:cs="Courier New"/>
-          <w:sz w:val="20"/>
-          <w:szCs w:val="20"/>
-          <w:lang w:eastAsia="en-IN"/>
-        </w:rPr>
-        <w:t xml:space="preserve"> </w:t>
-      </w:r>
-      <w:proofErr w:type="spellStart"/>
-      <w:r>
-        <w:rPr>
-          <w:rFonts w:ascii="Courier New" w:eastAsia="Times New Roman" w:hAnsi="Courier New" w:cs="Courier New"/>
-          <w:sz w:val="20"/>
-          <w:szCs w:val="20"/>
-          <w:lang w:eastAsia="en-IN"/>
-        </w:rPr>
-        <w:t>diagnosticlacticacid</w:t>
+    </w:p>
+    <w:p>
+      <w:pPr>
+        <w:tabs>
+          <w:tab w:val="left" w:pos="916"/>
+          <w:tab w:val="left" w:pos="1832"/>
+          <w:tab w:val="left" w:pos="2748"/>
+          <w:tab w:val="left" w:pos="3664"/>
+          <w:tab w:val="left" w:pos="4580"/>
+          <w:tab w:val="left" w:pos="5496"/>
+          <w:tab w:val="left" w:pos="6412"/>
+          <w:tab w:val="left" w:pos="7328"/>
+          <w:tab w:val="left" w:pos="8244"/>
+          <w:tab w:val="left" w:pos="9160"/>
+          <w:tab w:val="left" w:pos="10076"/>
+          <w:tab w:val="left" w:pos="10992"/>
+          <w:tab w:val="left" w:pos="11908"/>
+          <w:tab w:val="left" w:pos="12824"/>
+          <w:tab w:val="left" w:pos="13740"/>
+          <w:tab w:val="left" w:pos="14656"/>
+        </w:tabs>
+        <w:spacing w:after="0" w:line="240" w:lineRule="auto"/>
+        <w:rPr>
+          <w:rFonts w:ascii="Courier New" w:eastAsia="Times New Roman" w:hAnsi="Courier New" w:cs="Courier New"/>
+          <w:sz w:val="20"/>
+          <w:szCs w:val="20"/>
+          <w:lang w:eastAsia="en-IN"/>
+        </w:rPr>
+      </w:pPr>
+      <w:r>
+        <w:rPr>
+          <w:rFonts w:ascii="Courier New" w:eastAsia="Times New Roman" w:hAnsi="Courier New" w:cs="Courier New"/>
+          <w:sz w:val="20"/>
+          <w:szCs w:val="20"/>
+          <w:lang w:eastAsia="en-IN"/>
+        </w:rPr>
+        <w:t xml:space="preserve">## #   </w:t>
+      </w:r>
+      <w:proofErr w:type="spellStart"/>
+      <w:r>
+        <w:rPr>
+          <w:rFonts w:ascii="Courier New" w:eastAsia="Times New Roman" w:hAnsi="Courier New" w:cs="Courier New"/>
+          <w:sz w:val="20"/>
+          <w:szCs w:val="20"/>
+          <w:lang w:eastAsia="en-IN"/>
+        </w:rPr>
+        <w:t>diagnosticurinaryculture</w:t>
+      </w:r>
+      <w:proofErr w:type="spellEnd"/>
+      <w:r>
+        <w:rPr>
+          <w:rFonts w:ascii="Courier New" w:eastAsia="Times New Roman" w:hAnsi="Courier New" w:cs="Courier New"/>
+          <w:sz w:val="20"/>
+          <w:szCs w:val="20"/>
+          <w:lang w:eastAsia="en-IN"/>
+        </w:rPr>
+        <w:t xml:space="preserve"> , </w:t>
+      </w:r>
+      <w:proofErr w:type="spellStart"/>
+      <w:r>
+        <w:rPr>
+          <w:rFonts w:ascii="Courier New" w:eastAsia="Times New Roman" w:hAnsi="Courier New" w:cs="Courier New"/>
+          <w:sz w:val="20"/>
+          <w:szCs w:val="20"/>
+          <w:lang w:eastAsia="en-IN"/>
+        </w:rPr>
+        <w:t>diagnosticurinarysediment</w:t>
       </w:r>
       <w:proofErr w:type="spellEnd"/>
       <w:r>
@@ -1909,15 +1852,54 @@
         <w:t xml:space="preserve">## #   </w:t>
       </w:r>
       <w:proofErr w:type="spellStart"/>
-      <w:proofErr w:type="gramStart"/>
-      <w:r>
-        <w:rPr>
-          <w:rFonts w:ascii="Courier New" w:eastAsia="Times New Roman" w:hAnsi="Courier New" w:cs="Courier New"/>
-          <w:sz w:val="20"/>
-          <w:szCs w:val="20"/>
-          <w:lang w:eastAsia="en-IN"/>
-        </w:rPr>
-        <w:t>diagnosticliquor</w:t>
+      <w:r>
+        <w:rPr>
+          <w:rFonts w:ascii="Courier New" w:eastAsia="Times New Roman" w:hAnsi="Courier New" w:cs="Courier New"/>
+          <w:sz w:val="20"/>
+          <w:szCs w:val="20"/>
+          <w:lang w:eastAsia="en-IN"/>
+        </w:rPr>
+        <w:t>diagnosticxthorax</w:t>
+      </w:r>
+      <w:proofErr w:type="spellEnd"/>
+      <w:r>
+        <w:rPr>
+          <w:rFonts w:ascii="Courier New" w:eastAsia="Times New Roman" w:hAnsi="Courier New" w:cs="Courier New"/>
+          <w:sz w:val="20"/>
+          <w:szCs w:val="20"/>
+          <w:lang w:eastAsia="en-IN"/>
+        </w:rPr>
+        <w:t xml:space="preserve"> , </w:t>
+      </w:r>
+      <w:proofErr w:type="spellStart"/>
+      <w:r>
+        <w:rPr>
+          <w:rFonts w:ascii="Courier New" w:eastAsia="Times New Roman" w:hAnsi="Courier New" w:cs="Courier New"/>
+          <w:sz w:val="20"/>
+          <w:szCs w:val="20"/>
+          <w:lang w:eastAsia="en-IN"/>
+        </w:rPr>
+        <w:t>disfuncorg</w:t>
+      </w:r>
+      <w:proofErr w:type="spellEnd"/>
+      <w:r>
+        <w:rPr>
+          <w:rFonts w:ascii="Courier New" w:eastAsia="Times New Roman" w:hAnsi="Courier New" w:cs="Courier New"/>
+          <w:sz w:val="20"/>
+          <w:szCs w:val="20"/>
+          <w:lang w:eastAsia="en-IN"/>
+        </w:rPr>
+        <w:t xml:space="preserve"> , </w:t>
+      </w:r>
+      <w:proofErr w:type="spellStart"/>
+      <w:r>
+        <w:rPr>
+          <w:rFonts w:ascii="Courier New" w:eastAsia="Times New Roman" w:hAnsi="Courier New" w:cs="Courier New"/>
+          <w:sz w:val="20"/>
+          <w:szCs w:val="20"/>
+          <w:lang w:eastAsia="en-IN"/>
+        </w:rPr>
+        <w:t>hypotensie</w:t>
       </w:r>
       <w:proofErr w:type="spellEnd"/>
       <w:r>
@@ -1929,25 +1911,53 @@
         </w:rPr>
         <w:t xml:space="preserve"> ,</w:t>
       </w:r>
-      <w:proofErr w:type="gramEnd"/>
-      <w:r>
-        <w:rPr>
-          <w:rFonts w:ascii="Courier New" w:eastAsia="Times New Roman" w:hAnsi="Courier New" w:cs="Courier New"/>
-          <w:sz w:val="20"/>
-          <w:szCs w:val="20"/>
-          <w:lang w:eastAsia="en-IN"/>
-        </w:rPr>
-        <w:t xml:space="preserve"> </w:t>
-      </w:r>
-      <w:proofErr w:type="spellStart"/>
-      <w:r>
-        <w:rPr>
-          <w:rFonts w:ascii="Courier New" w:eastAsia="Times New Roman" w:hAnsi="Courier New" w:cs="Courier New"/>
-          <w:sz w:val="20"/>
-          <w:szCs w:val="20"/>
-          <w:lang w:eastAsia="en-IN"/>
-        </w:rPr>
-        <w:t>diagnosticother</w:t>
+    </w:p>
+    <w:p>
+      <w:pPr>
+        <w:tabs>
+          <w:tab w:val="left" w:pos="916"/>
+          <w:tab w:val="left" w:pos="1832"/>
+          <w:tab w:val="left" w:pos="2748"/>
+          <w:tab w:val="left" w:pos="3664"/>
+          <w:tab w:val="left" w:pos="4580"/>
+          <w:tab w:val="left" w:pos="5496"/>
+          <w:tab w:val="left" w:pos="6412"/>
+          <w:tab w:val="left" w:pos="7328"/>
+          <w:tab w:val="left" w:pos="8244"/>
+          <w:tab w:val="left" w:pos="9160"/>
+          <w:tab w:val="left" w:pos="10076"/>
+          <w:tab w:val="left" w:pos="10992"/>
+          <w:tab w:val="left" w:pos="11908"/>
+          <w:tab w:val="left" w:pos="12824"/>
+          <w:tab w:val="left" w:pos="13740"/>
+          <w:tab w:val="left" w:pos="14656"/>
+        </w:tabs>
+        <w:spacing w:after="0" w:line="240" w:lineRule="auto"/>
+        <w:rPr>
+          <w:rFonts w:ascii="Courier New" w:eastAsia="Times New Roman" w:hAnsi="Courier New" w:cs="Courier New"/>
+          <w:sz w:val="20"/>
+          <w:szCs w:val="20"/>
+          <w:lang w:eastAsia="en-IN"/>
+        </w:rPr>
+      </w:pPr>
+      <w:r>
+        <w:rPr>
+          <w:rFonts w:ascii="Courier New" w:eastAsia="Times New Roman" w:hAnsi="Courier New" w:cs="Courier New"/>
+          <w:sz w:val="20"/>
+          <w:szCs w:val="20"/>
+          <w:lang w:eastAsia="en-IN"/>
+        </w:rPr>
+        <w:t xml:space="preserve">## #   </w:t>
+      </w:r>
+      <w:proofErr w:type="spellStart"/>
+      <w:r>
+        <w:rPr>
+          <w:rFonts w:ascii="Courier New" w:eastAsia="Times New Roman" w:hAnsi="Courier New" w:cs="Courier New"/>
+          <w:sz w:val="20"/>
+          <w:szCs w:val="20"/>
+          <w:lang w:eastAsia="en-IN"/>
+        </w:rPr>
+        <w:t>hypoxie</w:t>
       </w:r>
       <w:proofErr w:type="spellEnd"/>
       <w:r>
@@ -1967,7 +1977,85 @@
           <w:szCs w:val="20"/>
           <w:lang w:eastAsia="en-IN"/>
         </w:rPr>
-        <w:t>diagnosticsputum</w:t>
+        <w:t>infectionsuspected</w:t>
+      </w:r>
+      <w:proofErr w:type="spellEnd"/>
+      <w:r>
+        <w:rPr>
+          <w:rFonts w:ascii="Courier New" w:eastAsia="Times New Roman" w:hAnsi="Courier New" w:cs="Courier New"/>
+          <w:sz w:val="20"/>
+          <w:szCs w:val="20"/>
+          <w:lang w:eastAsia="en-IN"/>
+        </w:rPr>
+        <w:t xml:space="preserve"> , infusion ,</w:t>
+      </w:r>
+    </w:p>
+    <w:p>
+      <w:pPr>
+        <w:tabs>
+          <w:tab w:val="left" w:pos="916"/>
+          <w:tab w:val="left" w:pos="1832"/>
+          <w:tab w:val="left" w:pos="2748"/>
+          <w:tab w:val="left" w:pos="3664"/>
+          <w:tab w:val="left" w:pos="4580"/>
+          <w:tab w:val="left" w:pos="5496"/>
+          <w:tab w:val="left" w:pos="6412"/>
+          <w:tab w:val="left" w:pos="7328"/>
+          <w:tab w:val="left" w:pos="8244"/>
+          <w:tab w:val="left" w:pos="9160"/>
+          <w:tab w:val="left" w:pos="10076"/>
+          <w:tab w:val="left" w:pos="10992"/>
+          <w:tab w:val="left" w:pos="11908"/>
+          <w:tab w:val="left" w:pos="12824"/>
+          <w:tab w:val="left" w:pos="13740"/>
+          <w:tab w:val="left" w:pos="14656"/>
+        </w:tabs>
+        <w:spacing w:after="0" w:line="240" w:lineRule="auto"/>
+        <w:rPr>
+          <w:rFonts w:ascii="Courier New" w:eastAsia="Times New Roman" w:hAnsi="Courier New" w:cs="Courier New"/>
+          <w:sz w:val="20"/>
+          <w:szCs w:val="20"/>
+          <w:lang w:eastAsia="en-IN"/>
+        </w:rPr>
+      </w:pPr>
+      <w:r>
+        <w:rPr>
+          <w:rFonts w:ascii="Courier New" w:eastAsia="Times New Roman" w:hAnsi="Courier New" w:cs="Courier New"/>
+          <w:sz w:val="20"/>
+          <w:szCs w:val="20"/>
+          <w:lang w:eastAsia="en-IN"/>
+        </w:rPr>
+        <w:t xml:space="preserve">## #   </w:t>
+      </w:r>
+      <w:proofErr w:type="spellStart"/>
+      <w:r>
+        <w:rPr>
+          <w:rFonts w:ascii="Courier New" w:eastAsia="Times New Roman" w:hAnsi="Courier New" w:cs="Courier New"/>
+          <w:sz w:val="20"/>
+          <w:szCs w:val="20"/>
+          <w:lang w:eastAsia="en-IN"/>
+        </w:rPr>
+        <w:t>lacticacid</w:t>
+      </w:r>
+      <w:proofErr w:type="spellEnd"/>
+      <w:r>
+        <w:rPr>
+          <w:rFonts w:ascii="Courier New" w:eastAsia="Times New Roman" w:hAnsi="Courier New" w:cs="Courier New"/>
+          <w:sz w:val="20"/>
+          <w:szCs w:val="20"/>
+          <w:lang w:eastAsia="en-IN"/>
+        </w:rPr>
+        <w:t xml:space="preserve"> , leucocytes , </w:t>
+      </w:r>
+      <w:proofErr w:type="spellStart"/>
+      <w:r>
+        <w:rPr>
+          <w:rFonts w:ascii="Courier New" w:eastAsia="Times New Roman" w:hAnsi="Courier New" w:cs="Courier New"/>
+          <w:sz w:val="20"/>
+          <w:szCs w:val="20"/>
+          <w:lang w:eastAsia="en-IN"/>
+        </w:rPr>
+        <w:t>oligurie</w:t>
       </w:r>
       <w:proofErr w:type="spellEnd"/>
       <w:r>
@@ -2018,15 +2106,34 @@
         <w:t xml:space="preserve">## #   </w:t>
       </w:r>
       <w:proofErr w:type="spellStart"/>
-      <w:proofErr w:type="gramStart"/>
-      <w:r>
-        <w:rPr>
-          <w:rFonts w:ascii="Courier New" w:eastAsia="Times New Roman" w:hAnsi="Courier New" w:cs="Courier New"/>
-          <w:sz w:val="20"/>
-          <w:szCs w:val="20"/>
-          <w:lang w:eastAsia="en-IN"/>
-        </w:rPr>
-        <w:t>diagnosticurinaryculture</w:t>
+      <w:r>
+        <w:rPr>
+          <w:rFonts w:ascii="Courier New" w:eastAsia="Times New Roman" w:hAnsi="Courier New" w:cs="Courier New"/>
+          <w:sz w:val="20"/>
+          <w:szCs w:val="20"/>
+          <w:lang w:eastAsia="en-IN"/>
+        </w:rPr>
+        <w:t>sirscritheartrate</w:t>
+      </w:r>
+      <w:proofErr w:type="spellEnd"/>
+      <w:r>
+        <w:rPr>
+          <w:rFonts w:ascii="Courier New" w:eastAsia="Times New Roman" w:hAnsi="Courier New" w:cs="Courier New"/>
+          <w:sz w:val="20"/>
+          <w:szCs w:val="20"/>
+          <w:lang w:eastAsia="en-IN"/>
+        </w:rPr>
+        <w:t xml:space="preserve"> , </w:t>
+      </w:r>
+      <w:proofErr w:type="spellStart"/>
+      <w:r>
+        <w:rPr>
+          <w:rFonts w:ascii="Courier New" w:eastAsia="Times New Roman" w:hAnsi="Courier New" w:cs="Courier New"/>
+          <w:sz w:val="20"/>
+          <w:szCs w:val="20"/>
+          <w:lang w:eastAsia="en-IN"/>
+        </w:rPr>
+        <w:t>sirscritleucos</w:t>
       </w:r>
       <w:proofErr w:type="spellEnd"/>
       <w:r>
@@ -2038,25 +2145,73 @@
         </w:rPr>
         <w:t xml:space="preserve"> ,</w:t>
       </w:r>
-      <w:proofErr w:type="gramEnd"/>
-      <w:r>
-        <w:rPr>
-          <w:rFonts w:ascii="Courier New" w:eastAsia="Times New Roman" w:hAnsi="Courier New" w:cs="Courier New"/>
-          <w:sz w:val="20"/>
-          <w:szCs w:val="20"/>
-          <w:lang w:eastAsia="en-IN"/>
-        </w:rPr>
-        <w:t xml:space="preserve"> </w:t>
-      </w:r>
-      <w:proofErr w:type="spellStart"/>
-      <w:r>
-        <w:rPr>
-          <w:rFonts w:ascii="Courier New" w:eastAsia="Times New Roman" w:hAnsi="Courier New" w:cs="Courier New"/>
-          <w:sz w:val="20"/>
-          <w:szCs w:val="20"/>
-          <w:lang w:eastAsia="en-IN"/>
-        </w:rPr>
-        <w:t>diagnosticurinarysediment</w:t>
+    </w:p>
+    <w:p>
+      <w:pPr>
+        <w:tabs>
+          <w:tab w:val="left" w:pos="916"/>
+          <w:tab w:val="left" w:pos="1832"/>
+          <w:tab w:val="left" w:pos="2748"/>
+          <w:tab w:val="left" w:pos="3664"/>
+          <w:tab w:val="left" w:pos="4580"/>
+          <w:tab w:val="left" w:pos="5496"/>
+          <w:tab w:val="left" w:pos="6412"/>
+          <w:tab w:val="left" w:pos="7328"/>
+          <w:tab w:val="left" w:pos="8244"/>
+          <w:tab w:val="left" w:pos="9160"/>
+          <w:tab w:val="left" w:pos="10076"/>
+          <w:tab w:val="left" w:pos="10992"/>
+          <w:tab w:val="left" w:pos="11908"/>
+          <w:tab w:val="left" w:pos="12824"/>
+          <w:tab w:val="left" w:pos="13740"/>
+          <w:tab w:val="left" w:pos="14656"/>
+        </w:tabs>
+        <w:spacing w:after="0" w:line="240" w:lineRule="auto"/>
+        <w:rPr>
+          <w:rFonts w:ascii="Courier New" w:eastAsia="Times New Roman" w:hAnsi="Courier New" w:cs="Courier New"/>
+          <w:sz w:val="20"/>
+          <w:szCs w:val="20"/>
+          <w:lang w:eastAsia="en-IN"/>
+        </w:rPr>
+      </w:pPr>
+      <w:r>
+        <w:rPr>
+          <w:rFonts w:ascii="Courier New" w:eastAsia="Times New Roman" w:hAnsi="Courier New" w:cs="Courier New"/>
+          <w:sz w:val="20"/>
+          <w:szCs w:val="20"/>
+          <w:lang w:eastAsia="en-IN"/>
+        </w:rPr>
+        <w:t xml:space="preserve">## #   </w:t>
+      </w:r>
+      <w:proofErr w:type="spellStart"/>
+      <w:r>
+        <w:rPr>
+          <w:rFonts w:ascii="Courier New" w:eastAsia="Times New Roman" w:hAnsi="Courier New" w:cs="Courier New"/>
+          <w:sz w:val="20"/>
+          <w:szCs w:val="20"/>
+          <w:lang w:eastAsia="en-IN"/>
+        </w:rPr>
+        <w:t>sirscrittachypnea</w:t>
+      </w:r>
+      <w:proofErr w:type="spellEnd"/>
+      <w:r>
+        <w:rPr>
+          <w:rFonts w:ascii="Courier New" w:eastAsia="Times New Roman" w:hAnsi="Courier New" w:cs="Courier New"/>
+          <w:sz w:val="20"/>
+          <w:szCs w:val="20"/>
+          <w:lang w:eastAsia="en-IN"/>
+        </w:rPr>
+        <w:t xml:space="preserve"> , </w:t>
+      </w:r>
+      <w:proofErr w:type="spellStart"/>
+      <w:r>
+        <w:rPr>
+          <w:rFonts w:ascii="Courier New" w:eastAsia="Times New Roman" w:hAnsi="Courier New" w:cs="Courier New"/>
+          <w:sz w:val="20"/>
+          <w:szCs w:val="20"/>
+          <w:lang w:eastAsia="en-IN"/>
+        </w:rPr>
+        <w:t>sirscrittemperature</w:t>
       </w:r>
       <w:proofErr w:type="spellEnd"/>
       <w:r>
@@ -2104,492 +2259,7 @@
           <w:szCs w:val="20"/>
           <w:lang w:eastAsia="en-IN"/>
         </w:rPr>
-        <w:t xml:space="preserve">## #   </w:t>
-      </w:r>
-      <w:proofErr w:type="spellStart"/>
-      <w:proofErr w:type="gramStart"/>
-      <w:r>
-        <w:rPr>
-          <w:rFonts w:ascii="Courier New" w:eastAsia="Times New Roman" w:hAnsi="Courier New" w:cs="Courier New"/>
-          <w:sz w:val="20"/>
-          <w:szCs w:val="20"/>
-          <w:lang w:eastAsia="en-IN"/>
-        </w:rPr>
-        <w:t>diagnosticxthorax</w:t>
-      </w:r>
-      <w:proofErr w:type="spellEnd"/>
-      <w:r>
-        <w:rPr>
-          <w:rFonts w:ascii="Courier New" w:eastAsia="Times New Roman" w:hAnsi="Courier New" w:cs="Courier New"/>
-          <w:sz w:val="20"/>
-          <w:szCs w:val="20"/>
-          <w:lang w:eastAsia="en-IN"/>
-        </w:rPr>
-        <w:t xml:space="preserve"> ,</w:t>
-      </w:r>
-      <w:proofErr w:type="gramEnd"/>
-      <w:r>
-        <w:rPr>
-          <w:rFonts w:ascii="Courier New" w:eastAsia="Times New Roman" w:hAnsi="Courier New" w:cs="Courier New"/>
-          <w:sz w:val="20"/>
-          <w:szCs w:val="20"/>
-          <w:lang w:eastAsia="en-IN"/>
-        </w:rPr>
-        <w:t xml:space="preserve"> </w:t>
-      </w:r>
-      <w:proofErr w:type="spellStart"/>
-      <w:r>
-        <w:rPr>
-          <w:rFonts w:ascii="Courier New" w:eastAsia="Times New Roman" w:hAnsi="Courier New" w:cs="Courier New"/>
-          <w:sz w:val="20"/>
-          <w:szCs w:val="20"/>
-          <w:lang w:eastAsia="en-IN"/>
-        </w:rPr>
-        <w:t>disfuncorg</w:t>
-      </w:r>
-      <w:proofErr w:type="spellEnd"/>
-      <w:r>
-        <w:rPr>
-          <w:rFonts w:ascii="Courier New" w:eastAsia="Times New Roman" w:hAnsi="Courier New" w:cs="Courier New"/>
-          <w:sz w:val="20"/>
-          <w:szCs w:val="20"/>
-          <w:lang w:eastAsia="en-IN"/>
-        </w:rPr>
-        <w:t xml:space="preserve"> , </w:t>
-      </w:r>
-      <w:proofErr w:type="spellStart"/>
-      <w:r>
-        <w:rPr>
-          <w:rFonts w:ascii="Courier New" w:eastAsia="Times New Roman" w:hAnsi="Courier New" w:cs="Courier New"/>
-          <w:sz w:val="20"/>
-          <w:szCs w:val="20"/>
-          <w:lang w:eastAsia="en-IN"/>
-        </w:rPr>
-        <w:t>hypotensie</w:t>
-      </w:r>
-      <w:proofErr w:type="spellEnd"/>
-      <w:r>
-        <w:rPr>
-          <w:rFonts w:ascii="Courier New" w:eastAsia="Times New Roman" w:hAnsi="Courier New" w:cs="Courier New"/>
-          <w:sz w:val="20"/>
-          <w:szCs w:val="20"/>
-          <w:lang w:eastAsia="en-IN"/>
-        </w:rPr>
-        <w:t xml:space="preserve"> ,</w:t>
-      </w:r>
-    </w:p>
-    <w:p>
-      <w:pPr>
-        <w:tabs>
-          <w:tab w:val="left" w:pos="916"/>
-          <w:tab w:val="left" w:pos="1832"/>
-          <w:tab w:val="left" w:pos="2748"/>
-          <w:tab w:val="left" w:pos="3664"/>
-          <w:tab w:val="left" w:pos="4580"/>
-          <w:tab w:val="left" w:pos="5496"/>
-          <w:tab w:val="left" w:pos="6412"/>
-          <w:tab w:val="left" w:pos="7328"/>
-          <w:tab w:val="left" w:pos="8244"/>
-          <w:tab w:val="left" w:pos="9160"/>
-          <w:tab w:val="left" w:pos="10076"/>
-          <w:tab w:val="left" w:pos="10992"/>
-          <w:tab w:val="left" w:pos="11908"/>
-          <w:tab w:val="left" w:pos="12824"/>
-          <w:tab w:val="left" w:pos="13740"/>
-          <w:tab w:val="left" w:pos="14656"/>
-        </w:tabs>
-        <w:spacing w:after="0" w:line="240" w:lineRule="auto"/>
-        <w:rPr>
-          <w:rFonts w:ascii="Courier New" w:eastAsia="Times New Roman" w:hAnsi="Courier New" w:cs="Courier New"/>
-          <w:sz w:val="20"/>
-          <w:szCs w:val="20"/>
-          <w:lang w:eastAsia="en-IN"/>
-        </w:rPr>
-      </w:pPr>
-      <w:r>
-        <w:rPr>
-          <w:rFonts w:ascii="Courier New" w:eastAsia="Times New Roman" w:hAnsi="Courier New" w:cs="Courier New"/>
-          <w:sz w:val="20"/>
-          <w:szCs w:val="20"/>
-          <w:lang w:eastAsia="en-IN"/>
-        </w:rPr>
-        <w:t xml:space="preserve">## #   </w:t>
-      </w:r>
-      <w:proofErr w:type="spellStart"/>
-      <w:proofErr w:type="gramStart"/>
-      <w:r>
-        <w:rPr>
-          <w:rFonts w:ascii="Courier New" w:eastAsia="Times New Roman" w:hAnsi="Courier New" w:cs="Courier New"/>
-          <w:sz w:val="20"/>
-          <w:szCs w:val="20"/>
-          <w:lang w:eastAsia="en-IN"/>
-        </w:rPr>
-        <w:t>hypoxie</w:t>
-      </w:r>
-      <w:proofErr w:type="spellEnd"/>
-      <w:r>
-        <w:rPr>
-          <w:rFonts w:ascii="Courier New" w:eastAsia="Times New Roman" w:hAnsi="Courier New" w:cs="Courier New"/>
-          <w:sz w:val="20"/>
-          <w:szCs w:val="20"/>
-          <w:lang w:eastAsia="en-IN"/>
-        </w:rPr>
-        <w:t xml:space="preserve"> ,</w:t>
-      </w:r>
-      <w:proofErr w:type="gramEnd"/>
-      <w:r>
-        <w:rPr>
-          <w:rFonts w:ascii="Courier New" w:eastAsia="Times New Roman" w:hAnsi="Courier New" w:cs="Courier New"/>
-          <w:sz w:val="20"/>
-          <w:szCs w:val="20"/>
-          <w:lang w:eastAsia="en-IN"/>
-        </w:rPr>
-        <w:t xml:space="preserve"> </w:t>
-      </w:r>
-      <w:proofErr w:type="spellStart"/>
-      <w:r>
-        <w:rPr>
-          <w:rFonts w:ascii="Courier New" w:eastAsia="Times New Roman" w:hAnsi="Courier New" w:cs="Courier New"/>
-          <w:sz w:val="20"/>
-          <w:szCs w:val="20"/>
-          <w:lang w:eastAsia="en-IN"/>
-        </w:rPr>
-        <w:t>infectionsuspected</w:t>
-      </w:r>
-      <w:proofErr w:type="spellEnd"/>
-      <w:r>
-        <w:rPr>
-          <w:rFonts w:ascii="Courier New" w:eastAsia="Times New Roman" w:hAnsi="Courier New" w:cs="Courier New"/>
-          <w:sz w:val="20"/>
-          <w:szCs w:val="20"/>
-          <w:lang w:eastAsia="en-IN"/>
-        </w:rPr>
-        <w:t xml:space="preserve"> , infusion ,</w:t>
-      </w:r>
-    </w:p>
-    <w:p>
-      <w:pPr>
-        <w:tabs>
-          <w:tab w:val="left" w:pos="916"/>
-          <w:tab w:val="left" w:pos="1832"/>
-          <w:tab w:val="left" w:pos="2748"/>
-          <w:tab w:val="left" w:pos="3664"/>
-          <w:tab w:val="left" w:pos="4580"/>
-          <w:tab w:val="left" w:pos="5496"/>
-          <w:tab w:val="left" w:pos="6412"/>
-          <w:tab w:val="left" w:pos="7328"/>
-          <w:tab w:val="left" w:pos="8244"/>
-          <w:tab w:val="left" w:pos="9160"/>
-          <w:tab w:val="left" w:pos="10076"/>
-          <w:tab w:val="left" w:pos="10992"/>
-          <w:tab w:val="left" w:pos="11908"/>
-          <w:tab w:val="left" w:pos="12824"/>
-          <w:tab w:val="left" w:pos="13740"/>
-          <w:tab w:val="left" w:pos="14656"/>
-        </w:tabs>
-        <w:spacing w:after="0" w:line="240" w:lineRule="auto"/>
-        <w:rPr>
-          <w:rFonts w:ascii="Courier New" w:eastAsia="Times New Roman" w:hAnsi="Courier New" w:cs="Courier New"/>
-          <w:sz w:val="20"/>
-          <w:szCs w:val="20"/>
-          <w:lang w:eastAsia="en-IN"/>
-        </w:rPr>
-      </w:pPr>
-      <w:r>
-        <w:rPr>
-          <w:rFonts w:ascii="Courier New" w:eastAsia="Times New Roman" w:hAnsi="Courier New" w:cs="Courier New"/>
-          <w:sz w:val="20"/>
-          <w:szCs w:val="20"/>
-          <w:lang w:eastAsia="en-IN"/>
-        </w:rPr>
-        <w:t xml:space="preserve">## #   </w:t>
-      </w:r>
-      <w:proofErr w:type="spellStart"/>
-      <w:proofErr w:type="gramStart"/>
-      <w:r>
-        <w:rPr>
-          <w:rFonts w:ascii="Courier New" w:eastAsia="Times New Roman" w:hAnsi="Courier New" w:cs="Courier New"/>
-          <w:sz w:val="20"/>
-          <w:szCs w:val="20"/>
-          <w:lang w:eastAsia="en-IN"/>
-        </w:rPr>
-        <w:t>lacticacid</w:t>
-      </w:r>
-      <w:proofErr w:type="spellEnd"/>
-      <w:r>
-        <w:rPr>
-          <w:rFonts w:ascii="Courier New" w:eastAsia="Times New Roman" w:hAnsi="Courier New" w:cs="Courier New"/>
-          <w:sz w:val="20"/>
-          <w:szCs w:val="20"/>
-          <w:lang w:eastAsia="en-IN"/>
-        </w:rPr>
-        <w:t xml:space="preserve"> ,</w:t>
-      </w:r>
-      <w:proofErr w:type="gramEnd"/>
-      <w:r>
-        <w:rPr>
-          <w:rFonts w:ascii="Courier New" w:eastAsia="Times New Roman" w:hAnsi="Courier New" w:cs="Courier New"/>
-          <w:sz w:val="20"/>
-          <w:szCs w:val="20"/>
-          <w:lang w:eastAsia="en-IN"/>
-        </w:rPr>
-        <w:t xml:space="preserve"> leucocytes , </w:t>
-      </w:r>
-      <w:proofErr w:type="spellStart"/>
-      <w:r>
-        <w:rPr>
-          <w:rFonts w:ascii="Courier New" w:eastAsia="Times New Roman" w:hAnsi="Courier New" w:cs="Courier New"/>
-          <w:sz w:val="20"/>
-          <w:szCs w:val="20"/>
-          <w:lang w:eastAsia="en-IN"/>
-        </w:rPr>
-        <w:t>oligurie</w:t>
-      </w:r>
-      <w:proofErr w:type="spellEnd"/>
-      <w:r>
-        <w:rPr>
-          <w:rFonts w:ascii="Courier New" w:eastAsia="Times New Roman" w:hAnsi="Courier New" w:cs="Courier New"/>
-          <w:sz w:val="20"/>
-          <w:szCs w:val="20"/>
-          <w:lang w:eastAsia="en-IN"/>
-        </w:rPr>
-        <w:t xml:space="preserve"> ,</w:t>
-      </w:r>
-    </w:p>
-    <w:p>
-      <w:pPr>
-        <w:tabs>
-          <w:tab w:val="left" w:pos="916"/>
-          <w:tab w:val="left" w:pos="1832"/>
-          <w:tab w:val="left" w:pos="2748"/>
-          <w:tab w:val="left" w:pos="3664"/>
-          <w:tab w:val="left" w:pos="4580"/>
-          <w:tab w:val="left" w:pos="5496"/>
-          <w:tab w:val="left" w:pos="6412"/>
-          <w:tab w:val="left" w:pos="7328"/>
-          <w:tab w:val="left" w:pos="8244"/>
-          <w:tab w:val="left" w:pos="9160"/>
-          <w:tab w:val="left" w:pos="10076"/>
-          <w:tab w:val="left" w:pos="10992"/>
-          <w:tab w:val="left" w:pos="11908"/>
-          <w:tab w:val="left" w:pos="12824"/>
-          <w:tab w:val="left" w:pos="13740"/>
-          <w:tab w:val="left" w:pos="14656"/>
-        </w:tabs>
-        <w:spacing w:after="0" w:line="240" w:lineRule="auto"/>
-        <w:rPr>
-          <w:rFonts w:ascii="Courier New" w:eastAsia="Times New Roman" w:hAnsi="Courier New" w:cs="Courier New"/>
-          <w:sz w:val="20"/>
-          <w:szCs w:val="20"/>
-          <w:lang w:eastAsia="en-IN"/>
-        </w:rPr>
-      </w:pPr>
-      <w:r>
-        <w:rPr>
-          <w:rFonts w:ascii="Courier New" w:eastAsia="Times New Roman" w:hAnsi="Courier New" w:cs="Courier New"/>
-          <w:sz w:val="20"/>
-          <w:szCs w:val="20"/>
-          <w:lang w:eastAsia="en-IN"/>
-        </w:rPr>
-        <w:t xml:space="preserve">## #   </w:t>
-      </w:r>
-      <w:proofErr w:type="spellStart"/>
-      <w:proofErr w:type="gramStart"/>
-      <w:r>
-        <w:rPr>
-          <w:rFonts w:ascii="Courier New" w:eastAsia="Times New Roman" w:hAnsi="Courier New" w:cs="Courier New"/>
-          <w:sz w:val="20"/>
-          <w:szCs w:val="20"/>
-          <w:lang w:eastAsia="en-IN"/>
-        </w:rPr>
-        <w:t>sirscritheartrate</w:t>
-      </w:r>
-      <w:proofErr w:type="spellEnd"/>
-      <w:r>
-        <w:rPr>
-          <w:rFonts w:ascii="Courier New" w:eastAsia="Times New Roman" w:hAnsi="Courier New" w:cs="Courier New"/>
-          <w:sz w:val="20"/>
-          <w:szCs w:val="20"/>
-          <w:lang w:eastAsia="en-IN"/>
-        </w:rPr>
-        <w:t xml:space="preserve"> ,</w:t>
-      </w:r>
-      <w:proofErr w:type="gramEnd"/>
-      <w:r>
-        <w:rPr>
-          <w:rFonts w:ascii="Courier New" w:eastAsia="Times New Roman" w:hAnsi="Courier New" w:cs="Courier New"/>
-          <w:sz w:val="20"/>
-          <w:szCs w:val="20"/>
-          <w:lang w:eastAsia="en-IN"/>
-        </w:rPr>
-        <w:t xml:space="preserve"> </w:t>
-      </w:r>
-      <w:proofErr w:type="spellStart"/>
-      <w:r>
-        <w:rPr>
-          <w:rFonts w:ascii="Courier New" w:eastAsia="Times New Roman" w:hAnsi="Courier New" w:cs="Courier New"/>
-          <w:sz w:val="20"/>
-          <w:szCs w:val="20"/>
-          <w:lang w:eastAsia="en-IN"/>
-        </w:rPr>
-        <w:t>sirscritleucos</w:t>
-      </w:r>
-      <w:proofErr w:type="spellEnd"/>
-      <w:r>
-        <w:rPr>
-          <w:rFonts w:ascii="Courier New" w:eastAsia="Times New Roman" w:hAnsi="Courier New" w:cs="Courier New"/>
-          <w:sz w:val="20"/>
-          <w:szCs w:val="20"/>
-          <w:lang w:eastAsia="en-IN"/>
-        </w:rPr>
-        <w:t xml:space="preserve"> ,</w:t>
-      </w:r>
-    </w:p>
-    <w:p>
-      <w:pPr>
-        <w:tabs>
-          <w:tab w:val="left" w:pos="916"/>
-          <w:tab w:val="left" w:pos="1832"/>
-          <w:tab w:val="left" w:pos="2748"/>
-          <w:tab w:val="left" w:pos="3664"/>
-          <w:tab w:val="left" w:pos="4580"/>
-          <w:tab w:val="left" w:pos="5496"/>
-          <w:tab w:val="left" w:pos="6412"/>
-          <w:tab w:val="left" w:pos="7328"/>
-          <w:tab w:val="left" w:pos="8244"/>
-          <w:tab w:val="left" w:pos="9160"/>
-          <w:tab w:val="left" w:pos="10076"/>
-          <w:tab w:val="left" w:pos="10992"/>
-          <w:tab w:val="left" w:pos="11908"/>
-          <w:tab w:val="left" w:pos="12824"/>
-          <w:tab w:val="left" w:pos="13740"/>
-          <w:tab w:val="left" w:pos="14656"/>
-        </w:tabs>
-        <w:spacing w:after="0" w:line="240" w:lineRule="auto"/>
-        <w:rPr>
-          <w:rFonts w:ascii="Courier New" w:eastAsia="Times New Roman" w:hAnsi="Courier New" w:cs="Courier New"/>
-          <w:sz w:val="20"/>
-          <w:szCs w:val="20"/>
-          <w:lang w:eastAsia="en-IN"/>
-        </w:rPr>
-      </w:pPr>
-      <w:r>
-        <w:rPr>
-          <w:rFonts w:ascii="Courier New" w:eastAsia="Times New Roman" w:hAnsi="Courier New" w:cs="Courier New"/>
-          <w:sz w:val="20"/>
-          <w:szCs w:val="20"/>
-          <w:lang w:eastAsia="en-IN"/>
-        </w:rPr>
-        <w:t xml:space="preserve">## #   </w:t>
-      </w:r>
-      <w:proofErr w:type="spellStart"/>
-      <w:proofErr w:type="gramStart"/>
-      <w:r>
-        <w:rPr>
-          <w:rFonts w:ascii="Courier New" w:eastAsia="Times New Roman" w:hAnsi="Courier New" w:cs="Courier New"/>
-          <w:sz w:val="20"/>
-          <w:szCs w:val="20"/>
-          <w:lang w:eastAsia="en-IN"/>
-        </w:rPr>
-        <w:t>sirscrittachypnea</w:t>
-      </w:r>
-      <w:proofErr w:type="spellEnd"/>
-      <w:r>
-        <w:rPr>
-          <w:rFonts w:ascii="Courier New" w:eastAsia="Times New Roman" w:hAnsi="Courier New" w:cs="Courier New"/>
-          <w:sz w:val="20"/>
-          <w:szCs w:val="20"/>
-          <w:lang w:eastAsia="en-IN"/>
-        </w:rPr>
-        <w:t xml:space="preserve"> ,</w:t>
-      </w:r>
-      <w:proofErr w:type="gramEnd"/>
-      <w:r>
-        <w:rPr>
-          <w:rFonts w:ascii="Courier New" w:eastAsia="Times New Roman" w:hAnsi="Courier New" w:cs="Courier New"/>
-          <w:sz w:val="20"/>
-          <w:szCs w:val="20"/>
-          <w:lang w:eastAsia="en-IN"/>
-        </w:rPr>
-        <w:t xml:space="preserve"> </w:t>
-      </w:r>
-      <w:proofErr w:type="spellStart"/>
-      <w:r>
-        <w:rPr>
-          <w:rFonts w:ascii="Courier New" w:eastAsia="Times New Roman" w:hAnsi="Courier New" w:cs="Courier New"/>
-          <w:sz w:val="20"/>
-          <w:szCs w:val="20"/>
-          <w:lang w:eastAsia="en-IN"/>
-        </w:rPr>
-        <w:t>sirscrittemperature</w:t>
-      </w:r>
-      <w:proofErr w:type="spellEnd"/>
-      <w:r>
-        <w:rPr>
-          <w:rFonts w:ascii="Courier New" w:eastAsia="Times New Roman" w:hAnsi="Courier New" w:cs="Courier New"/>
-          <w:sz w:val="20"/>
-          <w:szCs w:val="20"/>
-          <w:lang w:eastAsia="en-IN"/>
-        </w:rPr>
-        <w:t xml:space="preserve"> ,</w:t>
-      </w:r>
-    </w:p>
-    <w:p>
-      <w:pPr>
-        <w:tabs>
-          <w:tab w:val="left" w:pos="916"/>
-          <w:tab w:val="left" w:pos="1832"/>
-          <w:tab w:val="left" w:pos="2748"/>
-          <w:tab w:val="left" w:pos="3664"/>
-          <w:tab w:val="left" w:pos="4580"/>
-          <w:tab w:val="left" w:pos="5496"/>
-          <w:tab w:val="left" w:pos="6412"/>
-          <w:tab w:val="left" w:pos="7328"/>
-          <w:tab w:val="left" w:pos="8244"/>
-          <w:tab w:val="left" w:pos="9160"/>
-          <w:tab w:val="left" w:pos="10076"/>
-          <w:tab w:val="left" w:pos="10992"/>
-          <w:tab w:val="left" w:pos="11908"/>
-          <w:tab w:val="left" w:pos="12824"/>
-          <w:tab w:val="left" w:pos="13740"/>
-          <w:tab w:val="left" w:pos="14656"/>
-        </w:tabs>
-        <w:spacing w:after="0" w:line="240" w:lineRule="auto"/>
-        <w:rPr>
-          <w:rFonts w:ascii="Courier New" w:eastAsia="Times New Roman" w:hAnsi="Courier New" w:cs="Courier New"/>
-          <w:sz w:val="20"/>
-          <w:szCs w:val="20"/>
-          <w:lang w:eastAsia="en-IN"/>
-        </w:rPr>
-      </w:pPr>
-      <w:r>
-        <w:rPr>
-          <w:rFonts w:ascii="Courier New" w:eastAsia="Times New Roman" w:hAnsi="Courier New" w:cs="Courier New"/>
-          <w:sz w:val="20"/>
-          <w:szCs w:val="20"/>
-          <w:lang w:eastAsia="en-IN"/>
-        </w:rPr>
-        <w:t>## #   sirscriteria2</w:t>
-      </w:r>
-      <w:proofErr w:type="gramStart"/>
-      <w:r>
-        <w:rPr>
-          <w:rFonts w:ascii="Courier New" w:eastAsia="Times New Roman" w:hAnsi="Courier New" w:cs="Courier New"/>
-          <w:sz w:val="20"/>
-          <w:szCs w:val="20"/>
-          <w:lang w:eastAsia="en-IN"/>
-        </w:rPr>
-        <w:t>ormore ,</w:t>
-      </w:r>
-      <w:proofErr w:type="gramEnd"/>
-      <w:r>
-        <w:rPr>
-          <w:rFonts w:ascii="Courier New" w:eastAsia="Times New Roman" w:hAnsi="Courier New" w:cs="Courier New"/>
-          <w:sz w:val="20"/>
-          <w:szCs w:val="20"/>
-          <w:lang w:eastAsia="en-IN"/>
-        </w:rPr>
-        <w:t xml:space="preserve"> </w:t>
+        <w:t xml:space="preserve">## #   sirscriteria2ormore , </w:t>
       </w:r>
       <w:proofErr w:type="spellStart"/>
       <w:r>
@@ -2668,37 +2338,17 @@
           <w:szCs w:val="20"/>
           <w:lang w:eastAsia="en-IN"/>
         </w:rPr>
-        <w:t>activity_</w:t>
-      </w:r>
-      <w:proofErr w:type="gramStart"/>
-      <w:r>
-        <w:rPr>
-          <w:rFonts w:ascii="Courier New" w:eastAsia="Times New Roman" w:hAnsi="Courier New" w:cs="Courier New"/>
-          <w:sz w:val="20"/>
-          <w:szCs w:val="20"/>
-          <w:lang w:eastAsia="en-IN"/>
-        </w:rPr>
-        <w:t>frequency</w:t>
-      </w:r>
-      <w:proofErr w:type="spellEnd"/>
-      <w:r>
-        <w:rPr>
-          <w:rFonts w:ascii="Courier New" w:eastAsia="Times New Roman" w:hAnsi="Courier New" w:cs="Courier New"/>
-          <w:sz w:val="20"/>
-          <w:szCs w:val="20"/>
-          <w:lang w:eastAsia="en-IN"/>
-        </w:rPr>
-        <w:t>(</w:t>
-      </w:r>
-      <w:proofErr w:type="gramEnd"/>
-      <w:r>
-        <w:rPr>
-          <w:rFonts w:ascii="Courier New" w:eastAsia="Times New Roman" w:hAnsi="Courier New" w:cs="Courier New"/>
-          <w:sz w:val="20"/>
-          <w:szCs w:val="20"/>
-          <w:lang w:eastAsia="en-IN"/>
-        </w:rPr>
-        <w:t xml:space="preserve">sepsis, level = "activity") %&gt;% arrange(relative)# least common activity </w:t>
+        <w:t>activity_frequency</w:t>
+      </w:r>
+      <w:proofErr w:type="spellEnd"/>
+      <w:r>
+        <w:rPr>
+          <w:rFonts w:ascii="Courier New" w:eastAsia="Times New Roman" w:hAnsi="Courier New" w:cs="Courier New"/>
+          <w:sz w:val="20"/>
+          <w:szCs w:val="20"/>
+          <w:lang w:eastAsia="en-IN"/>
+        </w:rPr>
+        <w:t xml:space="preserve">(sepsis, level = "activity") %&gt;% arrange(relative)# least common activity </w:t>
       </w:r>
     </w:p>
     <w:p>
@@ -2871,491 +2521,311 @@
           <w:szCs w:val="20"/>
           <w:lang w:eastAsia="en-IN"/>
         </w:rPr>
-        <w:t>#</w:t>
-      </w:r>
-      <w:proofErr w:type="gramStart"/>
-      <w:r>
-        <w:rPr>
-          <w:rFonts w:ascii="Courier New" w:eastAsia="Times New Roman" w:hAnsi="Courier New" w:cs="Courier New"/>
-          <w:sz w:val="20"/>
-          <w:szCs w:val="20"/>
-          <w:lang w:eastAsia="en-IN"/>
-        </w:rPr>
-        <w:t>#  1</w:t>
-      </w:r>
-      <w:proofErr w:type="gramEnd"/>
-      <w:r>
-        <w:rPr>
-          <w:rFonts w:ascii="Courier New" w:eastAsia="Times New Roman" w:hAnsi="Courier New" w:cs="Courier New"/>
-          <w:sz w:val="20"/>
-          <w:szCs w:val="20"/>
-          <w:lang w:eastAsia="en-IN"/>
-        </w:rPr>
-        <w:t xml:space="preserve"> Release E               6 0.000394</w:t>
-      </w:r>
-    </w:p>
-    <w:p>
-      <w:pPr>
-        <w:tabs>
-          <w:tab w:val="left" w:pos="916"/>
-          <w:tab w:val="left" w:pos="1832"/>
-          <w:tab w:val="left" w:pos="2748"/>
-          <w:tab w:val="left" w:pos="3664"/>
-          <w:tab w:val="left" w:pos="4580"/>
-          <w:tab w:val="left" w:pos="5496"/>
-          <w:tab w:val="left" w:pos="6412"/>
-          <w:tab w:val="left" w:pos="7328"/>
-          <w:tab w:val="left" w:pos="8244"/>
-          <w:tab w:val="left" w:pos="9160"/>
-          <w:tab w:val="left" w:pos="10076"/>
-          <w:tab w:val="left" w:pos="10992"/>
-          <w:tab w:val="left" w:pos="11908"/>
-          <w:tab w:val="left" w:pos="12824"/>
-          <w:tab w:val="left" w:pos="13740"/>
-          <w:tab w:val="left" w:pos="14656"/>
-        </w:tabs>
-        <w:spacing w:after="0" w:line="240" w:lineRule="auto"/>
-        <w:rPr>
-          <w:rFonts w:ascii="Courier New" w:eastAsia="Times New Roman" w:hAnsi="Courier New" w:cs="Courier New"/>
-          <w:sz w:val="20"/>
-          <w:szCs w:val="20"/>
-          <w:lang w:eastAsia="en-IN"/>
-        </w:rPr>
-      </w:pPr>
-      <w:r>
-        <w:rPr>
-          <w:rFonts w:ascii="Courier New" w:eastAsia="Times New Roman" w:hAnsi="Courier New" w:cs="Courier New"/>
-          <w:sz w:val="20"/>
-          <w:szCs w:val="20"/>
-          <w:lang w:eastAsia="en-IN"/>
-        </w:rPr>
-        <w:t>#</w:t>
-      </w:r>
-      <w:proofErr w:type="gramStart"/>
-      <w:r>
-        <w:rPr>
-          <w:rFonts w:ascii="Courier New" w:eastAsia="Times New Roman" w:hAnsi="Courier New" w:cs="Courier New"/>
-          <w:sz w:val="20"/>
-          <w:szCs w:val="20"/>
-          <w:lang w:eastAsia="en-IN"/>
-        </w:rPr>
-        <w:t>#  2</w:t>
-      </w:r>
-      <w:proofErr w:type="gramEnd"/>
-      <w:r>
-        <w:rPr>
-          <w:rFonts w:ascii="Courier New" w:eastAsia="Times New Roman" w:hAnsi="Courier New" w:cs="Courier New"/>
-          <w:sz w:val="20"/>
-          <w:szCs w:val="20"/>
-          <w:lang w:eastAsia="en-IN"/>
-        </w:rPr>
-        <w:t xml:space="preserve"> Release D              24 0.00158 </w:t>
-      </w:r>
-    </w:p>
-    <w:p>
-      <w:pPr>
-        <w:tabs>
-          <w:tab w:val="left" w:pos="916"/>
-          <w:tab w:val="left" w:pos="1832"/>
-          <w:tab w:val="left" w:pos="2748"/>
-          <w:tab w:val="left" w:pos="3664"/>
-          <w:tab w:val="left" w:pos="4580"/>
-          <w:tab w:val="left" w:pos="5496"/>
-          <w:tab w:val="left" w:pos="6412"/>
-          <w:tab w:val="left" w:pos="7328"/>
-          <w:tab w:val="left" w:pos="8244"/>
-          <w:tab w:val="left" w:pos="9160"/>
-          <w:tab w:val="left" w:pos="10076"/>
-          <w:tab w:val="left" w:pos="10992"/>
-          <w:tab w:val="left" w:pos="11908"/>
-          <w:tab w:val="left" w:pos="12824"/>
-          <w:tab w:val="left" w:pos="13740"/>
-          <w:tab w:val="left" w:pos="14656"/>
-        </w:tabs>
-        <w:spacing w:after="0" w:line="240" w:lineRule="auto"/>
-        <w:rPr>
-          <w:rFonts w:ascii="Courier New" w:eastAsia="Times New Roman" w:hAnsi="Courier New" w:cs="Courier New"/>
-          <w:sz w:val="20"/>
-          <w:szCs w:val="20"/>
-          <w:lang w:eastAsia="en-IN"/>
-        </w:rPr>
-      </w:pPr>
-      <w:r>
-        <w:rPr>
-          <w:rFonts w:ascii="Courier New" w:eastAsia="Times New Roman" w:hAnsi="Courier New" w:cs="Courier New"/>
-          <w:sz w:val="20"/>
-          <w:szCs w:val="20"/>
-          <w:lang w:eastAsia="en-IN"/>
-        </w:rPr>
-        <w:t>#</w:t>
-      </w:r>
-      <w:proofErr w:type="gramStart"/>
-      <w:r>
-        <w:rPr>
-          <w:rFonts w:ascii="Courier New" w:eastAsia="Times New Roman" w:hAnsi="Courier New" w:cs="Courier New"/>
-          <w:sz w:val="20"/>
-          <w:szCs w:val="20"/>
-          <w:lang w:eastAsia="en-IN"/>
-        </w:rPr>
-        <w:t>#  3</w:t>
-      </w:r>
-      <w:proofErr w:type="gramEnd"/>
-      <w:r>
-        <w:rPr>
-          <w:rFonts w:ascii="Courier New" w:eastAsia="Times New Roman" w:hAnsi="Courier New" w:cs="Courier New"/>
-          <w:sz w:val="20"/>
-          <w:szCs w:val="20"/>
-          <w:lang w:eastAsia="en-IN"/>
-        </w:rPr>
-        <w:t xml:space="preserve"> Release C              25 0.00164 </w:t>
-      </w:r>
-    </w:p>
-    <w:p>
-      <w:pPr>
-        <w:tabs>
-          <w:tab w:val="left" w:pos="916"/>
-          <w:tab w:val="left" w:pos="1832"/>
-          <w:tab w:val="left" w:pos="2748"/>
-          <w:tab w:val="left" w:pos="3664"/>
-          <w:tab w:val="left" w:pos="4580"/>
-          <w:tab w:val="left" w:pos="5496"/>
-          <w:tab w:val="left" w:pos="6412"/>
-          <w:tab w:val="left" w:pos="7328"/>
-          <w:tab w:val="left" w:pos="8244"/>
-          <w:tab w:val="left" w:pos="9160"/>
-          <w:tab w:val="left" w:pos="10076"/>
-          <w:tab w:val="left" w:pos="10992"/>
-          <w:tab w:val="left" w:pos="11908"/>
-          <w:tab w:val="left" w:pos="12824"/>
-          <w:tab w:val="left" w:pos="13740"/>
-          <w:tab w:val="left" w:pos="14656"/>
-        </w:tabs>
-        <w:spacing w:after="0" w:line="240" w:lineRule="auto"/>
-        <w:rPr>
-          <w:rFonts w:ascii="Courier New" w:eastAsia="Times New Roman" w:hAnsi="Courier New" w:cs="Courier New"/>
-          <w:sz w:val="20"/>
-          <w:szCs w:val="20"/>
-          <w:lang w:eastAsia="en-IN"/>
-        </w:rPr>
-      </w:pPr>
-      <w:r>
-        <w:rPr>
-          <w:rFonts w:ascii="Courier New" w:eastAsia="Times New Roman" w:hAnsi="Courier New" w:cs="Courier New"/>
-          <w:sz w:val="20"/>
-          <w:szCs w:val="20"/>
-          <w:lang w:eastAsia="en-IN"/>
-        </w:rPr>
-        <w:t>#</w:t>
-      </w:r>
-      <w:proofErr w:type="gramStart"/>
-      <w:r>
-        <w:rPr>
-          <w:rFonts w:ascii="Courier New" w:eastAsia="Times New Roman" w:hAnsi="Courier New" w:cs="Courier New"/>
-          <w:sz w:val="20"/>
-          <w:szCs w:val="20"/>
-          <w:lang w:eastAsia="en-IN"/>
-        </w:rPr>
-        <w:t>#  4</w:t>
-      </w:r>
-      <w:proofErr w:type="gramEnd"/>
-      <w:r>
-        <w:rPr>
-          <w:rFonts w:ascii="Courier New" w:eastAsia="Times New Roman" w:hAnsi="Courier New" w:cs="Courier New"/>
-          <w:sz w:val="20"/>
-          <w:szCs w:val="20"/>
-          <w:lang w:eastAsia="en-IN"/>
-        </w:rPr>
-        <w:t xml:space="preserve"> Release B              56 0.00368 </w:t>
-      </w:r>
-    </w:p>
-    <w:p>
-      <w:pPr>
-        <w:tabs>
-          <w:tab w:val="left" w:pos="916"/>
-          <w:tab w:val="left" w:pos="1832"/>
-          <w:tab w:val="left" w:pos="2748"/>
-          <w:tab w:val="left" w:pos="3664"/>
-          <w:tab w:val="left" w:pos="4580"/>
-          <w:tab w:val="left" w:pos="5496"/>
-          <w:tab w:val="left" w:pos="6412"/>
-          <w:tab w:val="left" w:pos="7328"/>
-          <w:tab w:val="left" w:pos="8244"/>
-          <w:tab w:val="left" w:pos="9160"/>
-          <w:tab w:val="left" w:pos="10076"/>
-          <w:tab w:val="left" w:pos="10992"/>
-          <w:tab w:val="left" w:pos="11908"/>
-          <w:tab w:val="left" w:pos="12824"/>
-          <w:tab w:val="left" w:pos="13740"/>
-          <w:tab w:val="left" w:pos="14656"/>
-        </w:tabs>
-        <w:spacing w:after="0" w:line="240" w:lineRule="auto"/>
-        <w:rPr>
-          <w:rFonts w:ascii="Courier New" w:eastAsia="Times New Roman" w:hAnsi="Courier New" w:cs="Courier New"/>
-          <w:sz w:val="20"/>
-          <w:szCs w:val="20"/>
-          <w:lang w:eastAsia="en-IN"/>
-        </w:rPr>
-      </w:pPr>
-      <w:r>
-        <w:rPr>
-          <w:rFonts w:ascii="Courier New" w:eastAsia="Times New Roman" w:hAnsi="Courier New" w:cs="Courier New"/>
-          <w:sz w:val="20"/>
-          <w:szCs w:val="20"/>
-          <w:lang w:eastAsia="en-IN"/>
-        </w:rPr>
-        <w:t>#</w:t>
-      </w:r>
-      <w:proofErr w:type="gramStart"/>
-      <w:r>
-        <w:rPr>
-          <w:rFonts w:ascii="Courier New" w:eastAsia="Times New Roman" w:hAnsi="Courier New" w:cs="Courier New"/>
-          <w:sz w:val="20"/>
-          <w:szCs w:val="20"/>
-          <w:lang w:eastAsia="en-IN"/>
-        </w:rPr>
-        <w:t>#  5</w:t>
-      </w:r>
-      <w:proofErr w:type="gramEnd"/>
-      <w:r>
-        <w:rPr>
-          <w:rFonts w:ascii="Courier New" w:eastAsia="Times New Roman" w:hAnsi="Courier New" w:cs="Courier New"/>
-          <w:sz w:val="20"/>
-          <w:szCs w:val="20"/>
-          <w:lang w:eastAsia="en-IN"/>
-        </w:rPr>
-        <w:t xml:space="preserve"> Admission IC          117 0.00769 </w:t>
-      </w:r>
-    </w:p>
-    <w:p>
-      <w:pPr>
-        <w:tabs>
-          <w:tab w:val="left" w:pos="916"/>
-          <w:tab w:val="left" w:pos="1832"/>
-          <w:tab w:val="left" w:pos="2748"/>
-          <w:tab w:val="left" w:pos="3664"/>
-          <w:tab w:val="left" w:pos="4580"/>
-          <w:tab w:val="left" w:pos="5496"/>
-          <w:tab w:val="left" w:pos="6412"/>
-          <w:tab w:val="left" w:pos="7328"/>
-          <w:tab w:val="left" w:pos="8244"/>
-          <w:tab w:val="left" w:pos="9160"/>
-          <w:tab w:val="left" w:pos="10076"/>
-          <w:tab w:val="left" w:pos="10992"/>
-          <w:tab w:val="left" w:pos="11908"/>
-          <w:tab w:val="left" w:pos="12824"/>
-          <w:tab w:val="left" w:pos="13740"/>
-          <w:tab w:val="left" w:pos="14656"/>
-        </w:tabs>
-        <w:spacing w:after="0" w:line="240" w:lineRule="auto"/>
-        <w:rPr>
-          <w:rFonts w:ascii="Courier New" w:eastAsia="Times New Roman" w:hAnsi="Courier New" w:cs="Courier New"/>
-          <w:sz w:val="20"/>
-          <w:szCs w:val="20"/>
-          <w:lang w:eastAsia="en-IN"/>
-        </w:rPr>
-      </w:pPr>
-      <w:r>
-        <w:rPr>
-          <w:rFonts w:ascii="Courier New" w:eastAsia="Times New Roman" w:hAnsi="Courier New" w:cs="Courier New"/>
-          <w:sz w:val="20"/>
-          <w:szCs w:val="20"/>
-          <w:lang w:eastAsia="en-IN"/>
-        </w:rPr>
-        <w:t>#</w:t>
-      </w:r>
-      <w:proofErr w:type="gramStart"/>
-      <w:r>
-        <w:rPr>
-          <w:rFonts w:ascii="Courier New" w:eastAsia="Times New Roman" w:hAnsi="Courier New" w:cs="Courier New"/>
-          <w:sz w:val="20"/>
-          <w:szCs w:val="20"/>
-          <w:lang w:eastAsia="en-IN"/>
-        </w:rPr>
-        <w:t>#  6</w:t>
-      </w:r>
-      <w:proofErr w:type="gramEnd"/>
-      <w:r>
-        <w:rPr>
-          <w:rFonts w:ascii="Courier New" w:eastAsia="Times New Roman" w:hAnsi="Courier New" w:cs="Courier New"/>
-          <w:sz w:val="20"/>
-          <w:szCs w:val="20"/>
-          <w:lang w:eastAsia="en-IN"/>
-        </w:rPr>
-        <w:t xml:space="preserve"> Return ER             294 0.0193  </w:t>
-      </w:r>
-    </w:p>
-    <w:p>
-      <w:pPr>
-        <w:tabs>
-          <w:tab w:val="left" w:pos="916"/>
-          <w:tab w:val="left" w:pos="1832"/>
-          <w:tab w:val="left" w:pos="2748"/>
-          <w:tab w:val="left" w:pos="3664"/>
-          <w:tab w:val="left" w:pos="4580"/>
-          <w:tab w:val="left" w:pos="5496"/>
-          <w:tab w:val="left" w:pos="6412"/>
-          <w:tab w:val="left" w:pos="7328"/>
-          <w:tab w:val="left" w:pos="8244"/>
-          <w:tab w:val="left" w:pos="9160"/>
-          <w:tab w:val="left" w:pos="10076"/>
-          <w:tab w:val="left" w:pos="10992"/>
-          <w:tab w:val="left" w:pos="11908"/>
-          <w:tab w:val="left" w:pos="12824"/>
-          <w:tab w:val="left" w:pos="13740"/>
-          <w:tab w:val="left" w:pos="14656"/>
-        </w:tabs>
-        <w:spacing w:after="0" w:line="240" w:lineRule="auto"/>
-        <w:rPr>
-          <w:rFonts w:ascii="Courier New" w:eastAsia="Times New Roman" w:hAnsi="Courier New" w:cs="Courier New"/>
-          <w:sz w:val="20"/>
-          <w:szCs w:val="20"/>
-          <w:lang w:eastAsia="en-IN"/>
-        </w:rPr>
-      </w:pPr>
-      <w:r>
-        <w:rPr>
-          <w:rFonts w:ascii="Courier New" w:eastAsia="Times New Roman" w:hAnsi="Courier New" w:cs="Courier New"/>
-          <w:sz w:val="20"/>
-          <w:szCs w:val="20"/>
-          <w:lang w:eastAsia="en-IN"/>
-        </w:rPr>
-        <w:t>#</w:t>
-      </w:r>
-      <w:proofErr w:type="gramStart"/>
-      <w:r>
-        <w:rPr>
-          <w:rFonts w:ascii="Courier New" w:eastAsia="Times New Roman" w:hAnsi="Courier New" w:cs="Courier New"/>
-          <w:sz w:val="20"/>
-          <w:szCs w:val="20"/>
-          <w:lang w:eastAsia="en-IN"/>
-        </w:rPr>
-        <w:t>#  7</w:t>
-      </w:r>
-      <w:proofErr w:type="gramEnd"/>
-      <w:r>
-        <w:rPr>
-          <w:rFonts w:ascii="Courier New" w:eastAsia="Times New Roman" w:hAnsi="Courier New" w:cs="Courier New"/>
-          <w:sz w:val="20"/>
-          <w:szCs w:val="20"/>
-          <w:lang w:eastAsia="en-IN"/>
-        </w:rPr>
-        <w:t xml:space="preserve"> Release A             671 0.0441  </w:t>
-      </w:r>
-    </w:p>
-    <w:p>
-      <w:pPr>
-        <w:tabs>
-          <w:tab w:val="left" w:pos="916"/>
-          <w:tab w:val="left" w:pos="1832"/>
-          <w:tab w:val="left" w:pos="2748"/>
-          <w:tab w:val="left" w:pos="3664"/>
-          <w:tab w:val="left" w:pos="4580"/>
-          <w:tab w:val="left" w:pos="5496"/>
-          <w:tab w:val="left" w:pos="6412"/>
-          <w:tab w:val="left" w:pos="7328"/>
-          <w:tab w:val="left" w:pos="8244"/>
-          <w:tab w:val="left" w:pos="9160"/>
-          <w:tab w:val="left" w:pos="10076"/>
-          <w:tab w:val="left" w:pos="10992"/>
-          <w:tab w:val="left" w:pos="11908"/>
-          <w:tab w:val="left" w:pos="12824"/>
-          <w:tab w:val="left" w:pos="13740"/>
-          <w:tab w:val="left" w:pos="14656"/>
-        </w:tabs>
-        <w:spacing w:after="0" w:line="240" w:lineRule="auto"/>
-        <w:rPr>
-          <w:rFonts w:ascii="Courier New" w:eastAsia="Times New Roman" w:hAnsi="Courier New" w:cs="Courier New"/>
-          <w:sz w:val="20"/>
-          <w:szCs w:val="20"/>
-          <w:lang w:eastAsia="en-IN"/>
-        </w:rPr>
-      </w:pPr>
-      <w:r>
-        <w:rPr>
-          <w:rFonts w:ascii="Courier New" w:eastAsia="Times New Roman" w:hAnsi="Courier New" w:cs="Courier New"/>
-          <w:sz w:val="20"/>
-          <w:szCs w:val="20"/>
-          <w:lang w:eastAsia="en-IN"/>
-        </w:rPr>
-        <w:t>#</w:t>
-      </w:r>
-      <w:proofErr w:type="gramStart"/>
-      <w:r>
-        <w:rPr>
-          <w:rFonts w:ascii="Courier New" w:eastAsia="Times New Roman" w:hAnsi="Courier New" w:cs="Courier New"/>
-          <w:sz w:val="20"/>
-          <w:szCs w:val="20"/>
-          <w:lang w:eastAsia="en-IN"/>
-        </w:rPr>
-        <w:t>#  8</w:t>
-      </w:r>
-      <w:proofErr w:type="gramEnd"/>
-      <w:r>
-        <w:rPr>
-          <w:rFonts w:ascii="Courier New" w:eastAsia="Times New Roman" w:hAnsi="Courier New" w:cs="Courier New"/>
-          <w:sz w:val="20"/>
-          <w:szCs w:val="20"/>
-          <w:lang w:eastAsia="en-IN"/>
-        </w:rPr>
-        <w:t xml:space="preserve"> IV Liquid             753 0.0495  </w:t>
-      </w:r>
-    </w:p>
-    <w:p>
-      <w:pPr>
-        <w:tabs>
-          <w:tab w:val="left" w:pos="916"/>
-          <w:tab w:val="left" w:pos="1832"/>
-          <w:tab w:val="left" w:pos="2748"/>
-          <w:tab w:val="left" w:pos="3664"/>
-          <w:tab w:val="left" w:pos="4580"/>
-          <w:tab w:val="left" w:pos="5496"/>
-          <w:tab w:val="left" w:pos="6412"/>
-          <w:tab w:val="left" w:pos="7328"/>
-          <w:tab w:val="left" w:pos="8244"/>
-          <w:tab w:val="left" w:pos="9160"/>
-          <w:tab w:val="left" w:pos="10076"/>
-          <w:tab w:val="left" w:pos="10992"/>
-          <w:tab w:val="left" w:pos="11908"/>
-          <w:tab w:val="left" w:pos="12824"/>
-          <w:tab w:val="left" w:pos="13740"/>
-          <w:tab w:val="left" w:pos="14656"/>
-        </w:tabs>
-        <w:spacing w:after="0" w:line="240" w:lineRule="auto"/>
-        <w:rPr>
-          <w:rFonts w:ascii="Courier New" w:eastAsia="Times New Roman" w:hAnsi="Courier New" w:cs="Courier New"/>
-          <w:sz w:val="20"/>
-          <w:szCs w:val="20"/>
-          <w:lang w:eastAsia="en-IN"/>
-        </w:rPr>
-      </w:pPr>
-      <w:r>
-        <w:rPr>
-          <w:rFonts w:ascii="Courier New" w:eastAsia="Times New Roman" w:hAnsi="Courier New" w:cs="Courier New"/>
-          <w:sz w:val="20"/>
-          <w:szCs w:val="20"/>
-          <w:lang w:eastAsia="en-IN"/>
-        </w:rPr>
-        <w:t>#</w:t>
-      </w:r>
-      <w:proofErr w:type="gramStart"/>
-      <w:r>
-        <w:rPr>
-          <w:rFonts w:ascii="Courier New" w:eastAsia="Times New Roman" w:hAnsi="Courier New" w:cs="Courier New"/>
-          <w:sz w:val="20"/>
-          <w:szCs w:val="20"/>
-          <w:lang w:eastAsia="en-IN"/>
-        </w:rPr>
-        <w:t>#  9</w:t>
-      </w:r>
-      <w:proofErr w:type="gramEnd"/>
-      <w:r>
-        <w:rPr>
-          <w:rFonts w:ascii="Courier New" w:eastAsia="Times New Roman" w:hAnsi="Courier New" w:cs="Courier New"/>
-          <w:sz w:val="20"/>
-          <w:szCs w:val="20"/>
-          <w:lang w:eastAsia="en-IN"/>
-        </w:rPr>
-        <w:t xml:space="preserve"> IV Antibiotics        823 0.0541  </w:t>
+        <w:t>##  1 Release E               6 0.000394</w:t>
+      </w:r>
+    </w:p>
+    <w:p>
+      <w:pPr>
+        <w:tabs>
+          <w:tab w:val="left" w:pos="916"/>
+          <w:tab w:val="left" w:pos="1832"/>
+          <w:tab w:val="left" w:pos="2748"/>
+          <w:tab w:val="left" w:pos="3664"/>
+          <w:tab w:val="left" w:pos="4580"/>
+          <w:tab w:val="left" w:pos="5496"/>
+          <w:tab w:val="left" w:pos="6412"/>
+          <w:tab w:val="left" w:pos="7328"/>
+          <w:tab w:val="left" w:pos="8244"/>
+          <w:tab w:val="left" w:pos="9160"/>
+          <w:tab w:val="left" w:pos="10076"/>
+          <w:tab w:val="left" w:pos="10992"/>
+          <w:tab w:val="left" w:pos="11908"/>
+          <w:tab w:val="left" w:pos="12824"/>
+          <w:tab w:val="left" w:pos="13740"/>
+          <w:tab w:val="left" w:pos="14656"/>
+        </w:tabs>
+        <w:spacing w:after="0" w:line="240" w:lineRule="auto"/>
+        <w:rPr>
+          <w:rFonts w:ascii="Courier New" w:eastAsia="Times New Roman" w:hAnsi="Courier New" w:cs="Courier New"/>
+          <w:sz w:val="20"/>
+          <w:szCs w:val="20"/>
+          <w:lang w:eastAsia="en-IN"/>
+        </w:rPr>
+      </w:pPr>
+      <w:r>
+        <w:rPr>
+          <w:rFonts w:ascii="Courier New" w:eastAsia="Times New Roman" w:hAnsi="Courier New" w:cs="Courier New"/>
+          <w:sz w:val="20"/>
+          <w:szCs w:val="20"/>
+          <w:lang w:eastAsia="en-IN"/>
+        </w:rPr>
+        <w:t xml:space="preserve">##  2 Release D              24 0.00158 </w:t>
+      </w:r>
+    </w:p>
+    <w:p>
+      <w:pPr>
+        <w:tabs>
+          <w:tab w:val="left" w:pos="916"/>
+          <w:tab w:val="left" w:pos="1832"/>
+          <w:tab w:val="left" w:pos="2748"/>
+          <w:tab w:val="left" w:pos="3664"/>
+          <w:tab w:val="left" w:pos="4580"/>
+          <w:tab w:val="left" w:pos="5496"/>
+          <w:tab w:val="left" w:pos="6412"/>
+          <w:tab w:val="left" w:pos="7328"/>
+          <w:tab w:val="left" w:pos="8244"/>
+          <w:tab w:val="left" w:pos="9160"/>
+          <w:tab w:val="left" w:pos="10076"/>
+          <w:tab w:val="left" w:pos="10992"/>
+          <w:tab w:val="left" w:pos="11908"/>
+          <w:tab w:val="left" w:pos="12824"/>
+          <w:tab w:val="left" w:pos="13740"/>
+          <w:tab w:val="left" w:pos="14656"/>
+        </w:tabs>
+        <w:spacing w:after="0" w:line="240" w:lineRule="auto"/>
+        <w:rPr>
+          <w:rFonts w:ascii="Courier New" w:eastAsia="Times New Roman" w:hAnsi="Courier New" w:cs="Courier New"/>
+          <w:sz w:val="20"/>
+          <w:szCs w:val="20"/>
+          <w:lang w:eastAsia="en-IN"/>
+        </w:rPr>
+      </w:pPr>
+      <w:r>
+        <w:rPr>
+          <w:rFonts w:ascii="Courier New" w:eastAsia="Times New Roman" w:hAnsi="Courier New" w:cs="Courier New"/>
+          <w:sz w:val="20"/>
+          <w:szCs w:val="20"/>
+          <w:lang w:eastAsia="en-IN"/>
+        </w:rPr>
+        <w:t xml:space="preserve">##  3 Release C              25 0.00164 </w:t>
+      </w:r>
+    </w:p>
+    <w:p>
+      <w:pPr>
+        <w:tabs>
+          <w:tab w:val="left" w:pos="916"/>
+          <w:tab w:val="left" w:pos="1832"/>
+          <w:tab w:val="left" w:pos="2748"/>
+          <w:tab w:val="left" w:pos="3664"/>
+          <w:tab w:val="left" w:pos="4580"/>
+          <w:tab w:val="left" w:pos="5496"/>
+          <w:tab w:val="left" w:pos="6412"/>
+          <w:tab w:val="left" w:pos="7328"/>
+          <w:tab w:val="left" w:pos="8244"/>
+          <w:tab w:val="left" w:pos="9160"/>
+          <w:tab w:val="left" w:pos="10076"/>
+          <w:tab w:val="left" w:pos="10992"/>
+          <w:tab w:val="left" w:pos="11908"/>
+          <w:tab w:val="left" w:pos="12824"/>
+          <w:tab w:val="left" w:pos="13740"/>
+          <w:tab w:val="left" w:pos="14656"/>
+        </w:tabs>
+        <w:spacing w:after="0" w:line="240" w:lineRule="auto"/>
+        <w:rPr>
+          <w:rFonts w:ascii="Courier New" w:eastAsia="Times New Roman" w:hAnsi="Courier New" w:cs="Courier New"/>
+          <w:sz w:val="20"/>
+          <w:szCs w:val="20"/>
+          <w:lang w:eastAsia="en-IN"/>
+        </w:rPr>
+      </w:pPr>
+      <w:r>
+        <w:rPr>
+          <w:rFonts w:ascii="Courier New" w:eastAsia="Times New Roman" w:hAnsi="Courier New" w:cs="Courier New"/>
+          <w:sz w:val="20"/>
+          <w:szCs w:val="20"/>
+          <w:lang w:eastAsia="en-IN"/>
+        </w:rPr>
+        <w:t xml:space="preserve">##  4 Release B              56 0.00368 </w:t>
+      </w:r>
+    </w:p>
+    <w:p>
+      <w:pPr>
+        <w:tabs>
+          <w:tab w:val="left" w:pos="916"/>
+          <w:tab w:val="left" w:pos="1832"/>
+          <w:tab w:val="left" w:pos="2748"/>
+          <w:tab w:val="left" w:pos="3664"/>
+          <w:tab w:val="left" w:pos="4580"/>
+          <w:tab w:val="left" w:pos="5496"/>
+          <w:tab w:val="left" w:pos="6412"/>
+          <w:tab w:val="left" w:pos="7328"/>
+          <w:tab w:val="left" w:pos="8244"/>
+          <w:tab w:val="left" w:pos="9160"/>
+          <w:tab w:val="left" w:pos="10076"/>
+          <w:tab w:val="left" w:pos="10992"/>
+          <w:tab w:val="left" w:pos="11908"/>
+          <w:tab w:val="left" w:pos="12824"/>
+          <w:tab w:val="left" w:pos="13740"/>
+          <w:tab w:val="left" w:pos="14656"/>
+        </w:tabs>
+        <w:spacing w:after="0" w:line="240" w:lineRule="auto"/>
+        <w:rPr>
+          <w:rFonts w:ascii="Courier New" w:eastAsia="Times New Roman" w:hAnsi="Courier New" w:cs="Courier New"/>
+          <w:sz w:val="20"/>
+          <w:szCs w:val="20"/>
+          <w:lang w:eastAsia="en-IN"/>
+        </w:rPr>
+      </w:pPr>
+      <w:r>
+        <w:rPr>
+          <w:rFonts w:ascii="Courier New" w:eastAsia="Times New Roman" w:hAnsi="Courier New" w:cs="Courier New"/>
+          <w:sz w:val="20"/>
+          <w:szCs w:val="20"/>
+          <w:lang w:eastAsia="en-IN"/>
+        </w:rPr>
+        <w:t xml:space="preserve">##  5 Admission IC          117 0.00769 </w:t>
+      </w:r>
+    </w:p>
+    <w:p>
+      <w:pPr>
+        <w:tabs>
+          <w:tab w:val="left" w:pos="916"/>
+          <w:tab w:val="left" w:pos="1832"/>
+          <w:tab w:val="left" w:pos="2748"/>
+          <w:tab w:val="left" w:pos="3664"/>
+          <w:tab w:val="left" w:pos="4580"/>
+          <w:tab w:val="left" w:pos="5496"/>
+          <w:tab w:val="left" w:pos="6412"/>
+          <w:tab w:val="left" w:pos="7328"/>
+          <w:tab w:val="left" w:pos="8244"/>
+          <w:tab w:val="left" w:pos="9160"/>
+          <w:tab w:val="left" w:pos="10076"/>
+          <w:tab w:val="left" w:pos="10992"/>
+          <w:tab w:val="left" w:pos="11908"/>
+          <w:tab w:val="left" w:pos="12824"/>
+          <w:tab w:val="left" w:pos="13740"/>
+          <w:tab w:val="left" w:pos="14656"/>
+        </w:tabs>
+        <w:spacing w:after="0" w:line="240" w:lineRule="auto"/>
+        <w:rPr>
+          <w:rFonts w:ascii="Courier New" w:eastAsia="Times New Roman" w:hAnsi="Courier New" w:cs="Courier New"/>
+          <w:sz w:val="20"/>
+          <w:szCs w:val="20"/>
+          <w:lang w:eastAsia="en-IN"/>
+        </w:rPr>
+      </w:pPr>
+      <w:r>
+        <w:rPr>
+          <w:rFonts w:ascii="Courier New" w:eastAsia="Times New Roman" w:hAnsi="Courier New" w:cs="Courier New"/>
+          <w:sz w:val="20"/>
+          <w:szCs w:val="20"/>
+          <w:lang w:eastAsia="en-IN"/>
+        </w:rPr>
+        <w:t xml:space="preserve">##  6 Return ER             294 0.0193  </w:t>
+      </w:r>
+    </w:p>
+    <w:p>
+      <w:pPr>
+        <w:tabs>
+          <w:tab w:val="left" w:pos="916"/>
+          <w:tab w:val="left" w:pos="1832"/>
+          <w:tab w:val="left" w:pos="2748"/>
+          <w:tab w:val="left" w:pos="3664"/>
+          <w:tab w:val="left" w:pos="4580"/>
+          <w:tab w:val="left" w:pos="5496"/>
+          <w:tab w:val="left" w:pos="6412"/>
+          <w:tab w:val="left" w:pos="7328"/>
+          <w:tab w:val="left" w:pos="8244"/>
+          <w:tab w:val="left" w:pos="9160"/>
+          <w:tab w:val="left" w:pos="10076"/>
+          <w:tab w:val="left" w:pos="10992"/>
+          <w:tab w:val="left" w:pos="11908"/>
+          <w:tab w:val="left" w:pos="12824"/>
+          <w:tab w:val="left" w:pos="13740"/>
+          <w:tab w:val="left" w:pos="14656"/>
+        </w:tabs>
+        <w:spacing w:after="0" w:line="240" w:lineRule="auto"/>
+        <w:rPr>
+          <w:rFonts w:ascii="Courier New" w:eastAsia="Times New Roman" w:hAnsi="Courier New" w:cs="Courier New"/>
+          <w:sz w:val="20"/>
+          <w:szCs w:val="20"/>
+          <w:lang w:eastAsia="en-IN"/>
+        </w:rPr>
+      </w:pPr>
+      <w:r>
+        <w:rPr>
+          <w:rFonts w:ascii="Courier New" w:eastAsia="Times New Roman" w:hAnsi="Courier New" w:cs="Courier New"/>
+          <w:sz w:val="20"/>
+          <w:szCs w:val="20"/>
+          <w:lang w:eastAsia="en-IN"/>
+        </w:rPr>
+        <w:t xml:space="preserve">##  7 Release A             671 0.0441  </w:t>
+      </w:r>
+    </w:p>
+    <w:p>
+      <w:pPr>
+        <w:tabs>
+          <w:tab w:val="left" w:pos="916"/>
+          <w:tab w:val="left" w:pos="1832"/>
+          <w:tab w:val="left" w:pos="2748"/>
+          <w:tab w:val="left" w:pos="3664"/>
+          <w:tab w:val="left" w:pos="4580"/>
+          <w:tab w:val="left" w:pos="5496"/>
+          <w:tab w:val="left" w:pos="6412"/>
+          <w:tab w:val="left" w:pos="7328"/>
+          <w:tab w:val="left" w:pos="8244"/>
+          <w:tab w:val="left" w:pos="9160"/>
+          <w:tab w:val="left" w:pos="10076"/>
+          <w:tab w:val="left" w:pos="10992"/>
+          <w:tab w:val="left" w:pos="11908"/>
+          <w:tab w:val="left" w:pos="12824"/>
+          <w:tab w:val="left" w:pos="13740"/>
+          <w:tab w:val="left" w:pos="14656"/>
+        </w:tabs>
+        <w:spacing w:after="0" w:line="240" w:lineRule="auto"/>
+        <w:rPr>
+          <w:rFonts w:ascii="Courier New" w:eastAsia="Times New Roman" w:hAnsi="Courier New" w:cs="Courier New"/>
+          <w:sz w:val="20"/>
+          <w:szCs w:val="20"/>
+          <w:lang w:eastAsia="en-IN"/>
+        </w:rPr>
+      </w:pPr>
+      <w:r>
+        <w:rPr>
+          <w:rFonts w:ascii="Courier New" w:eastAsia="Times New Roman" w:hAnsi="Courier New" w:cs="Courier New"/>
+          <w:sz w:val="20"/>
+          <w:szCs w:val="20"/>
+          <w:lang w:eastAsia="en-IN"/>
+        </w:rPr>
+        <w:t xml:space="preserve">##  8 IV Liquid             753 0.0495  </w:t>
+      </w:r>
+    </w:p>
+    <w:p>
+      <w:pPr>
+        <w:tabs>
+          <w:tab w:val="left" w:pos="916"/>
+          <w:tab w:val="left" w:pos="1832"/>
+          <w:tab w:val="left" w:pos="2748"/>
+          <w:tab w:val="left" w:pos="3664"/>
+          <w:tab w:val="left" w:pos="4580"/>
+          <w:tab w:val="left" w:pos="5496"/>
+          <w:tab w:val="left" w:pos="6412"/>
+          <w:tab w:val="left" w:pos="7328"/>
+          <w:tab w:val="left" w:pos="8244"/>
+          <w:tab w:val="left" w:pos="9160"/>
+          <w:tab w:val="left" w:pos="10076"/>
+          <w:tab w:val="left" w:pos="10992"/>
+          <w:tab w:val="left" w:pos="11908"/>
+          <w:tab w:val="left" w:pos="12824"/>
+          <w:tab w:val="left" w:pos="13740"/>
+          <w:tab w:val="left" w:pos="14656"/>
+        </w:tabs>
+        <w:spacing w:after="0" w:line="240" w:lineRule="auto"/>
+        <w:rPr>
+          <w:rFonts w:ascii="Courier New" w:eastAsia="Times New Roman" w:hAnsi="Courier New" w:cs="Courier New"/>
+          <w:sz w:val="20"/>
+          <w:szCs w:val="20"/>
+          <w:lang w:eastAsia="en-IN"/>
+        </w:rPr>
+      </w:pPr>
+      <w:r>
+        <w:rPr>
+          <w:rFonts w:ascii="Courier New" w:eastAsia="Times New Roman" w:hAnsi="Courier New" w:cs="Courier New"/>
+          <w:sz w:val="20"/>
+          <w:szCs w:val="20"/>
+          <w:lang w:eastAsia="en-IN"/>
+        </w:rPr>
+        <w:t xml:space="preserve">##  9 IV Antibiotics        823 0.0541  </w:t>
       </w:r>
     </w:p>
     <w:p>
@@ -3700,37 +3170,17 @@
           <w:szCs w:val="20"/>
           <w:lang w:eastAsia="en-IN"/>
         </w:rPr>
-        <w:t>filter_activity_</w:t>
-      </w:r>
-      <w:proofErr w:type="gramStart"/>
-      <w:r>
-        <w:rPr>
-          <w:rFonts w:ascii="Courier New" w:eastAsia="Times New Roman" w:hAnsi="Courier New" w:cs="Courier New"/>
-          <w:sz w:val="20"/>
-          <w:szCs w:val="20"/>
-          <w:lang w:eastAsia="en-IN"/>
-        </w:rPr>
-        <w:t>presence</w:t>
-      </w:r>
-      <w:proofErr w:type="spellEnd"/>
-      <w:r>
-        <w:rPr>
-          <w:rFonts w:ascii="Courier New" w:eastAsia="Times New Roman" w:hAnsi="Courier New" w:cs="Courier New"/>
-          <w:sz w:val="20"/>
-          <w:szCs w:val="20"/>
-          <w:lang w:eastAsia="en-IN"/>
-        </w:rPr>
-        <w:t>(</w:t>
-      </w:r>
-      <w:proofErr w:type="gramEnd"/>
-      <w:r>
-        <w:rPr>
-          <w:rFonts w:ascii="Courier New" w:eastAsia="Times New Roman" w:hAnsi="Courier New" w:cs="Courier New"/>
-          <w:sz w:val="20"/>
-          <w:szCs w:val="20"/>
-          <w:lang w:eastAsia="en-IN"/>
-        </w:rPr>
-        <w:t xml:space="preserve">sepsis, "Release E") # cases with least common activity to achieve smaller </w:t>
+        <w:t>filter_activity_presence</w:t>
+      </w:r>
+      <w:proofErr w:type="spellEnd"/>
+      <w:r>
+        <w:rPr>
+          <w:rFonts w:ascii="Courier New" w:eastAsia="Times New Roman" w:hAnsi="Courier New" w:cs="Courier New"/>
+          <w:sz w:val="20"/>
+          <w:szCs w:val="20"/>
+          <w:lang w:eastAsia="en-IN"/>
+        </w:rPr>
+        <w:t xml:space="preserve">(sepsis, "Release E") # cases with least common activity to achieve smaller </w:t>
       </w:r>
       <w:proofErr w:type="spellStart"/>
       <w:r>
@@ -3788,27 +3238,7 @@
           <w:szCs w:val="20"/>
           <w:lang w:eastAsia="en-IN"/>
         </w:rPr>
-        <w:t xml:space="preserve">In an event log, the sequence of activities </w:t>
-      </w:r>
-      <w:proofErr w:type="gramStart"/>
-      <w:r>
-        <w:rPr>
-          <w:rFonts w:ascii="Times New Roman" w:eastAsia="Times New Roman" w:hAnsi="Times New Roman" w:cs="Times New Roman"/>
-          <w:sz w:val="20"/>
-          <w:szCs w:val="20"/>
-          <w:lang w:eastAsia="en-IN"/>
-        </w:rPr>
-        <w:t>are</w:t>
-      </w:r>
-      <w:proofErr w:type="gramEnd"/>
-      <w:r>
-        <w:rPr>
-          <w:rFonts w:ascii="Times New Roman" w:eastAsia="Times New Roman" w:hAnsi="Times New Roman" w:cs="Times New Roman"/>
-          <w:sz w:val="20"/>
-          <w:szCs w:val="20"/>
-          <w:lang w:eastAsia="en-IN"/>
-        </w:rPr>
-        <w:t xml:space="preserve"> captured either using time stamps or activity instance identifier. The sequential order of activities allows us to create a workflow on how a case was managed. This workflow can be compared against theoretical workflow models to identify deviations. It can also reveal the reoccurrence of activities which will be covered later. The most intuitive approach to examine workflow is with a process map and this is achieved with the </w:t>
+        <w:t xml:space="preserve">In an event log, the sequence of activities are captured either using time stamps or activity instance identifier. The sequential order of activities allows us to create a workflow on how a case was managed. This workflow can be compared against theoretical workflow models to identify deviations. It can also reveal the reoccurrence of activities which will be covered later. The most intuitive approach to examine workflow is with a process map and this is achieved with the </w:t>
       </w:r>
       <w:proofErr w:type="spellStart"/>
       <w:r>
@@ -3869,37 +3299,17 @@
           <w:szCs w:val="20"/>
           <w:lang w:eastAsia="en-IN"/>
         </w:rPr>
-        <w:t>process_</w:t>
-      </w:r>
-      <w:proofErr w:type="gramStart"/>
-      <w:r>
-        <w:rPr>
-          <w:rFonts w:ascii="Courier New" w:eastAsia="Times New Roman" w:hAnsi="Courier New" w:cs="Courier New"/>
-          <w:sz w:val="20"/>
-          <w:szCs w:val="20"/>
-          <w:lang w:eastAsia="en-IN"/>
-        </w:rPr>
-        <w:t>map</w:t>
-      </w:r>
-      <w:proofErr w:type="spellEnd"/>
-      <w:r>
-        <w:rPr>
-          <w:rFonts w:ascii="Courier New" w:eastAsia="Times New Roman" w:hAnsi="Courier New" w:cs="Courier New"/>
-          <w:sz w:val="20"/>
-          <w:szCs w:val="20"/>
-          <w:lang w:eastAsia="en-IN"/>
-        </w:rPr>
-        <w:t>(</w:t>
-      </w:r>
-      <w:proofErr w:type="gramEnd"/>
-      <w:r>
-        <w:rPr>
-          <w:rFonts w:ascii="Courier New" w:eastAsia="Times New Roman" w:hAnsi="Courier New" w:cs="Courier New"/>
-          <w:sz w:val="20"/>
-          <w:szCs w:val="20"/>
-          <w:lang w:eastAsia="en-IN"/>
-        </w:rPr>
-        <w:t>type = frequency())</w:t>
+        <w:t>process_map</w:t>
+      </w:r>
+      <w:proofErr w:type="spellEnd"/>
+      <w:r>
+        <w:rPr>
+          <w:rFonts w:ascii="Courier New" w:eastAsia="Times New Roman" w:hAnsi="Courier New" w:cs="Courier New"/>
+          <w:sz w:val="20"/>
+          <w:szCs w:val="20"/>
+          <w:lang w:eastAsia="en-IN"/>
+        </w:rPr>
+        <w:t>(type = frequency())</w:t>
       </w:r>
       <w:r>
         <w:rPr>
@@ -3967,37 +3377,17 @@
           <w:szCs w:val="20"/>
           <w:lang w:eastAsia="en-IN"/>
         </w:rPr>
-        <w:t>process_</w:t>
-      </w:r>
-      <w:proofErr w:type="gramStart"/>
-      <w:r>
-        <w:rPr>
-          <w:rFonts w:ascii="Courier New" w:eastAsia="Times New Roman" w:hAnsi="Courier New" w:cs="Courier New"/>
-          <w:sz w:val="20"/>
-          <w:szCs w:val="20"/>
-          <w:lang w:eastAsia="en-IN"/>
-        </w:rPr>
-        <w:t>map</w:t>
-      </w:r>
-      <w:proofErr w:type="spellEnd"/>
-      <w:r>
-        <w:rPr>
-          <w:rFonts w:ascii="Courier New" w:eastAsia="Times New Roman" w:hAnsi="Courier New" w:cs="Courier New"/>
-          <w:sz w:val="20"/>
-          <w:szCs w:val="20"/>
-          <w:lang w:eastAsia="en-IN"/>
-        </w:rPr>
-        <w:t>(</w:t>
-      </w:r>
-      <w:proofErr w:type="gramEnd"/>
-      <w:r>
-        <w:rPr>
-          <w:rFonts w:ascii="Courier New" w:eastAsia="Times New Roman" w:hAnsi="Courier New" w:cs="Courier New"/>
-          <w:sz w:val="20"/>
-          <w:szCs w:val="20"/>
-          <w:lang w:eastAsia="en-IN"/>
-        </w:rPr>
-        <w:t>type = frequency())</w:t>
+        <w:t>process_map</w:t>
+      </w:r>
+      <w:proofErr w:type="spellEnd"/>
+      <w:r>
+        <w:rPr>
+          <w:rFonts w:ascii="Courier New" w:eastAsia="Times New Roman" w:hAnsi="Courier New" w:cs="Courier New"/>
+          <w:sz w:val="20"/>
+          <w:szCs w:val="20"/>
+          <w:lang w:eastAsia="en-IN"/>
+        </w:rPr>
+        <w:t>(type = frequency())</w:t>
       </w:r>
       <w:r>
         <w:rPr>
@@ -4090,37 +3480,17 @@
           <w:szCs w:val="20"/>
           <w:lang w:eastAsia="en-IN"/>
         </w:rPr>
-        <w:t>process_</w:t>
-      </w:r>
-      <w:proofErr w:type="gramStart"/>
-      <w:r>
-        <w:rPr>
-          <w:rFonts w:ascii="Courier New" w:eastAsia="Times New Roman" w:hAnsi="Courier New" w:cs="Courier New"/>
-          <w:sz w:val="20"/>
-          <w:szCs w:val="20"/>
-          <w:lang w:eastAsia="en-IN"/>
-        </w:rPr>
-        <w:t>map</w:t>
-      </w:r>
-      <w:proofErr w:type="spellEnd"/>
-      <w:r>
-        <w:rPr>
-          <w:rFonts w:ascii="Courier New" w:eastAsia="Times New Roman" w:hAnsi="Courier New" w:cs="Courier New"/>
-          <w:sz w:val="20"/>
-          <w:szCs w:val="20"/>
-          <w:lang w:eastAsia="en-IN"/>
-        </w:rPr>
-        <w:t>(</w:t>
-      </w:r>
-      <w:proofErr w:type="gramEnd"/>
-      <w:r>
-        <w:rPr>
-          <w:rFonts w:ascii="Courier New" w:eastAsia="Times New Roman" w:hAnsi="Courier New" w:cs="Courier New"/>
-          <w:sz w:val="20"/>
-          <w:szCs w:val="20"/>
-          <w:lang w:eastAsia="en-IN"/>
-        </w:rPr>
-        <w:t>type = frequency("absolute"))</w:t>
+        <w:t>process_map</w:t>
+      </w:r>
+      <w:proofErr w:type="spellEnd"/>
+      <w:r>
+        <w:rPr>
+          <w:rFonts w:ascii="Courier New" w:eastAsia="Times New Roman" w:hAnsi="Courier New" w:cs="Courier New"/>
+          <w:sz w:val="20"/>
+          <w:szCs w:val="20"/>
+          <w:lang w:eastAsia="en-IN"/>
+        </w:rPr>
+        <w:t>(type = frequency("absolute"))</w:t>
       </w:r>
     </w:p>
     <w:p>
@@ -4204,37 +3574,17 @@
           <w:szCs w:val="20"/>
           <w:lang w:eastAsia="en-IN"/>
         </w:rPr>
-        <w:t>process_</w:t>
-      </w:r>
-      <w:proofErr w:type="gramStart"/>
-      <w:r>
-        <w:rPr>
-          <w:rFonts w:ascii="Courier New" w:eastAsia="Times New Roman" w:hAnsi="Courier New" w:cs="Courier New"/>
-          <w:sz w:val="20"/>
-          <w:szCs w:val="20"/>
-          <w:lang w:eastAsia="en-IN"/>
-        </w:rPr>
-        <w:t>map</w:t>
-      </w:r>
-      <w:proofErr w:type="spellEnd"/>
-      <w:r>
-        <w:rPr>
-          <w:rFonts w:ascii="Courier New" w:eastAsia="Times New Roman" w:hAnsi="Courier New" w:cs="Courier New"/>
-          <w:sz w:val="20"/>
-          <w:szCs w:val="20"/>
-          <w:lang w:eastAsia="en-IN"/>
-        </w:rPr>
-        <w:t>(</w:t>
-      </w:r>
-      <w:proofErr w:type="gramEnd"/>
-      <w:r>
-        <w:rPr>
-          <w:rFonts w:ascii="Courier New" w:eastAsia="Times New Roman" w:hAnsi="Courier New" w:cs="Courier New"/>
-          <w:sz w:val="20"/>
-          <w:szCs w:val="20"/>
-          <w:lang w:eastAsia="en-IN"/>
-        </w:rPr>
-        <w:t>type = frequency("</w:t>
+        <w:t>process_map</w:t>
+      </w:r>
+      <w:proofErr w:type="spellEnd"/>
+      <w:r>
+        <w:rPr>
+          <w:rFonts w:ascii="Courier New" w:eastAsia="Times New Roman" w:hAnsi="Courier New" w:cs="Courier New"/>
+          <w:sz w:val="20"/>
+          <w:szCs w:val="20"/>
+          <w:lang w:eastAsia="en-IN"/>
+        </w:rPr>
+        <w:t>(type = frequency("</w:t>
       </w:r>
       <w:proofErr w:type="spellStart"/>
       <w:r>
@@ -4906,7 +4256,6 @@
         <w:t xml:space="preserve">When the activity reoccurs as </w:t>
       </w:r>
       <w:proofErr w:type="spellStart"/>
-      <w:proofErr w:type="gramStart"/>
       <w:r>
         <w:rPr>
           <w:rFonts w:ascii="Times New Roman" w:eastAsia="Times New Roman" w:hAnsi="Times New Roman" w:cs="Times New Roman"/>
@@ -4917,7 +4266,6 @@
         <w:t>non consecutive</w:t>
       </w:r>
       <w:proofErr w:type="spellEnd"/>
-      <w:proofErr w:type="gramEnd"/>
       <w:r>
         <w:rPr>
           <w:rFonts w:ascii="Times New Roman" w:eastAsia="Times New Roman" w:hAnsi="Times New Roman" w:cs="Times New Roman"/>
@@ -5276,27 +4624,7 @@
           <w:szCs w:val="20"/>
           <w:lang w:eastAsia="en-IN"/>
         </w:rPr>
-        <w:t xml:space="preserve">The permutation of these constructs </w:t>
-      </w:r>
-      <w:proofErr w:type="gramStart"/>
-      <w:r>
-        <w:rPr>
-          <w:rFonts w:ascii="Times New Roman" w:eastAsia="Times New Roman" w:hAnsi="Times New Roman" w:cs="Times New Roman"/>
-          <w:sz w:val="20"/>
-          <w:szCs w:val="20"/>
-          <w:lang w:eastAsia="en-IN"/>
-        </w:rPr>
-        <w:t>result</w:t>
-      </w:r>
-      <w:proofErr w:type="gramEnd"/>
-      <w:r>
-        <w:rPr>
-          <w:rFonts w:ascii="Times New Roman" w:eastAsia="Times New Roman" w:hAnsi="Times New Roman" w:cs="Times New Roman"/>
-          <w:sz w:val="20"/>
-          <w:szCs w:val="20"/>
-          <w:lang w:eastAsia="en-IN"/>
-        </w:rPr>
-        <w:t xml:space="preserve"> in these 4 types of activity reoccurrences:</w:t>
+        <w:t>The permutation of these constructs result in these 4 types of activity reoccurrences:</w:t>
       </w:r>
     </w:p>
     <w:p>
@@ -5487,17 +4815,7 @@
           <w:szCs w:val="20"/>
           <w:lang w:eastAsia="en-IN"/>
         </w:rPr>
-        <w:t>number_of_</w:t>
-      </w:r>
-      <w:proofErr w:type="gramStart"/>
-      <w:r>
-        <w:rPr>
-          <w:rFonts w:ascii="Courier New" w:eastAsia="Times New Roman" w:hAnsi="Courier New" w:cs="Courier New"/>
-          <w:sz w:val="20"/>
-          <w:szCs w:val="20"/>
-          <w:lang w:eastAsia="en-IN"/>
-        </w:rPr>
-        <w:t>repetitions</w:t>
+        <w:t>number_of_repetitions</w:t>
       </w:r>
       <w:proofErr w:type="spellEnd"/>
       <w:r>
@@ -5510,7 +4828,6 @@
         <w:t>(</w:t>
       </w:r>
       <w:proofErr w:type="spellStart"/>
-      <w:proofErr w:type="gramEnd"/>
       <w:r>
         <w:rPr>
           <w:rFonts w:ascii="Courier New" w:eastAsia="Times New Roman" w:hAnsi="Courier New" w:cs="Courier New"/>
@@ -5700,27 +5017,7 @@
           <w:szCs w:val="20"/>
           <w:lang w:eastAsia="en-IN"/>
         </w:rPr>
-        <w:t>#</w:t>
-      </w:r>
-      <w:proofErr w:type="gramStart"/>
-      <w:r>
-        <w:rPr>
-          <w:rFonts w:ascii="Courier New" w:eastAsia="Times New Roman" w:hAnsi="Courier New" w:cs="Courier New"/>
-          <w:sz w:val="20"/>
-          <w:szCs w:val="20"/>
-          <w:lang w:eastAsia="en-IN"/>
-        </w:rPr>
-        <w:t>#  1</w:t>
-      </w:r>
-      <w:proofErr w:type="gramEnd"/>
-      <w:r>
-        <w:rPr>
-          <w:rFonts w:ascii="Courier New" w:eastAsia="Times New Roman" w:hAnsi="Courier New" w:cs="Courier New"/>
-          <w:sz w:val="20"/>
-          <w:szCs w:val="20"/>
-          <w:lang w:eastAsia="en-IN"/>
-        </w:rPr>
-        <w:t xml:space="preserve"> Admission IC            0    0    </w:t>
+        <w:t xml:space="preserve">##  1 Admission IC            0    0    </w:t>
       </w:r>
     </w:p>
     <w:p>
@@ -5759,433 +5056,273 @@
           <w:lang w:eastAsia="en-IN"/>
         </w:rPr>
         <w:lastRenderedPageBreak/>
-        <w:t>#</w:t>
-      </w:r>
-      <w:proofErr w:type="gramStart"/>
-      <w:r>
-        <w:rPr>
-          <w:rFonts w:ascii="Courier New" w:eastAsia="Times New Roman" w:hAnsi="Courier New" w:cs="Courier New"/>
-          <w:sz w:val="20"/>
-          <w:szCs w:val="20"/>
-          <w:lang w:eastAsia="en-IN"/>
-        </w:rPr>
-        <w:t>#  2</w:t>
-      </w:r>
-      <w:proofErr w:type="gramEnd"/>
-      <w:r>
-        <w:rPr>
-          <w:rFonts w:ascii="Courier New" w:eastAsia="Times New Roman" w:hAnsi="Courier New" w:cs="Courier New"/>
-          <w:sz w:val="20"/>
-          <w:szCs w:val="20"/>
-          <w:lang w:eastAsia="en-IN"/>
-        </w:rPr>
-        <w:t xml:space="preserve"> Admission NC            2    0.167</w:t>
-      </w:r>
-    </w:p>
-    <w:p>
-      <w:pPr>
-        <w:tabs>
-          <w:tab w:val="left" w:pos="916"/>
-          <w:tab w:val="left" w:pos="1832"/>
-          <w:tab w:val="left" w:pos="2748"/>
-          <w:tab w:val="left" w:pos="3664"/>
-          <w:tab w:val="left" w:pos="4580"/>
-          <w:tab w:val="left" w:pos="5496"/>
-          <w:tab w:val="left" w:pos="6412"/>
-          <w:tab w:val="left" w:pos="7328"/>
-          <w:tab w:val="left" w:pos="8244"/>
-          <w:tab w:val="left" w:pos="9160"/>
-          <w:tab w:val="left" w:pos="10076"/>
-          <w:tab w:val="left" w:pos="10992"/>
-          <w:tab w:val="left" w:pos="11908"/>
-          <w:tab w:val="left" w:pos="12824"/>
-          <w:tab w:val="left" w:pos="13740"/>
-          <w:tab w:val="left" w:pos="14656"/>
-        </w:tabs>
-        <w:spacing w:after="0" w:line="240" w:lineRule="auto"/>
-        <w:rPr>
-          <w:rFonts w:ascii="Courier New" w:eastAsia="Times New Roman" w:hAnsi="Courier New" w:cs="Courier New"/>
-          <w:sz w:val="20"/>
-          <w:szCs w:val="20"/>
-          <w:lang w:eastAsia="en-IN"/>
-        </w:rPr>
-      </w:pPr>
-      <w:r>
-        <w:rPr>
-          <w:rFonts w:ascii="Courier New" w:eastAsia="Times New Roman" w:hAnsi="Courier New" w:cs="Courier New"/>
-          <w:sz w:val="20"/>
-          <w:szCs w:val="20"/>
-          <w:lang w:eastAsia="en-IN"/>
-        </w:rPr>
-        <w:t>#</w:t>
-      </w:r>
-      <w:proofErr w:type="gramStart"/>
-      <w:r>
-        <w:rPr>
-          <w:rFonts w:ascii="Courier New" w:eastAsia="Times New Roman" w:hAnsi="Courier New" w:cs="Courier New"/>
-          <w:sz w:val="20"/>
-          <w:szCs w:val="20"/>
-          <w:lang w:eastAsia="en-IN"/>
-        </w:rPr>
-        <w:t>#  3</w:t>
-      </w:r>
-      <w:proofErr w:type="gramEnd"/>
-      <w:r>
-        <w:rPr>
-          <w:rFonts w:ascii="Courier New" w:eastAsia="Times New Roman" w:hAnsi="Courier New" w:cs="Courier New"/>
-          <w:sz w:val="20"/>
-          <w:szCs w:val="20"/>
-          <w:lang w:eastAsia="en-IN"/>
-        </w:rPr>
-        <w:t xml:space="preserve"> CRP                     6    0.188</w:t>
-      </w:r>
-    </w:p>
-    <w:p>
-      <w:pPr>
-        <w:tabs>
-          <w:tab w:val="left" w:pos="916"/>
-          <w:tab w:val="left" w:pos="1832"/>
-          <w:tab w:val="left" w:pos="2748"/>
-          <w:tab w:val="left" w:pos="3664"/>
-          <w:tab w:val="left" w:pos="4580"/>
-          <w:tab w:val="left" w:pos="5496"/>
-          <w:tab w:val="left" w:pos="6412"/>
-          <w:tab w:val="left" w:pos="7328"/>
-          <w:tab w:val="left" w:pos="8244"/>
-          <w:tab w:val="left" w:pos="9160"/>
-          <w:tab w:val="left" w:pos="10076"/>
-          <w:tab w:val="left" w:pos="10992"/>
-          <w:tab w:val="left" w:pos="11908"/>
-          <w:tab w:val="left" w:pos="12824"/>
-          <w:tab w:val="left" w:pos="13740"/>
-          <w:tab w:val="left" w:pos="14656"/>
-        </w:tabs>
-        <w:spacing w:after="0" w:line="240" w:lineRule="auto"/>
-        <w:rPr>
-          <w:rFonts w:ascii="Courier New" w:eastAsia="Times New Roman" w:hAnsi="Courier New" w:cs="Courier New"/>
-          <w:sz w:val="20"/>
-          <w:szCs w:val="20"/>
-          <w:lang w:eastAsia="en-IN"/>
-        </w:rPr>
-      </w:pPr>
-      <w:r>
-        <w:rPr>
-          <w:rFonts w:ascii="Courier New" w:eastAsia="Times New Roman" w:hAnsi="Courier New" w:cs="Courier New"/>
-          <w:sz w:val="20"/>
-          <w:szCs w:val="20"/>
-          <w:lang w:eastAsia="en-IN"/>
-        </w:rPr>
-        <w:t>#</w:t>
-      </w:r>
-      <w:proofErr w:type="gramStart"/>
-      <w:r>
-        <w:rPr>
-          <w:rFonts w:ascii="Courier New" w:eastAsia="Times New Roman" w:hAnsi="Courier New" w:cs="Courier New"/>
-          <w:sz w:val="20"/>
-          <w:szCs w:val="20"/>
-          <w:lang w:eastAsia="en-IN"/>
-        </w:rPr>
-        <w:t>#  4</w:t>
-      </w:r>
-      <w:proofErr w:type="gramEnd"/>
-      <w:r>
-        <w:rPr>
-          <w:rFonts w:ascii="Courier New" w:eastAsia="Times New Roman" w:hAnsi="Courier New" w:cs="Courier New"/>
-          <w:sz w:val="20"/>
-          <w:szCs w:val="20"/>
-          <w:lang w:eastAsia="en-IN"/>
-        </w:rPr>
-        <w:t xml:space="preserve"> ER Registration         0    0    </w:t>
-      </w:r>
-    </w:p>
-    <w:p>
-      <w:pPr>
-        <w:tabs>
-          <w:tab w:val="left" w:pos="916"/>
-          <w:tab w:val="left" w:pos="1832"/>
-          <w:tab w:val="left" w:pos="2748"/>
-          <w:tab w:val="left" w:pos="3664"/>
-          <w:tab w:val="left" w:pos="4580"/>
-          <w:tab w:val="left" w:pos="5496"/>
-          <w:tab w:val="left" w:pos="6412"/>
-          <w:tab w:val="left" w:pos="7328"/>
-          <w:tab w:val="left" w:pos="8244"/>
-          <w:tab w:val="left" w:pos="9160"/>
-          <w:tab w:val="left" w:pos="10076"/>
-          <w:tab w:val="left" w:pos="10992"/>
-          <w:tab w:val="left" w:pos="11908"/>
-          <w:tab w:val="left" w:pos="12824"/>
-          <w:tab w:val="left" w:pos="13740"/>
-          <w:tab w:val="left" w:pos="14656"/>
-        </w:tabs>
-        <w:spacing w:after="0" w:line="240" w:lineRule="auto"/>
-        <w:rPr>
-          <w:rFonts w:ascii="Courier New" w:eastAsia="Times New Roman" w:hAnsi="Courier New" w:cs="Courier New"/>
-          <w:sz w:val="20"/>
-          <w:szCs w:val="20"/>
-          <w:lang w:eastAsia="en-IN"/>
-        </w:rPr>
-      </w:pPr>
-      <w:r>
-        <w:rPr>
-          <w:rFonts w:ascii="Courier New" w:eastAsia="Times New Roman" w:hAnsi="Courier New" w:cs="Courier New"/>
-          <w:sz w:val="20"/>
-          <w:szCs w:val="20"/>
-          <w:lang w:eastAsia="en-IN"/>
-        </w:rPr>
-        <w:t>#</w:t>
-      </w:r>
-      <w:proofErr w:type="gramStart"/>
-      <w:r>
-        <w:rPr>
-          <w:rFonts w:ascii="Courier New" w:eastAsia="Times New Roman" w:hAnsi="Courier New" w:cs="Courier New"/>
-          <w:sz w:val="20"/>
-          <w:szCs w:val="20"/>
-          <w:lang w:eastAsia="en-IN"/>
-        </w:rPr>
-        <w:t>#  5</w:t>
-      </w:r>
-      <w:proofErr w:type="gramEnd"/>
-      <w:r>
-        <w:rPr>
-          <w:rFonts w:ascii="Courier New" w:eastAsia="Times New Roman" w:hAnsi="Courier New" w:cs="Courier New"/>
-          <w:sz w:val="20"/>
-          <w:szCs w:val="20"/>
-          <w:lang w:eastAsia="en-IN"/>
-        </w:rPr>
-        <w:t xml:space="preserve"> ER Sepsis Triage        0    0    </w:t>
-      </w:r>
-    </w:p>
-    <w:p>
-      <w:pPr>
-        <w:tabs>
-          <w:tab w:val="left" w:pos="916"/>
-          <w:tab w:val="left" w:pos="1832"/>
-          <w:tab w:val="left" w:pos="2748"/>
-          <w:tab w:val="left" w:pos="3664"/>
-          <w:tab w:val="left" w:pos="4580"/>
-          <w:tab w:val="left" w:pos="5496"/>
-          <w:tab w:val="left" w:pos="6412"/>
-          <w:tab w:val="left" w:pos="7328"/>
-          <w:tab w:val="left" w:pos="8244"/>
-          <w:tab w:val="left" w:pos="9160"/>
-          <w:tab w:val="left" w:pos="10076"/>
-          <w:tab w:val="left" w:pos="10992"/>
-          <w:tab w:val="left" w:pos="11908"/>
-          <w:tab w:val="left" w:pos="12824"/>
-          <w:tab w:val="left" w:pos="13740"/>
-          <w:tab w:val="left" w:pos="14656"/>
-        </w:tabs>
-        <w:spacing w:after="0" w:line="240" w:lineRule="auto"/>
-        <w:rPr>
-          <w:rFonts w:ascii="Courier New" w:eastAsia="Times New Roman" w:hAnsi="Courier New" w:cs="Courier New"/>
-          <w:sz w:val="20"/>
-          <w:szCs w:val="20"/>
-          <w:lang w:eastAsia="en-IN"/>
-        </w:rPr>
-      </w:pPr>
-      <w:r>
-        <w:rPr>
-          <w:rFonts w:ascii="Courier New" w:eastAsia="Times New Roman" w:hAnsi="Courier New" w:cs="Courier New"/>
-          <w:sz w:val="20"/>
-          <w:szCs w:val="20"/>
-          <w:lang w:eastAsia="en-IN"/>
-        </w:rPr>
-        <w:t>#</w:t>
-      </w:r>
-      <w:proofErr w:type="gramStart"/>
-      <w:r>
-        <w:rPr>
-          <w:rFonts w:ascii="Courier New" w:eastAsia="Times New Roman" w:hAnsi="Courier New" w:cs="Courier New"/>
-          <w:sz w:val="20"/>
-          <w:szCs w:val="20"/>
-          <w:lang w:eastAsia="en-IN"/>
-        </w:rPr>
-        <w:t>#  6</w:t>
-      </w:r>
-      <w:proofErr w:type="gramEnd"/>
-      <w:r>
-        <w:rPr>
-          <w:rFonts w:ascii="Courier New" w:eastAsia="Times New Roman" w:hAnsi="Courier New" w:cs="Courier New"/>
-          <w:sz w:val="20"/>
-          <w:szCs w:val="20"/>
-          <w:lang w:eastAsia="en-IN"/>
-        </w:rPr>
-        <w:t xml:space="preserve"> ER Triage               0    0    </w:t>
-      </w:r>
-    </w:p>
-    <w:p>
-      <w:pPr>
-        <w:tabs>
-          <w:tab w:val="left" w:pos="916"/>
-          <w:tab w:val="left" w:pos="1832"/>
-          <w:tab w:val="left" w:pos="2748"/>
-          <w:tab w:val="left" w:pos="3664"/>
-          <w:tab w:val="left" w:pos="4580"/>
-          <w:tab w:val="left" w:pos="5496"/>
-          <w:tab w:val="left" w:pos="6412"/>
-          <w:tab w:val="left" w:pos="7328"/>
-          <w:tab w:val="left" w:pos="8244"/>
-          <w:tab w:val="left" w:pos="9160"/>
-          <w:tab w:val="left" w:pos="10076"/>
-          <w:tab w:val="left" w:pos="10992"/>
-          <w:tab w:val="left" w:pos="11908"/>
-          <w:tab w:val="left" w:pos="12824"/>
-          <w:tab w:val="left" w:pos="13740"/>
-          <w:tab w:val="left" w:pos="14656"/>
-        </w:tabs>
-        <w:spacing w:after="0" w:line="240" w:lineRule="auto"/>
-        <w:rPr>
-          <w:rFonts w:ascii="Courier New" w:eastAsia="Times New Roman" w:hAnsi="Courier New" w:cs="Courier New"/>
-          <w:sz w:val="20"/>
-          <w:szCs w:val="20"/>
-          <w:lang w:eastAsia="en-IN"/>
-        </w:rPr>
-      </w:pPr>
-      <w:r>
-        <w:rPr>
-          <w:rFonts w:ascii="Courier New" w:eastAsia="Times New Roman" w:hAnsi="Courier New" w:cs="Courier New"/>
-          <w:sz w:val="20"/>
-          <w:szCs w:val="20"/>
-          <w:lang w:eastAsia="en-IN"/>
-        </w:rPr>
-        <w:t>#</w:t>
-      </w:r>
-      <w:proofErr w:type="gramStart"/>
-      <w:r>
-        <w:rPr>
-          <w:rFonts w:ascii="Courier New" w:eastAsia="Times New Roman" w:hAnsi="Courier New" w:cs="Courier New"/>
-          <w:sz w:val="20"/>
-          <w:szCs w:val="20"/>
-          <w:lang w:eastAsia="en-IN"/>
-        </w:rPr>
-        <w:t>#  7</w:t>
-      </w:r>
-      <w:proofErr w:type="gramEnd"/>
-      <w:r>
-        <w:rPr>
-          <w:rFonts w:ascii="Courier New" w:eastAsia="Times New Roman" w:hAnsi="Courier New" w:cs="Courier New"/>
-          <w:sz w:val="20"/>
-          <w:szCs w:val="20"/>
-          <w:lang w:eastAsia="en-IN"/>
-        </w:rPr>
-        <w:t xml:space="preserve"> IV Antibiotics          0    0    </w:t>
-      </w:r>
-    </w:p>
-    <w:p>
-      <w:pPr>
-        <w:tabs>
-          <w:tab w:val="left" w:pos="916"/>
-          <w:tab w:val="left" w:pos="1832"/>
-          <w:tab w:val="left" w:pos="2748"/>
-          <w:tab w:val="left" w:pos="3664"/>
-          <w:tab w:val="left" w:pos="4580"/>
-          <w:tab w:val="left" w:pos="5496"/>
-          <w:tab w:val="left" w:pos="6412"/>
-          <w:tab w:val="left" w:pos="7328"/>
-          <w:tab w:val="left" w:pos="8244"/>
-          <w:tab w:val="left" w:pos="9160"/>
-          <w:tab w:val="left" w:pos="10076"/>
-          <w:tab w:val="left" w:pos="10992"/>
-          <w:tab w:val="left" w:pos="11908"/>
-          <w:tab w:val="left" w:pos="12824"/>
-          <w:tab w:val="left" w:pos="13740"/>
-          <w:tab w:val="left" w:pos="14656"/>
-        </w:tabs>
-        <w:spacing w:after="0" w:line="240" w:lineRule="auto"/>
-        <w:rPr>
-          <w:rFonts w:ascii="Courier New" w:eastAsia="Times New Roman" w:hAnsi="Courier New" w:cs="Courier New"/>
-          <w:sz w:val="20"/>
-          <w:szCs w:val="20"/>
-          <w:lang w:eastAsia="en-IN"/>
-        </w:rPr>
-      </w:pPr>
-      <w:r>
-        <w:rPr>
-          <w:rFonts w:ascii="Courier New" w:eastAsia="Times New Roman" w:hAnsi="Courier New" w:cs="Courier New"/>
-          <w:sz w:val="20"/>
-          <w:szCs w:val="20"/>
-          <w:lang w:eastAsia="en-IN"/>
-        </w:rPr>
-        <w:t>#</w:t>
-      </w:r>
-      <w:proofErr w:type="gramStart"/>
-      <w:r>
-        <w:rPr>
-          <w:rFonts w:ascii="Courier New" w:eastAsia="Times New Roman" w:hAnsi="Courier New" w:cs="Courier New"/>
-          <w:sz w:val="20"/>
-          <w:szCs w:val="20"/>
-          <w:lang w:eastAsia="en-IN"/>
-        </w:rPr>
-        <w:t>#  8</w:t>
-      </w:r>
-      <w:proofErr w:type="gramEnd"/>
-      <w:r>
-        <w:rPr>
-          <w:rFonts w:ascii="Courier New" w:eastAsia="Times New Roman" w:hAnsi="Courier New" w:cs="Courier New"/>
-          <w:sz w:val="20"/>
-          <w:szCs w:val="20"/>
-          <w:lang w:eastAsia="en-IN"/>
-        </w:rPr>
-        <w:t xml:space="preserve"> IV Liquid               0    0    </w:t>
-      </w:r>
-    </w:p>
-    <w:p>
-      <w:pPr>
-        <w:tabs>
-          <w:tab w:val="left" w:pos="916"/>
-          <w:tab w:val="left" w:pos="1832"/>
-          <w:tab w:val="left" w:pos="2748"/>
-          <w:tab w:val="left" w:pos="3664"/>
-          <w:tab w:val="left" w:pos="4580"/>
-          <w:tab w:val="left" w:pos="5496"/>
-          <w:tab w:val="left" w:pos="6412"/>
-          <w:tab w:val="left" w:pos="7328"/>
-          <w:tab w:val="left" w:pos="8244"/>
-          <w:tab w:val="left" w:pos="9160"/>
-          <w:tab w:val="left" w:pos="10076"/>
-          <w:tab w:val="left" w:pos="10992"/>
-          <w:tab w:val="left" w:pos="11908"/>
-          <w:tab w:val="left" w:pos="12824"/>
-          <w:tab w:val="left" w:pos="13740"/>
-          <w:tab w:val="left" w:pos="14656"/>
-        </w:tabs>
-        <w:spacing w:after="0" w:line="240" w:lineRule="auto"/>
-        <w:rPr>
-          <w:rFonts w:ascii="Courier New" w:eastAsia="Times New Roman" w:hAnsi="Courier New" w:cs="Courier New"/>
-          <w:sz w:val="20"/>
-          <w:szCs w:val="20"/>
-          <w:lang w:eastAsia="en-IN"/>
-        </w:rPr>
-      </w:pPr>
-      <w:r>
-        <w:rPr>
-          <w:rFonts w:ascii="Courier New" w:eastAsia="Times New Roman" w:hAnsi="Courier New" w:cs="Courier New"/>
-          <w:sz w:val="20"/>
-          <w:szCs w:val="20"/>
-          <w:lang w:eastAsia="en-IN"/>
-        </w:rPr>
-        <w:t>#</w:t>
-      </w:r>
-      <w:proofErr w:type="gramStart"/>
-      <w:r>
-        <w:rPr>
-          <w:rFonts w:ascii="Courier New" w:eastAsia="Times New Roman" w:hAnsi="Courier New" w:cs="Courier New"/>
-          <w:sz w:val="20"/>
-          <w:szCs w:val="20"/>
-          <w:lang w:eastAsia="en-IN"/>
-        </w:rPr>
-        <w:t>#  9</w:t>
-      </w:r>
-      <w:proofErr w:type="gramEnd"/>
-      <w:r>
-        <w:rPr>
-          <w:rFonts w:ascii="Courier New" w:eastAsia="Times New Roman" w:hAnsi="Courier New" w:cs="Courier New"/>
-          <w:sz w:val="20"/>
-          <w:szCs w:val="20"/>
-          <w:lang w:eastAsia="en-IN"/>
-        </w:rPr>
-        <w:t xml:space="preserve"> </w:t>
+        <w:t>##  2 Admission NC            2    0.167</w:t>
+      </w:r>
+    </w:p>
+    <w:p>
+      <w:pPr>
+        <w:tabs>
+          <w:tab w:val="left" w:pos="916"/>
+          <w:tab w:val="left" w:pos="1832"/>
+          <w:tab w:val="left" w:pos="2748"/>
+          <w:tab w:val="left" w:pos="3664"/>
+          <w:tab w:val="left" w:pos="4580"/>
+          <w:tab w:val="left" w:pos="5496"/>
+          <w:tab w:val="left" w:pos="6412"/>
+          <w:tab w:val="left" w:pos="7328"/>
+          <w:tab w:val="left" w:pos="8244"/>
+          <w:tab w:val="left" w:pos="9160"/>
+          <w:tab w:val="left" w:pos="10076"/>
+          <w:tab w:val="left" w:pos="10992"/>
+          <w:tab w:val="left" w:pos="11908"/>
+          <w:tab w:val="left" w:pos="12824"/>
+          <w:tab w:val="left" w:pos="13740"/>
+          <w:tab w:val="left" w:pos="14656"/>
+        </w:tabs>
+        <w:spacing w:after="0" w:line="240" w:lineRule="auto"/>
+        <w:rPr>
+          <w:rFonts w:ascii="Courier New" w:eastAsia="Times New Roman" w:hAnsi="Courier New" w:cs="Courier New"/>
+          <w:sz w:val="20"/>
+          <w:szCs w:val="20"/>
+          <w:lang w:eastAsia="en-IN"/>
+        </w:rPr>
+      </w:pPr>
+      <w:r>
+        <w:rPr>
+          <w:rFonts w:ascii="Courier New" w:eastAsia="Times New Roman" w:hAnsi="Courier New" w:cs="Courier New"/>
+          <w:sz w:val="20"/>
+          <w:szCs w:val="20"/>
+          <w:lang w:eastAsia="en-IN"/>
+        </w:rPr>
+        <w:t>##  3 CRP                     6    0.188</w:t>
+      </w:r>
+    </w:p>
+    <w:p>
+      <w:pPr>
+        <w:tabs>
+          <w:tab w:val="left" w:pos="916"/>
+          <w:tab w:val="left" w:pos="1832"/>
+          <w:tab w:val="left" w:pos="2748"/>
+          <w:tab w:val="left" w:pos="3664"/>
+          <w:tab w:val="left" w:pos="4580"/>
+          <w:tab w:val="left" w:pos="5496"/>
+          <w:tab w:val="left" w:pos="6412"/>
+          <w:tab w:val="left" w:pos="7328"/>
+          <w:tab w:val="left" w:pos="8244"/>
+          <w:tab w:val="left" w:pos="9160"/>
+          <w:tab w:val="left" w:pos="10076"/>
+          <w:tab w:val="left" w:pos="10992"/>
+          <w:tab w:val="left" w:pos="11908"/>
+          <w:tab w:val="left" w:pos="12824"/>
+          <w:tab w:val="left" w:pos="13740"/>
+          <w:tab w:val="left" w:pos="14656"/>
+        </w:tabs>
+        <w:spacing w:after="0" w:line="240" w:lineRule="auto"/>
+        <w:rPr>
+          <w:rFonts w:ascii="Courier New" w:eastAsia="Times New Roman" w:hAnsi="Courier New" w:cs="Courier New"/>
+          <w:sz w:val="20"/>
+          <w:szCs w:val="20"/>
+          <w:lang w:eastAsia="en-IN"/>
+        </w:rPr>
+      </w:pPr>
+      <w:r>
+        <w:rPr>
+          <w:rFonts w:ascii="Courier New" w:eastAsia="Times New Roman" w:hAnsi="Courier New" w:cs="Courier New"/>
+          <w:sz w:val="20"/>
+          <w:szCs w:val="20"/>
+          <w:lang w:eastAsia="en-IN"/>
+        </w:rPr>
+        <w:t xml:space="preserve">##  4 ER Registration         0    0    </w:t>
+      </w:r>
+    </w:p>
+    <w:p>
+      <w:pPr>
+        <w:tabs>
+          <w:tab w:val="left" w:pos="916"/>
+          <w:tab w:val="left" w:pos="1832"/>
+          <w:tab w:val="left" w:pos="2748"/>
+          <w:tab w:val="left" w:pos="3664"/>
+          <w:tab w:val="left" w:pos="4580"/>
+          <w:tab w:val="left" w:pos="5496"/>
+          <w:tab w:val="left" w:pos="6412"/>
+          <w:tab w:val="left" w:pos="7328"/>
+          <w:tab w:val="left" w:pos="8244"/>
+          <w:tab w:val="left" w:pos="9160"/>
+          <w:tab w:val="left" w:pos="10076"/>
+          <w:tab w:val="left" w:pos="10992"/>
+          <w:tab w:val="left" w:pos="11908"/>
+          <w:tab w:val="left" w:pos="12824"/>
+          <w:tab w:val="left" w:pos="13740"/>
+          <w:tab w:val="left" w:pos="14656"/>
+        </w:tabs>
+        <w:spacing w:after="0" w:line="240" w:lineRule="auto"/>
+        <w:rPr>
+          <w:rFonts w:ascii="Courier New" w:eastAsia="Times New Roman" w:hAnsi="Courier New" w:cs="Courier New"/>
+          <w:sz w:val="20"/>
+          <w:szCs w:val="20"/>
+          <w:lang w:eastAsia="en-IN"/>
+        </w:rPr>
+      </w:pPr>
+      <w:r>
+        <w:rPr>
+          <w:rFonts w:ascii="Courier New" w:eastAsia="Times New Roman" w:hAnsi="Courier New" w:cs="Courier New"/>
+          <w:sz w:val="20"/>
+          <w:szCs w:val="20"/>
+          <w:lang w:eastAsia="en-IN"/>
+        </w:rPr>
+        <w:t xml:space="preserve">##  5 ER Sepsis Triage        0    0    </w:t>
+      </w:r>
+    </w:p>
+    <w:p>
+      <w:pPr>
+        <w:tabs>
+          <w:tab w:val="left" w:pos="916"/>
+          <w:tab w:val="left" w:pos="1832"/>
+          <w:tab w:val="left" w:pos="2748"/>
+          <w:tab w:val="left" w:pos="3664"/>
+          <w:tab w:val="left" w:pos="4580"/>
+          <w:tab w:val="left" w:pos="5496"/>
+          <w:tab w:val="left" w:pos="6412"/>
+          <w:tab w:val="left" w:pos="7328"/>
+          <w:tab w:val="left" w:pos="8244"/>
+          <w:tab w:val="left" w:pos="9160"/>
+          <w:tab w:val="left" w:pos="10076"/>
+          <w:tab w:val="left" w:pos="10992"/>
+          <w:tab w:val="left" w:pos="11908"/>
+          <w:tab w:val="left" w:pos="12824"/>
+          <w:tab w:val="left" w:pos="13740"/>
+          <w:tab w:val="left" w:pos="14656"/>
+        </w:tabs>
+        <w:spacing w:after="0" w:line="240" w:lineRule="auto"/>
+        <w:rPr>
+          <w:rFonts w:ascii="Courier New" w:eastAsia="Times New Roman" w:hAnsi="Courier New" w:cs="Courier New"/>
+          <w:sz w:val="20"/>
+          <w:szCs w:val="20"/>
+          <w:lang w:eastAsia="en-IN"/>
+        </w:rPr>
+      </w:pPr>
+      <w:r>
+        <w:rPr>
+          <w:rFonts w:ascii="Courier New" w:eastAsia="Times New Roman" w:hAnsi="Courier New" w:cs="Courier New"/>
+          <w:sz w:val="20"/>
+          <w:szCs w:val="20"/>
+          <w:lang w:eastAsia="en-IN"/>
+        </w:rPr>
+        <w:t xml:space="preserve">##  6 ER Triage               0    0    </w:t>
+      </w:r>
+    </w:p>
+    <w:p>
+      <w:pPr>
+        <w:tabs>
+          <w:tab w:val="left" w:pos="916"/>
+          <w:tab w:val="left" w:pos="1832"/>
+          <w:tab w:val="left" w:pos="2748"/>
+          <w:tab w:val="left" w:pos="3664"/>
+          <w:tab w:val="left" w:pos="4580"/>
+          <w:tab w:val="left" w:pos="5496"/>
+          <w:tab w:val="left" w:pos="6412"/>
+          <w:tab w:val="left" w:pos="7328"/>
+          <w:tab w:val="left" w:pos="8244"/>
+          <w:tab w:val="left" w:pos="9160"/>
+          <w:tab w:val="left" w:pos="10076"/>
+          <w:tab w:val="left" w:pos="10992"/>
+          <w:tab w:val="left" w:pos="11908"/>
+          <w:tab w:val="left" w:pos="12824"/>
+          <w:tab w:val="left" w:pos="13740"/>
+          <w:tab w:val="left" w:pos="14656"/>
+        </w:tabs>
+        <w:spacing w:after="0" w:line="240" w:lineRule="auto"/>
+        <w:rPr>
+          <w:rFonts w:ascii="Courier New" w:eastAsia="Times New Roman" w:hAnsi="Courier New" w:cs="Courier New"/>
+          <w:sz w:val="20"/>
+          <w:szCs w:val="20"/>
+          <w:lang w:eastAsia="en-IN"/>
+        </w:rPr>
+      </w:pPr>
+      <w:r>
+        <w:rPr>
+          <w:rFonts w:ascii="Courier New" w:eastAsia="Times New Roman" w:hAnsi="Courier New" w:cs="Courier New"/>
+          <w:sz w:val="20"/>
+          <w:szCs w:val="20"/>
+          <w:lang w:eastAsia="en-IN"/>
+        </w:rPr>
+        <w:t xml:space="preserve">##  7 IV Antibiotics          0    0    </w:t>
+      </w:r>
+    </w:p>
+    <w:p>
+      <w:pPr>
+        <w:tabs>
+          <w:tab w:val="left" w:pos="916"/>
+          <w:tab w:val="left" w:pos="1832"/>
+          <w:tab w:val="left" w:pos="2748"/>
+          <w:tab w:val="left" w:pos="3664"/>
+          <w:tab w:val="left" w:pos="4580"/>
+          <w:tab w:val="left" w:pos="5496"/>
+          <w:tab w:val="left" w:pos="6412"/>
+          <w:tab w:val="left" w:pos="7328"/>
+          <w:tab w:val="left" w:pos="8244"/>
+          <w:tab w:val="left" w:pos="9160"/>
+          <w:tab w:val="left" w:pos="10076"/>
+          <w:tab w:val="left" w:pos="10992"/>
+          <w:tab w:val="left" w:pos="11908"/>
+          <w:tab w:val="left" w:pos="12824"/>
+          <w:tab w:val="left" w:pos="13740"/>
+          <w:tab w:val="left" w:pos="14656"/>
+        </w:tabs>
+        <w:spacing w:after="0" w:line="240" w:lineRule="auto"/>
+        <w:rPr>
+          <w:rFonts w:ascii="Courier New" w:eastAsia="Times New Roman" w:hAnsi="Courier New" w:cs="Courier New"/>
+          <w:sz w:val="20"/>
+          <w:szCs w:val="20"/>
+          <w:lang w:eastAsia="en-IN"/>
+        </w:rPr>
+      </w:pPr>
+      <w:r>
+        <w:rPr>
+          <w:rFonts w:ascii="Courier New" w:eastAsia="Times New Roman" w:hAnsi="Courier New" w:cs="Courier New"/>
+          <w:sz w:val="20"/>
+          <w:szCs w:val="20"/>
+          <w:lang w:eastAsia="en-IN"/>
+        </w:rPr>
+        <w:t xml:space="preserve">##  8 IV Liquid               0    0    </w:t>
+      </w:r>
+    </w:p>
+    <w:p>
+      <w:pPr>
+        <w:tabs>
+          <w:tab w:val="left" w:pos="916"/>
+          <w:tab w:val="left" w:pos="1832"/>
+          <w:tab w:val="left" w:pos="2748"/>
+          <w:tab w:val="left" w:pos="3664"/>
+          <w:tab w:val="left" w:pos="4580"/>
+          <w:tab w:val="left" w:pos="5496"/>
+          <w:tab w:val="left" w:pos="6412"/>
+          <w:tab w:val="left" w:pos="7328"/>
+          <w:tab w:val="left" w:pos="8244"/>
+          <w:tab w:val="left" w:pos="9160"/>
+          <w:tab w:val="left" w:pos="10076"/>
+          <w:tab w:val="left" w:pos="10992"/>
+          <w:tab w:val="left" w:pos="11908"/>
+          <w:tab w:val="left" w:pos="12824"/>
+          <w:tab w:val="left" w:pos="13740"/>
+          <w:tab w:val="left" w:pos="14656"/>
+        </w:tabs>
+        <w:spacing w:after="0" w:line="240" w:lineRule="auto"/>
+        <w:rPr>
+          <w:rFonts w:ascii="Courier New" w:eastAsia="Times New Roman" w:hAnsi="Courier New" w:cs="Courier New"/>
+          <w:sz w:val="20"/>
+          <w:szCs w:val="20"/>
+          <w:lang w:eastAsia="en-IN"/>
+        </w:rPr>
+      </w:pPr>
+      <w:r>
+        <w:rPr>
+          <w:rFonts w:ascii="Courier New" w:eastAsia="Times New Roman" w:hAnsi="Courier New" w:cs="Courier New"/>
+          <w:sz w:val="20"/>
+          <w:szCs w:val="20"/>
+          <w:lang w:eastAsia="en-IN"/>
+        </w:rPr>
+        <w:t xml:space="preserve">##  9 </w:t>
       </w:r>
       <w:proofErr w:type="spellStart"/>
       <w:r>
@@ -6383,17 +5520,7 @@
           <w:szCs w:val="20"/>
           <w:lang w:eastAsia="en-IN"/>
         </w:rPr>
-        <w:t>number_of_</w:t>
-      </w:r>
-      <w:proofErr w:type="gramStart"/>
-      <w:r>
-        <w:rPr>
-          <w:rFonts w:ascii="Courier New" w:eastAsia="Times New Roman" w:hAnsi="Courier New" w:cs="Courier New"/>
-          <w:sz w:val="20"/>
-          <w:szCs w:val="20"/>
-          <w:lang w:eastAsia="en-IN"/>
-        </w:rPr>
-        <w:t>repetitions</w:t>
+        <w:t>number_of_repetitions</w:t>
       </w:r>
       <w:proofErr w:type="spellEnd"/>
       <w:r>
@@ -6406,7 +5533,6 @@
         <w:t>(</w:t>
       </w:r>
       <w:proofErr w:type="spellStart"/>
-      <w:proofErr w:type="gramEnd"/>
       <w:r>
         <w:rPr>
           <w:rFonts w:ascii="Courier New" w:eastAsia="Times New Roman" w:hAnsi="Courier New" w:cs="Courier New"/>
@@ -6596,491 +5722,311 @@
           <w:szCs w:val="20"/>
           <w:lang w:eastAsia="en-IN"/>
         </w:rPr>
-        <w:t>#</w:t>
-      </w:r>
-      <w:proofErr w:type="gramStart"/>
-      <w:r>
-        <w:rPr>
-          <w:rFonts w:ascii="Courier New" w:eastAsia="Times New Roman" w:hAnsi="Courier New" w:cs="Courier New"/>
-          <w:sz w:val="20"/>
-          <w:szCs w:val="20"/>
-          <w:lang w:eastAsia="en-IN"/>
-        </w:rPr>
-        <w:t>#  1</w:t>
-      </w:r>
-      <w:proofErr w:type="gramEnd"/>
-      <w:r>
-        <w:rPr>
-          <w:rFonts w:ascii="Courier New" w:eastAsia="Times New Roman" w:hAnsi="Courier New" w:cs="Courier New"/>
-          <w:sz w:val="20"/>
-          <w:szCs w:val="20"/>
-          <w:lang w:eastAsia="en-IN"/>
-        </w:rPr>
-        <w:t xml:space="preserve"> Admission IC            0    0    </w:t>
-      </w:r>
-    </w:p>
-    <w:p>
-      <w:pPr>
-        <w:tabs>
-          <w:tab w:val="left" w:pos="916"/>
-          <w:tab w:val="left" w:pos="1832"/>
-          <w:tab w:val="left" w:pos="2748"/>
-          <w:tab w:val="left" w:pos="3664"/>
-          <w:tab w:val="left" w:pos="4580"/>
-          <w:tab w:val="left" w:pos="5496"/>
-          <w:tab w:val="left" w:pos="6412"/>
-          <w:tab w:val="left" w:pos="7328"/>
-          <w:tab w:val="left" w:pos="8244"/>
-          <w:tab w:val="left" w:pos="9160"/>
-          <w:tab w:val="left" w:pos="10076"/>
-          <w:tab w:val="left" w:pos="10992"/>
-          <w:tab w:val="left" w:pos="11908"/>
-          <w:tab w:val="left" w:pos="12824"/>
-          <w:tab w:val="left" w:pos="13740"/>
-          <w:tab w:val="left" w:pos="14656"/>
-        </w:tabs>
-        <w:spacing w:after="0" w:line="240" w:lineRule="auto"/>
-        <w:rPr>
-          <w:rFonts w:ascii="Courier New" w:eastAsia="Times New Roman" w:hAnsi="Courier New" w:cs="Courier New"/>
-          <w:sz w:val="20"/>
-          <w:szCs w:val="20"/>
-          <w:lang w:eastAsia="en-IN"/>
-        </w:rPr>
-      </w:pPr>
-      <w:r>
-        <w:rPr>
-          <w:rFonts w:ascii="Courier New" w:eastAsia="Times New Roman" w:hAnsi="Courier New" w:cs="Courier New"/>
-          <w:sz w:val="20"/>
-          <w:szCs w:val="20"/>
-          <w:lang w:eastAsia="en-IN"/>
-        </w:rPr>
-        <w:t>#</w:t>
-      </w:r>
-      <w:proofErr w:type="gramStart"/>
-      <w:r>
-        <w:rPr>
-          <w:rFonts w:ascii="Courier New" w:eastAsia="Times New Roman" w:hAnsi="Courier New" w:cs="Courier New"/>
-          <w:sz w:val="20"/>
-          <w:szCs w:val="20"/>
-          <w:lang w:eastAsia="en-IN"/>
-        </w:rPr>
-        <w:t>#  2</w:t>
-      </w:r>
-      <w:proofErr w:type="gramEnd"/>
-      <w:r>
-        <w:rPr>
-          <w:rFonts w:ascii="Courier New" w:eastAsia="Times New Roman" w:hAnsi="Courier New" w:cs="Courier New"/>
-          <w:sz w:val="20"/>
-          <w:szCs w:val="20"/>
-          <w:lang w:eastAsia="en-IN"/>
-        </w:rPr>
-        <w:t xml:space="preserve"> Admission NC            0    0    </w:t>
-      </w:r>
-    </w:p>
-    <w:p>
-      <w:pPr>
-        <w:tabs>
-          <w:tab w:val="left" w:pos="916"/>
-          <w:tab w:val="left" w:pos="1832"/>
-          <w:tab w:val="left" w:pos="2748"/>
-          <w:tab w:val="left" w:pos="3664"/>
-          <w:tab w:val="left" w:pos="4580"/>
-          <w:tab w:val="left" w:pos="5496"/>
-          <w:tab w:val="left" w:pos="6412"/>
-          <w:tab w:val="left" w:pos="7328"/>
-          <w:tab w:val="left" w:pos="8244"/>
-          <w:tab w:val="left" w:pos="9160"/>
-          <w:tab w:val="left" w:pos="10076"/>
-          <w:tab w:val="left" w:pos="10992"/>
-          <w:tab w:val="left" w:pos="11908"/>
-          <w:tab w:val="left" w:pos="12824"/>
-          <w:tab w:val="left" w:pos="13740"/>
-          <w:tab w:val="left" w:pos="14656"/>
-        </w:tabs>
-        <w:spacing w:after="0" w:line="240" w:lineRule="auto"/>
-        <w:rPr>
-          <w:rFonts w:ascii="Courier New" w:eastAsia="Times New Roman" w:hAnsi="Courier New" w:cs="Courier New"/>
-          <w:sz w:val="20"/>
-          <w:szCs w:val="20"/>
-          <w:lang w:eastAsia="en-IN"/>
-        </w:rPr>
-      </w:pPr>
-      <w:r>
-        <w:rPr>
-          <w:rFonts w:ascii="Courier New" w:eastAsia="Times New Roman" w:hAnsi="Courier New" w:cs="Courier New"/>
-          <w:sz w:val="20"/>
-          <w:szCs w:val="20"/>
-          <w:lang w:eastAsia="en-IN"/>
-        </w:rPr>
-        <w:t>#</w:t>
-      </w:r>
-      <w:proofErr w:type="gramStart"/>
-      <w:r>
-        <w:rPr>
-          <w:rFonts w:ascii="Courier New" w:eastAsia="Times New Roman" w:hAnsi="Courier New" w:cs="Courier New"/>
-          <w:sz w:val="20"/>
-          <w:szCs w:val="20"/>
-          <w:lang w:eastAsia="en-IN"/>
-        </w:rPr>
-        <w:t>#  3</w:t>
-      </w:r>
-      <w:proofErr w:type="gramEnd"/>
-      <w:r>
-        <w:rPr>
-          <w:rFonts w:ascii="Courier New" w:eastAsia="Times New Roman" w:hAnsi="Courier New" w:cs="Courier New"/>
-          <w:sz w:val="20"/>
-          <w:szCs w:val="20"/>
-          <w:lang w:eastAsia="en-IN"/>
-        </w:rPr>
-        <w:t xml:space="preserve"> CRP                     6    0.188</w:t>
-      </w:r>
-    </w:p>
-    <w:p>
-      <w:pPr>
-        <w:tabs>
-          <w:tab w:val="left" w:pos="916"/>
-          <w:tab w:val="left" w:pos="1832"/>
-          <w:tab w:val="left" w:pos="2748"/>
-          <w:tab w:val="left" w:pos="3664"/>
-          <w:tab w:val="left" w:pos="4580"/>
-          <w:tab w:val="left" w:pos="5496"/>
-          <w:tab w:val="left" w:pos="6412"/>
-          <w:tab w:val="left" w:pos="7328"/>
-          <w:tab w:val="left" w:pos="8244"/>
-          <w:tab w:val="left" w:pos="9160"/>
-          <w:tab w:val="left" w:pos="10076"/>
-          <w:tab w:val="left" w:pos="10992"/>
-          <w:tab w:val="left" w:pos="11908"/>
-          <w:tab w:val="left" w:pos="12824"/>
-          <w:tab w:val="left" w:pos="13740"/>
-          <w:tab w:val="left" w:pos="14656"/>
-        </w:tabs>
-        <w:spacing w:after="0" w:line="240" w:lineRule="auto"/>
-        <w:rPr>
-          <w:rFonts w:ascii="Courier New" w:eastAsia="Times New Roman" w:hAnsi="Courier New" w:cs="Courier New"/>
-          <w:sz w:val="20"/>
-          <w:szCs w:val="20"/>
-          <w:lang w:eastAsia="en-IN"/>
-        </w:rPr>
-      </w:pPr>
-      <w:r>
-        <w:rPr>
-          <w:rFonts w:ascii="Courier New" w:eastAsia="Times New Roman" w:hAnsi="Courier New" w:cs="Courier New"/>
-          <w:sz w:val="20"/>
-          <w:szCs w:val="20"/>
-          <w:lang w:eastAsia="en-IN"/>
-        </w:rPr>
-        <w:t>#</w:t>
-      </w:r>
-      <w:proofErr w:type="gramStart"/>
-      <w:r>
-        <w:rPr>
-          <w:rFonts w:ascii="Courier New" w:eastAsia="Times New Roman" w:hAnsi="Courier New" w:cs="Courier New"/>
-          <w:sz w:val="20"/>
-          <w:szCs w:val="20"/>
-          <w:lang w:eastAsia="en-IN"/>
-        </w:rPr>
-        <w:t>#  4</w:t>
-      </w:r>
-      <w:proofErr w:type="gramEnd"/>
-      <w:r>
-        <w:rPr>
-          <w:rFonts w:ascii="Courier New" w:eastAsia="Times New Roman" w:hAnsi="Courier New" w:cs="Courier New"/>
-          <w:sz w:val="20"/>
-          <w:szCs w:val="20"/>
-          <w:lang w:eastAsia="en-IN"/>
-        </w:rPr>
-        <w:t xml:space="preserve"> ER Registration         0    0    </w:t>
-      </w:r>
-    </w:p>
-    <w:p>
-      <w:pPr>
-        <w:tabs>
-          <w:tab w:val="left" w:pos="916"/>
-          <w:tab w:val="left" w:pos="1832"/>
-          <w:tab w:val="left" w:pos="2748"/>
-          <w:tab w:val="left" w:pos="3664"/>
-          <w:tab w:val="left" w:pos="4580"/>
-          <w:tab w:val="left" w:pos="5496"/>
-          <w:tab w:val="left" w:pos="6412"/>
-          <w:tab w:val="left" w:pos="7328"/>
-          <w:tab w:val="left" w:pos="8244"/>
-          <w:tab w:val="left" w:pos="9160"/>
-          <w:tab w:val="left" w:pos="10076"/>
-          <w:tab w:val="left" w:pos="10992"/>
-          <w:tab w:val="left" w:pos="11908"/>
-          <w:tab w:val="left" w:pos="12824"/>
-          <w:tab w:val="left" w:pos="13740"/>
-          <w:tab w:val="left" w:pos="14656"/>
-        </w:tabs>
-        <w:spacing w:after="0" w:line="240" w:lineRule="auto"/>
-        <w:rPr>
-          <w:rFonts w:ascii="Courier New" w:eastAsia="Times New Roman" w:hAnsi="Courier New" w:cs="Courier New"/>
-          <w:sz w:val="20"/>
-          <w:szCs w:val="20"/>
-          <w:lang w:eastAsia="en-IN"/>
-        </w:rPr>
-      </w:pPr>
-      <w:r>
-        <w:rPr>
-          <w:rFonts w:ascii="Courier New" w:eastAsia="Times New Roman" w:hAnsi="Courier New" w:cs="Courier New"/>
-          <w:sz w:val="20"/>
-          <w:szCs w:val="20"/>
-          <w:lang w:eastAsia="en-IN"/>
-        </w:rPr>
-        <w:t>#</w:t>
-      </w:r>
-      <w:proofErr w:type="gramStart"/>
-      <w:r>
-        <w:rPr>
-          <w:rFonts w:ascii="Courier New" w:eastAsia="Times New Roman" w:hAnsi="Courier New" w:cs="Courier New"/>
-          <w:sz w:val="20"/>
-          <w:szCs w:val="20"/>
-          <w:lang w:eastAsia="en-IN"/>
-        </w:rPr>
-        <w:t>#  5</w:t>
-      </w:r>
-      <w:proofErr w:type="gramEnd"/>
-      <w:r>
-        <w:rPr>
-          <w:rFonts w:ascii="Courier New" w:eastAsia="Times New Roman" w:hAnsi="Courier New" w:cs="Courier New"/>
-          <w:sz w:val="20"/>
-          <w:szCs w:val="20"/>
-          <w:lang w:eastAsia="en-IN"/>
-        </w:rPr>
-        <w:t xml:space="preserve"> ER Sepsis Triage        0    0    </w:t>
-      </w:r>
-    </w:p>
-    <w:p>
-      <w:pPr>
-        <w:tabs>
-          <w:tab w:val="left" w:pos="916"/>
-          <w:tab w:val="left" w:pos="1832"/>
-          <w:tab w:val="left" w:pos="2748"/>
-          <w:tab w:val="left" w:pos="3664"/>
-          <w:tab w:val="left" w:pos="4580"/>
-          <w:tab w:val="left" w:pos="5496"/>
-          <w:tab w:val="left" w:pos="6412"/>
-          <w:tab w:val="left" w:pos="7328"/>
-          <w:tab w:val="left" w:pos="8244"/>
-          <w:tab w:val="left" w:pos="9160"/>
-          <w:tab w:val="left" w:pos="10076"/>
-          <w:tab w:val="left" w:pos="10992"/>
-          <w:tab w:val="left" w:pos="11908"/>
-          <w:tab w:val="left" w:pos="12824"/>
-          <w:tab w:val="left" w:pos="13740"/>
-          <w:tab w:val="left" w:pos="14656"/>
-        </w:tabs>
-        <w:spacing w:after="0" w:line="240" w:lineRule="auto"/>
-        <w:rPr>
-          <w:rFonts w:ascii="Courier New" w:eastAsia="Times New Roman" w:hAnsi="Courier New" w:cs="Courier New"/>
-          <w:sz w:val="20"/>
-          <w:szCs w:val="20"/>
-          <w:lang w:eastAsia="en-IN"/>
-        </w:rPr>
-      </w:pPr>
-      <w:r>
-        <w:rPr>
-          <w:rFonts w:ascii="Courier New" w:eastAsia="Times New Roman" w:hAnsi="Courier New" w:cs="Courier New"/>
-          <w:sz w:val="20"/>
-          <w:szCs w:val="20"/>
-          <w:lang w:eastAsia="en-IN"/>
-        </w:rPr>
-        <w:t>#</w:t>
-      </w:r>
-      <w:proofErr w:type="gramStart"/>
-      <w:r>
-        <w:rPr>
-          <w:rFonts w:ascii="Courier New" w:eastAsia="Times New Roman" w:hAnsi="Courier New" w:cs="Courier New"/>
-          <w:sz w:val="20"/>
-          <w:szCs w:val="20"/>
-          <w:lang w:eastAsia="en-IN"/>
-        </w:rPr>
-        <w:t>#  6</w:t>
-      </w:r>
-      <w:proofErr w:type="gramEnd"/>
-      <w:r>
-        <w:rPr>
-          <w:rFonts w:ascii="Courier New" w:eastAsia="Times New Roman" w:hAnsi="Courier New" w:cs="Courier New"/>
-          <w:sz w:val="20"/>
-          <w:szCs w:val="20"/>
-          <w:lang w:eastAsia="en-IN"/>
-        </w:rPr>
-        <w:t xml:space="preserve"> ER Triage               0    0    </w:t>
-      </w:r>
-    </w:p>
-    <w:p>
-      <w:pPr>
-        <w:tabs>
-          <w:tab w:val="left" w:pos="916"/>
-          <w:tab w:val="left" w:pos="1832"/>
-          <w:tab w:val="left" w:pos="2748"/>
-          <w:tab w:val="left" w:pos="3664"/>
-          <w:tab w:val="left" w:pos="4580"/>
-          <w:tab w:val="left" w:pos="5496"/>
-          <w:tab w:val="left" w:pos="6412"/>
-          <w:tab w:val="left" w:pos="7328"/>
-          <w:tab w:val="left" w:pos="8244"/>
-          <w:tab w:val="left" w:pos="9160"/>
-          <w:tab w:val="left" w:pos="10076"/>
-          <w:tab w:val="left" w:pos="10992"/>
-          <w:tab w:val="left" w:pos="11908"/>
-          <w:tab w:val="left" w:pos="12824"/>
-          <w:tab w:val="left" w:pos="13740"/>
-          <w:tab w:val="left" w:pos="14656"/>
-        </w:tabs>
-        <w:spacing w:after="0" w:line="240" w:lineRule="auto"/>
-        <w:rPr>
-          <w:rFonts w:ascii="Courier New" w:eastAsia="Times New Roman" w:hAnsi="Courier New" w:cs="Courier New"/>
-          <w:sz w:val="20"/>
-          <w:szCs w:val="20"/>
-          <w:lang w:eastAsia="en-IN"/>
-        </w:rPr>
-      </w:pPr>
-      <w:r>
-        <w:rPr>
-          <w:rFonts w:ascii="Courier New" w:eastAsia="Times New Roman" w:hAnsi="Courier New" w:cs="Courier New"/>
-          <w:sz w:val="20"/>
-          <w:szCs w:val="20"/>
-          <w:lang w:eastAsia="en-IN"/>
-        </w:rPr>
-        <w:t>#</w:t>
-      </w:r>
-      <w:proofErr w:type="gramStart"/>
-      <w:r>
-        <w:rPr>
-          <w:rFonts w:ascii="Courier New" w:eastAsia="Times New Roman" w:hAnsi="Courier New" w:cs="Courier New"/>
-          <w:sz w:val="20"/>
-          <w:szCs w:val="20"/>
-          <w:lang w:eastAsia="en-IN"/>
-        </w:rPr>
-        <w:t>#  7</w:t>
-      </w:r>
-      <w:proofErr w:type="gramEnd"/>
-      <w:r>
-        <w:rPr>
-          <w:rFonts w:ascii="Courier New" w:eastAsia="Times New Roman" w:hAnsi="Courier New" w:cs="Courier New"/>
-          <w:sz w:val="20"/>
-          <w:szCs w:val="20"/>
-          <w:lang w:eastAsia="en-IN"/>
-        </w:rPr>
-        <w:t xml:space="preserve"> IV Antibiotics          0    0    </w:t>
-      </w:r>
-    </w:p>
-    <w:p>
-      <w:pPr>
-        <w:tabs>
-          <w:tab w:val="left" w:pos="916"/>
-          <w:tab w:val="left" w:pos="1832"/>
-          <w:tab w:val="left" w:pos="2748"/>
-          <w:tab w:val="left" w:pos="3664"/>
-          <w:tab w:val="left" w:pos="4580"/>
-          <w:tab w:val="left" w:pos="5496"/>
-          <w:tab w:val="left" w:pos="6412"/>
-          <w:tab w:val="left" w:pos="7328"/>
-          <w:tab w:val="left" w:pos="8244"/>
-          <w:tab w:val="left" w:pos="9160"/>
-          <w:tab w:val="left" w:pos="10076"/>
-          <w:tab w:val="left" w:pos="10992"/>
-          <w:tab w:val="left" w:pos="11908"/>
-          <w:tab w:val="left" w:pos="12824"/>
-          <w:tab w:val="left" w:pos="13740"/>
-          <w:tab w:val="left" w:pos="14656"/>
-        </w:tabs>
-        <w:spacing w:after="0" w:line="240" w:lineRule="auto"/>
-        <w:rPr>
-          <w:rFonts w:ascii="Courier New" w:eastAsia="Times New Roman" w:hAnsi="Courier New" w:cs="Courier New"/>
-          <w:sz w:val="20"/>
-          <w:szCs w:val="20"/>
-          <w:lang w:eastAsia="en-IN"/>
-        </w:rPr>
-      </w:pPr>
-      <w:r>
-        <w:rPr>
-          <w:rFonts w:ascii="Courier New" w:eastAsia="Times New Roman" w:hAnsi="Courier New" w:cs="Courier New"/>
-          <w:sz w:val="20"/>
-          <w:szCs w:val="20"/>
-          <w:lang w:eastAsia="en-IN"/>
-        </w:rPr>
-        <w:t>#</w:t>
-      </w:r>
-      <w:proofErr w:type="gramStart"/>
-      <w:r>
-        <w:rPr>
-          <w:rFonts w:ascii="Courier New" w:eastAsia="Times New Roman" w:hAnsi="Courier New" w:cs="Courier New"/>
-          <w:sz w:val="20"/>
-          <w:szCs w:val="20"/>
-          <w:lang w:eastAsia="en-IN"/>
-        </w:rPr>
-        <w:t>#  8</w:t>
-      </w:r>
-      <w:proofErr w:type="gramEnd"/>
-      <w:r>
-        <w:rPr>
-          <w:rFonts w:ascii="Courier New" w:eastAsia="Times New Roman" w:hAnsi="Courier New" w:cs="Courier New"/>
-          <w:sz w:val="20"/>
-          <w:szCs w:val="20"/>
-          <w:lang w:eastAsia="en-IN"/>
-        </w:rPr>
-        <w:t xml:space="preserve"> IV Liquid               0    0    </w:t>
-      </w:r>
-    </w:p>
-    <w:p>
-      <w:pPr>
-        <w:tabs>
-          <w:tab w:val="left" w:pos="916"/>
-          <w:tab w:val="left" w:pos="1832"/>
-          <w:tab w:val="left" w:pos="2748"/>
-          <w:tab w:val="left" w:pos="3664"/>
-          <w:tab w:val="left" w:pos="4580"/>
-          <w:tab w:val="left" w:pos="5496"/>
-          <w:tab w:val="left" w:pos="6412"/>
-          <w:tab w:val="left" w:pos="7328"/>
-          <w:tab w:val="left" w:pos="8244"/>
-          <w:tab w:val="left" w:pos="9160"/>
-          <w:tab w:val="left" w:pos="10076"/>
-          <w:tab w:val="left" w:pos="10992"/>
-          <w:tab w:val="left" w:pos="11908"/>
-          <w:tab w:val="left" w:pos="12824"/>
-          <w:tab w:val="left" w:pos="13740"/>
-          <w:tab w:val="left" w:pos="14656"/>
-        </w:tabs>
-        <w:spacing w:after="0" w:line="240" w:lineRule="auto"/>
-        <w:rPr>
-          <w:rFonts w:ascii="Courier New" w:eastAsia="Times New Roman" w:hAnsi="Courier New" w:cs="Courier New"/>
-          <w:sz w:val="20"/>
-          <w:szCs w:val="20"/>
-          <w:lang w:eastAsia="en-IN"/>
-        </w:rPr>
-      </w:pPr>
-      <w:r>
-        <w:rPr>
-          <w:rFonts w:ascii="Courier New" w:eastAsia="Times New Roman" w:hAnsi="Courier New" w:cs="Courier New"/>
-          <w:sz w:val="20"/>
-          <w:szCs w:val="20"/>
-          <w:lang w:eastAsia="en-IN"/>
-        </w:rPr>
-        <w:t>#</w:t>
-      </w:r>
-      <w:proofErr w:type="gramStart"/>
-      <w:r>
-        <w:rPr>
-          <w:rFonts w:ascii="Courier New" w:eastAsia="Times New Roman" w:hAnsi="Courier New" w:cs="Courier New"/>
-          <w:sz w:val="20"/>
-          <w:szCs w:val="20"/>
-          <w:lang w:eastAsia="en-IN"/>
-        </w:rPr>
-        <w:t>#  9</w:t>
-      </w:r>
-      <w:proofErr w:type="gramEnd"/>
-      <w:r>
-        <w:rPr>
-          <w:rFonts w:ascii="Courier New" w:eastAsia="Times New Roman" w:hAnsi="Courier New" w:cs="Courier New"/>
-          <w:sz w:val="20"/>
-          <w:szCs w:val="20"/>
-          <w:lang w:eastAsia="en-IN"/>
-        </w:rPr>
-        <w:t xml:space="preserve"> </w:t>
+        <w:t xml:space="preserve">##  1 Admission IC            0    0    </w:t>
+      </w:r>
+    </w:p>
+    <w:p>
+      <w:pPr>
+        <w:tabs>
+          <w:tab w:val="left" w:pos="916"/>
+          <w:tab w:val="left" w:pos="1832"/>
+          <w:tab w:val="left" w:pos="2748"/>
+          <w:tab w:val="left" w:pos="3664"/>
+          <w:tab w:val="left" w:pos="4580"/>
+          <w:tab w:val="left" w:pos="5496"/>
+          <w:tab w:val="left" w:pos="6412"/>
+          <w:tab w:val="left" w:pos="7328"/>
+          <w:tab w:val="left" w:pos="8244"/>
+          <w:tab w:val="left" w:pos="9160"/>
+          <w:tab w:val="left" w:pos="10076"/>
+          <w:tab w:val="left" w:pos="10992"/>
+          <w:tab w:val="left" w:pos="11908"/>
+          <w:tab w:val="left" w:pos="12824"/>
+          <w:tab w:val="left" w:pos="13740"/>
+          <w:tab w:val="left" w:pos="14656"/>
+        </w:tabs>
+        <w:spacing w:after="0" w:line="240" w:lineRule="auto"/>
+        <w:rPr>
+          <w:rFonts w:ascii="Courier New" w:eastAsia="Times New Roman" w:hAnsi="Courier New" w:cs="Courier New"/>
+          <w:sz w:val="20"/>
+          <w:szCs w:val="20"/>
+          <w:lang w:eastAsia="en-IN"/>
+        </w:rPr>
+      </w:pPr>
+      <w:r>
+        <w:rPr>
+          <w:rFonts w:ascii="Courier New" w:eastAsia="Times New Roman" w:hAnsi="Courier New" w:cs="Courier New"/>
+          <w:sz w:val="20"/>
+          <w:szCs w:val="20"/>
+          <w:lang w:eastAsia="en-IN"/>
+        </w:rPr>
+        <w:t xml:space="preserve">##  2 Admission NC            0    0    </w:t>
+      </w:r>
+    </w:p>
+    <w:p>
+      <w:pPr>
+        <w:tabs>
+          <w:tab w:val="left" w:pos="916"/>
+          <w:tab w:val="left" w:pos="1832"/>
+          <w:tab w:val="left" w:pos="2748"/>
+          <w:tab w:val="left" w:pos="3664"/>
+          <w:tab w:val="left" w:pos="4580"/>
+          <w:tab w:val="left" w:pos="5496"/>
+          <w:tab w:val="left" w:pos="6412"/>
+          <w:tab w:val="left" w:pos="7328"/>
+          <w:tab w:val="left" w:pos="8244"/>
+          <w:tab w:val="left" w:pos="9160"/>
+          <w:tab w:val="left" w:pos="10076"/>
+          <w:tab w:val="left" w:pos="10992"/>
+          <w:tab w:val="left" w:pos="11908"/>
+          <w:tab w:val="left" w:pos="12824"/>
+          <w:tab w:val="left" w:pos="13740"/>
+          <w:tab w:val="left" w:pos="14656"/>
+        </w:tabs>
+        <w:spacing w:after="0" w:line="240" w:lineRule="auto"/>
+        <w:rPr>
+          <w:rFonts w:ascii="Courier New" w:eastAsia="Times New Roman" w:hAnsi="Courier New" w:cs="Courier New"/>
+          <w:sz w:val="20"/>
+          <w:szCs w:val="20"/>
+          <w:lang w:eastAsia="en-IN"/>
+        </w:rPr>
+      </w:pPr>
+      <w:r>
+        <w:rPr>
+          <w:rFonts w:ascii="Courier New" w:eastAsia="Times New Roman" w:hAnsi="Courier New" w:cs="Courier New"/>
+          <w:sz w:val="20"/>
+          <w:szCs w:val="20"/>
+          <w:lang w:eastAsia="en-IN"/>
+        </w:rPr>
+        <w:t>##  3 CRP                     6    0.188</w:t>
+      </w:r>
+    </w:p>
+    <w:p>
+      <w:pPr>
+        <w:tabs>
+          <w:tab w:val="left" w:pos="916"/>
+          <w:tab w:val="left" w:pos="1832"/>
+          <w:tab w:val="left" w:pos="2748"/>
+          <w:tab w:val="left" w:pos="3664"/>
+          <w:tab w:val="left" w:pos="4580"/>
+          <w:tab w:val="left" w:pos="5496"/>
+          <w:tab w:val="left" w:pos="6412"/>
+          <w:tab w:val="left" w:pos="7328"/>
+          <w:tab w:val="left" w:pos="8244"/>
+          <w:tab w:val="left" w:pos="9160"/>
+          <w:tab w:val="left" w:pos="10076"/>
+          <w:tab w:val="left" w:pos="10992"/>
+          <w:tab w:val="left" w:pos="11908"/>
+          <w:tab w:val="left" w:pos="12824"/>
+          <w:tab w:val="left" w:pos="13740"/>
+          <w:tab w:val="left" w:pos="14656"/>
+        </w:tabs>
+        <w:spacing w:after="0" w:line="240" w:lineRule="auto"/>
+        <w:rPr>
+          <w:rFonts w:ascii="Courier New" w:eastAsia="Times New Roman" w:hAnsi="Courier New" w:cs="Courier New"/>
+          <w:sz w:val="20"/>
+          <w:szCs w:val="20"/>
+          <w:lang w:eastAsia="en-IN"/>
+        </w:rPr>
+      </w:pPr>
+      <w:r>
+        <w:rPr>
+          <w:rFonts w:ascii="Courier New" w:eastAsia="Times New Roman" w:hAnsi="Courier New" w:cs="Courier New"/>
+          <w:sz w:val="20"/>
+          <w:szCs w:val="20"/>
+          <w:lang w:eastAsia="en-IN"/>
+        </w:rPr>
+        <w:t xml:space="preserve">##  4 ER Registration         0    0    </w:t>
+      </w:r>
+    </w:p>
+    <w:p>
+      <w:pPr>
+        <w:tabs>
+          <w:tab w:val="left" w:pos="916"/>
+          <w:tab w:val="left" w:pos="1832"/>
+          <w:tab w:val="left" w:pos="2748"/>
+          <w:tab w:val="left" w:pos="3664"/>
+          <w:tab w:val="left" w:pos="4580"/>
+          <w:tab w:val="left" w:pos="5496"/>
+          <w:tab w:val="left" w:pos="6412"/>
+          <w:tab w:val="left" w:pos="7328"/>
+          <w:tab w:val="left" w:pos="8244"/>
+          <w:tab w:val="left" w:pos="9160"/>
+          <w:tab w:val="left" w:pos="10076"/>
+          <w:tab w:val="left" w:pos="10992"/>
+          <w:tab w:val="left" w:pos="11908"/>
+          <w:tab w:val="left" w:pos="12824"/>
+          <w:tab w:val="left" w:pos="13740"/>
+          <w:tab w:val="left" w:pos="14656"/>
+        </w:tabs>
+        <w:spacing w:after="0" w:line="240" w:lineRule="auto"/>
+        <w:rPr>
+          <w:rFonts w:ascii="Courier New" w:eastAsia="Times New Roman" w:hAnsi="Courier New" w:cs="Courier New"/>
+          <w:sz w:val="20"/>
+          <w:szCs w:val="20"/>
+          <w:lang w:eastAsia="en-IN"/>
+        </w:rPr>
+      </w:pPr>
+      <w:r>
+        <w:rPr>
+          <w:rFonts w:ascii="Courier New" w:eastAsia="Times New Roman" w:hAnsi="Courier New" w:cs="Courier New"/>
+          <w:sz w:val="20"/>
+          <w:szCs w:val="20"/>
+          <w:lang w:eastAsia="en-IN"/>
+        </w:rPr>
+        <w:t xml:space="preserve">##  5 ER Sepsis Triage        0    0    </w:t>
+      </w:r>
+    </w:p>
+    <w:p>
+      <w:pPr>
+        <w:tabs>
+          <w:tab w:val="left" w:pos="916"/>
+          <w:tab w:val="left" w:pos="1832"/>
+          <w:tab w:val="left" w:pos="2748"/>
+          <w:tab w:val="left" w:pos="3664"/>
+          <w:tab w:val="left" w:pos="4580"/>
+          <w:tab w:val="left" w:pos="5496"/>
+          <w:tab w:val="left" w:pos="6412"/>
+          <w:tab w:val="left" w:pos="7328"/>
+          <w:tab w:val="left" w:pos="8244"/>
+          <w:tab w:val="left" w:pos="9160"/>
+          <w:tab w:val="left" w:pos="10076"/>
+          <w:tab w:val="left" w:pos="10992"/>
+          <w:tab w:val="left" w:pos="11908"/>
+          <w:tab w:val="left" w:pos="12824"/>
+          <w:tab w:val="left" w:pos="13740"/>
+          <w:tab w:val="left" w:pos="14656"/>
+        </w:tabs>
+        <w:spacing w:after="0" w:line="240" w:lineRule="auto"/>
+        <w:rPr>
+          <w:rFonts w:ascii="Courier New" w:eastAsia="Times New Roman" w:hAnsi="Courier New" w:cs="Courier New"/>
+          <w:sz w:val="20"/>
+          <w:szCs w:val="20"/>
+          <w:lang w:eastAsia="en-IN"/>
+        </w:rPr>
+      </w:pPr>
+      <w:r>
+        <w:rPr>
+          <w:rFonts w:ascii="Courier New" w:eastAsia="Times New Roman" w:hAnsi="Courier New" w:cs="Courier New"/>
+          <w:sz w:val="20"/>
+          <w:szCs w:val="20"/>
+          <w:lang w:eastAsia="en-IN"/>
+        </w:rPr>
+        <w:t xml:space="preserve">##  6 ER Triage               0    0    </w:t>
+      </w:r>
+    </w:p>
+    <w:p>
+      <w:pPr>
+        <w:tabs>
+          <w:tab w:val="left" w:pos="916"/>
+          <w:tab w:val="left" w:pos="1832"/>
+          <w:tab w:val="left" w:pos="2748"/>
+          <w:tab w:val="left" w:pos="3664"/>
+          <w:tab w:val="left" w:pos="4580"/>
+          <w:tab w:val="left" w:pos="5496"/>
+          <w:tab w:val="left" w:pos="6412"/>
+          <w:tab w:val="left" w:pos="7328"/>
+          <w:tab w:val="left" w:pos="8244"/>
+          <w:tab w:val="left" w:pos="9160"/>
+          <w:tab w:val="left" w:pos="10076"/>
+          <w:tab w:val="left" w:pos="10992"/>
+          <w:tab w:val="left" w:pos="11908"/>
+          <w:tab w:val="left" w:pos="12824"/>
+          <w:tab w:val="left" w:pos="13740"/>
+          <w:tab w:val="left" w:pos="14656"/>
+        </w:tabs>
+        <w:spacing w:after="0" w:line="240" w:lineRule="auto"/>
+        <w:rPr>
+          <w:rFonts w:ascii="Courier New" w:eastAsia="Times New Roman" w:hAnsi="Courier New" w:cs="Courier New"/>
+          <w:sz w:val="20"/>
+          <w:szCs w:val="20"/>
+          <w:lang w:eastAsia="en-IN"/>
+        </w:rPr>
+      </w:pPr>
+      <w:r>
+        <w:rPr>
+          <w:rFonts w:ascii="Courier New" w:eastAsia="Times New Roman" w:hAnsi="Courier New" w:cs="Courier New"/>
+          <w:sz w:val="20"/>
+          <w:szCs w:val="20"/>
+          <w:lang w:eastAsia="en-IN"/>
+        </w:rPr>
+        <w:t xml:space="preserve">##  7 IV Antibiotics          0    0    </w:t>
+      </w:r>
+    </w:p>
+    <w:p>
+      <w:pPr>
+        <w:tabs>
+          <w:tab w:val="left" w:pos="916"/>
+          <w:tab w:val="left" w:pos="1832"/>
+          <w:tab w:val="left" w:pos="2748"/>
+          <w:tab w:val="left" w:pos="3664"/>
+          <w:tab w:val="left" w:pos="4580"/>
+          <w:tab w:val="left" w:pos="5496"/>
+          <w:tab w:val="left" w:pos="6412"/>
+          <w:tab w:val="left" w:pos="7328"/>
+          <w:tab w:val="left" w:pos="8244"/>
+          <w:tab w:val="left" w:pos="9160"/>
+          <w:tab w:val="left" w:pos="10076"/>
+          <w:tab w:val="left" w:pos="10992"/>
+          <w:tab w:val="left" w:pos="11908"/>
+          <w:tab w:val="left" w:pos="12824"/>
+          <w:tab w:val="left" w:pos="13740"/>
+          <w:tab w:val="left" w:pos="14656"/>
+        </w:tabs>
+        <w:spacing w:after="0" w:line="240" w:lineRule="auto"/>
+        <w:rPr>
+          <w:rFonts w:ascii="Courier New" w:eastAsia="Times New Roman" w:hAnsi="Courier New" w:cs="Courier New"/>
+          <w:sz w:val="20"/>
+          <w:szCs w:val="20"/>
+          <w:lang w:eastAsia="en-IN"/>
+        </w:rPr>
+      </w:pPr>
+      <w:r>
+        <w:rPr>
+          <w:rFonts w:ascii="Courier New" w:eastAsia="Times New Roman" w:hAnsi="Courier New" w:cs="Courier New"/>
+          <w:sz w:val="20"/>
+          <w:szCs w:val="20"/>
+          <w:lang w:eastAsia="en-IN"/>
+        </w:rPr>
+        <w:t xml:space="preserve">##  8 IV Liquid               0    0    </w:t>
+      </w:r>
+    </w:p>
+    <w:p>
+      <w:pPr>
+        <w:tabs>
+          <w:tab w:val="left" w:pos="916"/>
+          <w:tab w:val="left" w:pos="1832"/>
+          <w:tab w:val="left" w:pos="2748"/>
+          <w:tab w:val="left" w:pos="3664"/>
+          <w:tab w:val="left" w:pos="4580"/>
+          <w:tab w:val="left" w:pos="5496"/>
+          <w:tab w:val="left" w:pos="6412"/>
+          <w:tab w:val="left" w:pos="7328"/>
+          <w:tab w:val="left" w:pos="8244"/>
+          <w:tab w:val="left" w:pos="9160"/>
+          <w:tab w:val="left" w:pos="10076"/>
+          <w:tab w:val="left" w:pos="10992"/>
+          <w:tab w:val="left" w:pos="11908"/>
+          <w:tab w:val="left" w:pos="12824"/>
+          <w:tab w:val="left" w:pos="13740"/>
+          <w:tab w:val="left" w:pos="14656"/>
+        </w:tabs>
+        <w:spacing w:after="0" w:line="240" w:lineRule="auto"/>
+        <w:rPr>
+          <w:rFonts w:ascii="Courier New" w:eastAsia="Times New Roman" w:hAnsi="Courier New" w:cs="Courier New"/>
+          <w:sz w:val="20"/>
+          <w:szCs w:val="20"/>
+          <w:lang w:eastAsia="en-IN"/>
+        </w:rPr>
+      </w:pPr>
+      <w:r>
+        <w:rPr>
+          <w:rFonts w:ascii="Courier New" w:eastAsia="Times New Roman" w:hAnsi="Courier New" w:cs="Courier New"/>
+          <w:sz w:val="20"/>
+          <w:szCs w:val="20"/>
+          <w:lang w:eastAsia="en-IN"/>
+        </w:rPr>
+        <w:t xml:space="preserve">##  9 </w:t>
       </w:r>
       <w:proofErr w:type="spellStart"/>
       <w:r>
@@ -7278,17 +6224,7 @@
           <w:szCs w:val="20"/>
           <w:lang w:eastAsia="en-IN"/>
         </w:rPr>
-        <w:t>number_of_</w:t>
-      </w:r>
-      <w:proofErr w:type="gramStart"/>
-      <w:r>
-        <w:rPr>
-          <w:rFonts w:ascii="Courier New" w:eastAsia="Times New Roman" w:hAnsi="Courier New" w:cs="Courier New"/>
-          <w:sz w:val="20"/>
-          <w:szCs w:val="20"/>
-          <w:lang w:eastAsia="en-IN"/>
-        </w:rPr>
-        <w:t>selfloops</w:t>
+        <w:t>number_of_selfloops</w:t>
       </w:r>
       <w:proofErr w:type="spellEnd"/>
       <w:r>
@@ -7301,7 +6237,6 @@
         <w:t>(</w:t>
       </w:r>
       <w:proofErr w:type="spellStart"/>
-      <w:proofErr w:type="gramEnd"/>
       <w:r>
         <w:rPr>
           <w:rFonts w:ascii="Courier New" w:eastAsia="Times New Roman" w:hAnsi="Courier New" w:cs="Courier New"/>
@@ -7797,43 +6732,8 @@
           <w:szCs w:val="20"/>
           <w:lang w:eastAsia="en-IN"/>
         </w:rPr>
-        <w:t xml:space="preserve">, head over to </w:t>
-      </w:r>
-      <w:hyperlink r:id="rId6" w:tgtFrame="_blank" w:history="1">
-        <w:proofErr w:type="spellStart"/>
-        <w:r>
-          <w:rPr>
-            <w:rFonts w:ascii="Times New Roman" w:eastAsia="Times New Roman" w:hAnsi="Times New Roman" w:cs="Times New Roman"/>
-            <w:color w:val="0000FF"/>
-            <w:sz w:val="20"/>
-            <w:szCs w:val="20"/>
-            <w:u w:val="single"/>
-            <w:lang w:eastAsia="en-IN"/>
-          </w:rPr>
-          <w:t>Datacamp</w:t>
-        </w:r>
-        <w:proofErr w:type="spellEnd"/>
-      </w:hyperlink>
-      <w:r>
-        <w:rPr>
-          <w:rFonts w:ascii="Times New Roman" w:eastAsia="Times New Roman" w:hAnsi="Times New Roman" w:cs="Times New Roman"/>
-          <w:sz w:val="20"/>
-          <w:szCs w:val="20"/>
-          <w:lang w:eastAsia="en-IN"/>
-        </w:rPr>
-        <w:t xml:space="preserve"> for more comprehensive and interactive lessons. P.S. I’m not sponsored nor affiliated to </w:t>
-      </w:r>
-      <w:proofErr w:type="spellStart"/>
-      <w:r>
-        <w:rPr>
-          <w:rFonts w:ascii="Times New Roman" w:eastAsia="Times New Roman" w:hAnsi="Times New Roman" w:cs="Times New Roman"/>
-          <w:sz w:val="20"/>
-          <w:szCs w:val="20"/>
-          <w:lang w:eastAsia="en-IN"/>
-        </w:rPr>
-        <w:t>Datacamp</w:t>
-      </w:r>
-      <w:proofErr w:type="spellEnd"/>
+        <w:t>.</w:t>
+      </w:r>
     </w:p>
     <w:p/>
     <w:sectPr>
